--- a/ProjetoIntegrado_Time_7_Revisao.docx
+++ b/ProjetoIntegrado_Time_7_Revisao.docx
@@ -1350,10 +1350,7 @@
       </w:pPr>
       <w:r>
         <w:lastRenderedPageBreak/>
-        <w:t>Gestão de recursos que precisarão ser usados e controle de estoque</w:t>
-      </w:r>
-      <w:r>
-        <w:t>.</w:t>
+        <w:t>Gestão de recursos que precisarão ser usados e controle de estoque.</w:t>
       </w:r>
     </w:p>
     <w:p/>
@@ -1373,7 +1370,13 @@
       </w:r>
       <w:proofErr w:type="gramEnd"/>
       <w:r>
-        <w:t>), possibilitar uma disponibilização de produtor prontos para venda diretamente na loja, para exibição online dos produtos.</w:t>
+        <w:t>), possibilitar uma disponibilização de produto</w:t>
+      </w:r>
+      <w:r>
+        <w:t>s</w:t>
+      </w:r>
+      <w:r>
+        <w:t xml:space="preserve"> prontos para venda diretamente na loja, para exibição online dos produtos.</w:t>
       </w:r>
     </w:p>
     <w:p>
@@ -1396,10 +1399,7 @@
         <w:ind w:left="1004"/>
       </w:pPr>
       <w:r>
-        <w:t>Gestão de colheitas e produtividade</w:t>
-      </w:r>
-      <w:r>
-        <w:t>.</w:t>
+        <w:t>Gestão de colheitas e produtividade.</w:t>
       </w:r>
     </w:p>
     <w:p/>
@@ -1413,7 +1413,13 @@
       </w:r>
       <w:proofErr w:type="gramEnd"/>
       <w:r>
-        <w:t>), que possibilitaram ao agricultor realizar ações importantes para comparação de pardas, custos e ganhos, o objetivo é ampliar ás vendas e comparar resultados.</w:t>
+        <w:t xml:space="preserve">), que possibilitaram ao agricultor realizar ações importantes para comparação de pardas, custos e ganhos, o objetivo é ampliar </w:t>
+      </w:r>
+      <w:r>
+        <w:t>às</w:t>
+      </w:r>
+      <w:r>
+        <w:t xml:space="preserve"> vendas e comparar resultados.</w:t>
       </w:r>
     </w:p>
     <w:p>
@@ -1436,10 +1442,7 @@
         <w:ind w:left="1004"/>
       </w:pPr>
       <w:r>
-        <w:t>Monitoramento das safras baseados nos relatórios de campo</w:t>
-      </w:r>
-      <w:r>
-        <w:t>.</w:t>
+        <w:t>Monitoramento das safras baseados nos relatórios de campo.</w:t>
       </w:r>
     </w:p>
     <w:p/>
@@ -1471,10 +1474,7 @@
         <w:ind w:left="1004"/>
       </w:pPr>
       <w:r>
-        <w:t>Gestão de produtos em loja virtual para capitalização</w:t>
-      </w:r>
-      <w:r>
-        <w:t>.</w:t>
+        <w:t>Gestão de produtos em loja virtual para capitalização.</w:t>
       </w:r>
     </w:p>
     <w:p/>
@@ -1492,8 +1492,7867 @@
     </w:p>
     <w:p/>
     <w:p>
-      <w:bookmarkStart w:id="0" w:name="_GoBack"/>
+      <w:pPr>
+        <w:pStyle w:val="Ttulo2"/>
+      </w:pPr>
+      <w:r>
+        <w:t>Modelo de Processo</w:t>
+      </w:r>
+    </w:p>
+    <w:p>
+      <w:pPr>
+        <w:ind w:firstLine="0"/>
+      </w:pPr>
+    </w:p>
+    <w:p>
+      <w:r>
+        <w:t xml:space="preserve">O nosso modelo de processo será definido pelo framework do Scrum associado ao modelo Espiral usando prototipação e análise de riscos, as entregas serão definidas por Sprints de 2 a 4 semanas. A cada entrega de uma Sprint deverá conter um protótipo das funcionalidades que serão entregues definidas no </w:t>
+      </w:r>
+      <w:proofErr w:type="spellStart"/>
+      <w:r>
+        <w:rPr>
+          <w:i/>
+          <w:iCs/>
+        </w:rPr>
+        <w:t>Product</w:t>
+      </w:r>
+      <w:proofErr w:type="spellEnd"/>
+      <w:r>
+        <w:rPr>
+          <w:i/>
+          <w:iCs/>
+        </w:rPr>
+        <w:t xml:space="preserve"> Backlog</w:t>
+      </w:r>
+      <w:r>
+        <w:t xml:space="preserve">. Em casos de riscos no projeto a cada </w:t>
+      </w:r>
+      <w:r>
+        <w:rPr>
+          <w:i/>
+          <w:iCs/>
+        </w:rPr>
+        <w:t>Daily</w:t>
+      </w:r>
+      <w:r>
+        <w:t xml:space="preserve"> </w:t>
+      </w:r>
+      <w:r>
+        <w:rPr>
+          <w:i/>
+          <w:iCs/>
+        </w:rPr>
+        <w:t>Meeting</w:t>
+      </w:r>
+      <w:r>
+        <w:t xml:space="preserve"> será feito um relatório do estado atual do risco que está sendo analisado.</w:t>
+      </w:r>
+    </w:p>
+    <w:p/>
+    <w:p/>
+    <w:p>
+      <w:pPr>
+        <w:pStyle w:val="Ttulo2"/>
+      </w:pPr>
+      <w:r>
+        <w:t>Especificação dos Requisitos Funcionais</w:t>
+      </w:r>
+    </w:p>
+    <w:p/>
+    <w:p>
+      <w:pPr>
+        <w:pStyle w:val="Ttulo3"/>
+        <w:numPr>
+          <w:ilvl w:val="1"/>
+          <w:numId w:val="14"/>
+        </w:numPr>
+        <w:ind w:left="1004"/>
+      </w:pPr>
+      <w:r>
+        <w:t>Histórico da Revisão</w:t>
+      </w:r>
+    </w:p>
+    <w:p/>
+    <w:p>
+      <w:pPr>
+        <w:ind w:firstLine="0"/>
+      </w:pPr>
+      <w:r>
+        <w:rPr>
+          <w:noProof/>
+        </w:rPr>
+        <w:drawing>
+          <wp:inline distT="0" distB="0" distL="0" distR="0" wp14:anchorId="25E8C180" wp14:editId="0B13D701">
+            <wp:extent cx="5760085" cy="1205230"/>
+            <wp:effectExtent l="0" t="0" r="0" b="0"/>
+            <wp:docPr id="1" name="Imagem 1"/>
+            <wp:cNvGraphicFramePr>
+              <a:graphicFrameLocks xmlns:a="http://schemas.openxmlformats.org/drawingml/2006/main" noChangeAspect="1"/>
+            </wp:cNvGraphicFramePr>
+            <a:graphic xmlns:a="http://schemas.openxmlformats.org/drawingml/2006/main">
+              <a:graphicData uri="http://schemas.openxmlformats.org/drawingml/2006/picture">
+                <pic:pic xmlns:pic="http://schemas.openxmlformats.org/drawingml/2006/picture">
+                  <pic:nvPicPr>
+                    <pic:cNvPr id="1" name=""/>
+                    <pic:cNvPicPr/>
+                  </pic:nvPicPr>
+                  <pic:blipFill>
+                    <a:blip r:embed="rId8"/>
+                    <a:stretch>
+                      <a:fillRect/>
+                    </a:stretch>
+                  </pic:blipFill>
+                  <pic:spPr>
+                    <a:xfrm>
+                      <a:off x="0" y="0"/>
+                      <a:ext cx="5760085" cy="1205230"/>
+                    </a:xfrm>
+                    <a:prstGeom prst="rect">
+                      <a:avLst/>
+                    </a:prstGeom>
+                  </pic:spPr>
+                </pic:pic>
+              </a:graphicData>
+            </a:graphic>
+          </wp:inline>
+        </w:drawing>
+      </w:r>
+    </w:p>
+    <w:p>
+      <w:pPr>
+        <w:ind w:firstLine="0"/>
+      </w:pPr>
+    </w:p>
+    <w:p>
+      <w:pPr>
+        <w:pStyle w:val="Ttulo3"/>
+        <w:numPr>
+          <w:ilvl w:val="1"/>
+          <w:numId w:val="14"/>
+        </w:numPr>
+        <w:ind w:left="1004"/>
+      </w:pPr>
+      <w:r>
+        <w:t>Índice Analítico</w:t>
+      </w:r>
+    </w:p>
+    <w:p>
+      <w:pPr>
+        <w:ind w:firstLine="0"/>
+      </w:pPr>
+    </w:p>
+    <w:p>
+      <w:pPr>
+        <w:ind w:firstLine="0"/>
+      </w:pPr>
+    </w:p>
+    <w:p>
+      <w:pPr>
+        <w:ind w:firstLine="0"/>
+      </w:pPr>
+    </w:p>
+    <w:p>
+      <w:pPr>
+        <w:ind w:firstLine="0"/>
+      </w:pPr>
+    </w:p>
+    <w:p>
+      <w:pPr>
+        <w:ind w:firstLine="0"/>
+      </w:pPr>
+    </w:p>
+    <w:p>
+      <w:pPr>
+        <w:ind w:firstLine="0"/>
+      </w:pPr>
+    </w:p>
+    <w:p>
+      <w:pPr>
+        <w:ind w:firstLine="0"/>
+      </w:pPr>
+    </w:p>
+    <w:p>
+      <w:pPr>
+        <w:ind w:firstLine="0"/>
+      </w:pPr>
+    </w:p>
+    <w:p>
+      <w:pPr>
+        <w:ind w:firstLine="0"/>
+      </w:pPr>
+    </w:p>
+    <w:p>
+      <w:pPr>
+        <w:ind w:firstLine="0"/>
+      </w:pPr>
+    </w:p>
+    <w:p>
+      <w:pPr>
+        <w:ind w:firstLine="0"/>
+      </w:pPr>
+    </w:p>
+    <w:p>
+      <w:pPr>
+        <w:ind w:firstLine="0"/>
+      </w:pPr>
+    </w:p>
+    <w:p>
+      <w:pPr>
+        <w:ind w:firstLine="0"/>
+      </w:pPr>
+    </w:p>
+    <w:p>
+      <w:pPr>
+        <w:ind w:firstLine="0"/>
+      </w:pPr>
+    </w:p>
+    <w:p>
+      <w:pPr>
+        <w:ind w:firstLine="0"/>
+      </w:pPr>
+    </w:p>
+    <w:p>
+      <w:pPr>
+        <w:ind w:firstLine="0"/>
+      </w:pPr>
+    </w:p>
+    <w:p>
+      <w:pPr>
+        <w:ind w:firstLine="0"/>
+      </w:pPr>
+    </w:p>
+    <w:p>
+      <w:pPr>
+        <w:ind w:firstLine="0"/>
+      </w:pPr>
+    </w:p>
+    <w:p>
+      <w:pPr>
+        <w:ind w:firstLine="0"/>
+      </w:pPr>
+    </w:p>
+    <w:p>
+      <w:pPr>
+        <w:ind w:firstLine="0"/>
+      </w:pPr>
+    </w:p>
+    <w:p>
+      <w:pPr>
+        <w:ind w:firstLine="0"/>
+      </w:pPr>
+    </w:p>
+    <w:p>
+      <w:pPr>
+        <w:ind w:firstLine="0"/>
+      </w:pPr>
+    </w:p>
+    <w:p>
+      <w:pPr>
+        <w:pStyle w:val="Ttulo3"/>
+        <w:numPr>
+          <w:ilvl w:val="1"/>
+          <w:numId w:val="14"/>
+        </w:numPr>
+        <w:ind w:left="1004"/>
+      </w:pPr>
+      <w:r>
+        <w:t>Diagrama de Caso de Uso</w:t>
+      </w:r>
+    </w:p>
+    <w:p/>
+    <w:p>
+      <w:pPr>
+        <w:ind w:firstLine="0"/>
+      </w:pPr>
+      <w:r>
+        <w:rPr>
+          <w:noProof/>
+        </w:rPr>
+        <w:drawing>
+          <wp:inline distT="0" distB="0" distL="0" distR="0" wp14:anchorId="740CB5D2" wp14:editId="4B0D51CF">
+            <wp:extent cx="5760085" cy="2852420"/>
+            <wp:effectExtent l="0" t="0" r="0" b="5080"/>
+            <wp:docPr id="5" name="Imagem 5"/>
+            <wp:cNvGraphicFramePr>
+              <a:graphicFrameLocks xmlns:a="http://schemas.openxmlformats.org/drawingml/2006/main" noChangeAspect="1"/>
+            </wp:cNvGraphicFramePr>
+            <a:graphic xmlns:a="http://schemas.openxmlformats.org/drawingml/2006/main">
+              <a:graphicData uri="http://schemas.openxmlformats.org/drawingml/2006/picture">
+                <pic:pic xmlns:pic="http://schemas.openxmlformats.org/drawingml/2006/picture">
+                  <pic:nvPicPr>
+                    <pic:cNvPr id="1" name=""/>
+                    <pic:cNvPicPr/>
+                  </pic:nvPicPr>
+                  <pic:blipFill>
+                    <a:blip r:embed="rId9"/>
+                    <a:stretch>
+                      <a:fillRect/>
+                    </a:stretch>
+                  </pic:blipFill>
+                  <pic:spPr>
+                    <a:xfrm>
+                      <a:off x="0" y="0"/>
+                      <a:ext cx="5760085" cy="2852420"/>
+                    </a:xfrm>
+                    <a:prstGeom prst="rect">
+                      <a:avLst/>
+                    </a:prstGeom>
+                  </pic:spPr>
+                </pic:pic>
+              </a:graphicData>
+            </a:graphic>
+          </wp:inline>
+        </w:drawing>
+      </w:r>
+    </w:p>
+    <w:p>
+      <w:pPr>
+        <w:ind w:firstLine="0"/>
+      </w:pPr>
+    </w:p>
+    <w:p>
+      <w:pPr>
+        <w:pStyle w:val="Ttulo1"/>
+      </w:pPr>
+      <w:r>
+        <w:t>3.4 Catálogo de Atores</w:t>
+      </w:r>
+    </w:p>
+    <w:p/>
+    <w:p>
+      <w:pPr>
+        <w:ind w:firstLine="0"/>
+      </w:pPr>
+      <w:r>
+        <w:rPr>
+          <w:noProof/>
+        </w:rPr>
+        <w:lastRenderedPageBreak/>
+        <w:drawing>
+          <wp:inline distT="0" distB="0" distL="0" distR="0" wp14:anchorId="1FF1D07B" wp14:editId="1AD7C412">
+            <wp:extent cx="5400040" cy="1215390"/>
+            <wp:effectExtent l="0" t="0" r="0" b="3810"/>
+            <wp:docPr id="3" name="Imagem 3"/>
+            <wp:cNvGraphicFramePr>
+              <a:graphicFrameLocks xmlns:a="http://schemas.openxmlformats.org/drawingml/2006/main" noChangeAspect="1"/>
+            </wp:cNvGraphicFramePr>
+            <a:graphic xmlns:a="http://schemas.openxmlformats.org/drawingml/2006/main">
+              <a:graphicData uri="http://schemas.openxmlformats.org/drawingml/2006/picture">
+                <pic:pic xmlns:pic="http://schemas.openxmlformats.org/drawingml/2006/picture">
+                  <pic:nvPicPr>
+                    <pic:cNvPr id="1" name=""/>
+                    <pic:cNvPicPr/>
+                  </pic:nvPicPr>
+                  <pic:blipFill>
+                    <a:blip r:embed="rId10"/>
+                    <a:stretch>
+                      <a:fillRect/>
+                    </a:stretch>
+                  </pic:blipFill>
+                  <pic:spPr>
+                    <a:xfrm>
+                      <a:off x="0" y="0"/>
+                      <a:ext cx="5405329" cy="1216580"/>
+                    </a:xfrm>
+                    <a:prstGeom prst="rect">
+                      <a:avLst/>
+                    </a:prstGeom>
+                  </pic:spPr>
+                </pic:pic>
+              </a:graphicData>
+            </a:graphic>
+          </wp:inline>
+        </w:drawing>
+      </w:r>
+    </w:p>
+    <w:p>
+      <w:pPr>
+        <w:ind w:firstLine="0"/>
+      </w:pPr>
+    </w:p>
+    <w:p>
+      <w:pPr>
+        <w:ind w:firstLine="0"/>
+      </w:pPr>
+    </w:p>
+    <w:p>
+      <w:pPr>
+        <w:ind w:firstLine="0"/>
+      </w:pPr>
+    </w:p>
+    <w:p>
+      <w:pPr>
+        <w:ind w:firstLine="0"/>
+      </w:pPr>
+    </w:p>
+    <w:p>
+      <w:pPr>
+        <w:ind w:firstLine="0"/>
+      </w:pPr>
+    </w:p>
+    <w:p>
+      <w:pPr>
+        <w:ind w:firstLine="0"/>
+      </w:pPr>
+    </w:p>
+    <w:p>
+      <w:pPr>
+        <w:ind w:firstLine="0"/>
+      </w:pPr>
+    </w:p>
+    <w:p>
+      <w:pPr>
+        <w:ind w:firstLine="0"/>
+      </w:pPr>
+    </w:p>
+    <w:p>
+      <w:pPr>
+        <w:pStyle w:val="Ttulo1"/>
+      </w:pPr>
+      <w:r>
+        <w:t>3.5 Mapear Topografia</w:t>
+      </w:r>
+    </w:p>
+    <w:p/>
+    <w:p>
+      <w:pPr>
+        <w:pStyle w:val="Ttulo2"/>
+      </w:pPr>
+      <w:r>
+        <w:t>3.5.1 Breve Descrição</w:t>
+      </w:r>
+    </w:p>
+    <w:p/>
+    <w:p>
+      <w:r>
+        <w:t>Este caso de uso tem por finalidade mapear a topografia do campo de cultivo/colheita a fim de conhecer a fundo a área em que o agricultor escolheu trabalhar.</w:t>
+      </w:r>
+    </w:p>
+    <w:p>
+      <w:pPr>
+        <w:ind w:firstLine="0"/>
+      </w:pPr>
+    </w:p>
+    <w:p>
+      <w:pPr>
+        <w:pStyle w:val="Ttulo2"/>
+      </w:pPr>
+      <w:r>
+        <w:t>3.5.2 Fluxo de Eventos</w:t>
+      </w:r>
+    </w:p>
+    <w:p/>
+    <w:p>
+      <w:pPr>
+        <w:pStyle w:val="Ttulo2"/>
+      </w:pPr>
+      <w:r>
+        <w:t>3.5.2.1 Fluxo Básico</w:t>
+      </w:r>
+    </w:p>
+    <w:p/>
+    <w:p>
+      <w:pPr>
+        <w:pStyle w:val="PargrafodaLista"/>
+        <w:numPr>
+          <w:ilvl w:val="0"/>
+          <w:numId w:val="25"/>
+        </w:numPr>
+        <w:jc w:val="left"/>
+      </w:pPr>
+      <w:r>
+        <w:t>Drone sobrevoa área [FA1]</w:t>
+      </w:r>
+    </w:p>
+    <w:p>
+      <w:pPr>
+        <w:pStyle w:val="PargrafodaLista"/>
+        <w:numPr>
+          <w:ilvl w:val="0"/>
+          <w:numId w:val="25"/>
+        </w:numPr>
+        <w:jc w:val="left"/>
+      </w:pPr>
+      <w:r>
+        <w:t>Drone verifica tamanho específico da área.</w:t>
+      </w:r>
+    </w:p>
+    <w:p>
+      <w:pPr>
+        <w:pStyle w:val="PargrafodaLista"/>
+        <w:numPr>
+          <w:ilvl w:val="0"/>
+          <w:numId w:val="25"/>
+        </w:numPr>
+        <w:jc w:val="left"/>
+      </w:pPr>
+      <w:r>
+        <w:t>Drone calcula quantos hectares a área tem.</w:t>
+      </w:r>
+    </w:p>
+    <w:p>
+      <w:pPr>
+        <w:pStyle w:val="PargrafodaLista"/>
+        <w:numPr>
+          <w:ilvl w:val="0"/>
+          <w:numId w:val="25"/>
+        </w:numPr>
+        <w:jc w:val="left"/>
+      </w:pPr>
+      <w:r>
+        <w:t>Drone mede a intensidade de luz emitida/refletida por m2.</w:t>
+      </w:r>
+    </w:p>
+    <w:p>
+      <w:pPr>
+        <w:pStyle w:val="PargrafodaLista"/>
+        <w:numPr>
+          <w:ilvl w:val="0"/>
+          <w:numId w:val="25"/>
+        </w:numPr>
+        <w:jc w:val="left"/>
+      </w:pPr>
+      <w:r>
+        <w:t>Drone verifica o tipo de vegetação predominante.</w:t>
+      </w:r>
+    </w:p>
+    <w:p>
+      <w:pPr>
+        <w:pStyle w:val="PargrafodaLista"/>
+        <w:numPr>
+          <w:ilvl w:val="0"/>
+          <w:numId w:val="25"/>
+        </w:numPr>
+        <w:jc w:val="left"/>
+      </w:pPr>
+      <w:r>
+        <w:t>Drone verifica se o solo tem erosão ambiental.</w:t>
+      </w:r>
+    </w:p>
+    <w:p>
+      <w:pPr>
+        <w:pStyle w:val="PargrafodaLista"/>
+        <w:numPr>
+          <w:ilvl w:val="0"/>
+          <w:numId w:val="25"/>
+        </w:numPr>
+        <w:jc w:val="left"/>
+      </w:pPr>
+      <w:r>
+        <w:t>Drone verifica se o solo tem erosão humana.</w:t>
+      </w:r>
+    </w:p>
+    <w:p>
+      <w:pPr>
+        <w:pStyle w:val="PargrafodaLista"/>
+        <w:numPr>
+          <w:ilvl w:val="0"/>
+          <w:numId w:val="25"/>
+        </w:numPr>
+        <w:jc w:val="left"/>
+      </w:pPr>
+      <w:r>
+        <w:t>Drone realiza levantamento de fauna por m2.</w:t>
+      </w:r>
+    </w:p>
+    <w:p>
+      <w:pPr>
+        <w:pStyle w:val="PargrafodaLista"/>
+        <w:numPr>
+          <w:ilvl w:val="0"/>
+          <w:numId w:val="25"/>
+        </w:numPr>
+        <w:jc w:val="left"/>
+      </w:pPr>
+      <w:r>
+        <w:lastRenderedPageBreak/>
+        <w:t>Drone realiza levantamento de flora por m2.</w:t>
+      </w:r>
+    </w:p>
+    <w:p>
+      <w:pPr>
+        <w:pStyle w:val="PargrafodaLista"/>
+        <w:numPr>
+          <w:ilvl w:val="0"/>
+          <w:numId w:val="25"/>
+        </w:numPr>
+        <w:jc w:val="left"/>
+      </w:pPr>
+      <w:r>
+        <w:t xml:space="preserve"> Drone realiza análise meteorológica incluindo quantos dias sem chuva, previsão do tempo e temperatura atual.</w:t>
+      </w:r>
+    </w:p>
+    <w:p>
+      <w:pPr>
+        <w:pStyle w:val="PargrafodaLista"/>
+        <w:numPr>
+          <w:ilvl w:val="0"/>
+          <w:numId w:val="25"/>
+        </w:numPr>
+        <w:jc w:val="left"/>
+      </w:pPr>
+      <w:r>
+        <w:t>Drone envia os dados para os sistemas de gestão agrícola.</w:t>
+      </w:r>
+    </w:p>
+    <w:p>
+      <w:pPr>
+        <w:pStyle w:val="Ttulo2"/>
+        <w:keepLines w:val="0"/>
+        <w:numPr>
+          <w:ilvl w:val="1"/>
+          <w:numId w:val="0"/>
+        </w:numPr>
+        <w:autoSpaceDE w:val="0"/>
+        <w:autoSpaceDN w:val="0"/>
+        <w:spacing w:before="120" w:after="60" w:line="240" w:lineRule="atLeast"/>
+        <w:ind w:firstLine="414"/>
+        <w:rPr>
+          <w:lang w:val="fr-FR"/>
+        </w:rPr>
+      </w:pPr>
+      <w:bookmarkStart w:id="0" w:name="_Toc21637834"/>
+      <w:r>
+        <w:t>3.5.2.2 Fluxos Alternativos</w:t>
+      </w:r>
       <w:bookmarkEnd w:id="0"/>
+    </w:p>
+    <w:p>
+      <w:pPr>
+        <w:rPr>
+          <w:lang w:val="fr-FR"/>
+        </w:rPr>
+      </w:pPr>
+      <w:bookmarkStart w:id="1" w:name="_Toc21637835"/>
+      <w:r>
+        <w:t>[Fa1] Fluxo Alternativo 1 – Mapear Topografia</w:t>
+      </w:r>
+      <w:bookmarkEnd w:id="1"/>
+    </w:p>
+    <w:p>
+      <w:pPr>
+        <w:rPr>
+          <w:lang w:val="fr-FR"/>
+        </w:rPr>
+      </w:pPr>
+      <w:r>
+        <w:rPr>
+          <w:lang w:val="fr-FR"/>
+        </w:rPr>
+        <w:t>1- D</w:t>
+      </w:r>
+      <w:r>
+        <w:rPr>
+          <w:lang w:val="fr-FR"/>
+        </w:rPr>
+        <w:t>rone faz o mapeamento por terra</w:t>
+      </w:r>
+      <w:r>
+        <w:rPr>
+          <w:lang w:val="fr-FR"/>
+        </w:rPr>
+        <w:t>.</w:t>
+      </w:r>
+    </w:p>
+    <w:p>
+      <w:pPr>
+        <w:rPr>
+          <w:lang w:val="fr-FR"/>
+        </w:rPr>
+      </w:pPr>
+      <w:r>
+        <w:rPr>
+          <w:lang w:val="fr-FR"/>
+        </w:rPr>
+        <w:t>2-</w:t>
+      </w:r>
+      <w:r>
+        <w:rPr>
+          <w:lang w:val="fr-FR"/>
+        </w:rPr>
+        <w:t xml:space="preserve"> </w:t>
+      </w:r>
+      <w:r>
+        <w:rPr>
+          <w:lang w:val="fr-FR"/>
+        </w:rPr>
+        <w:t>D</w:t>
+      </w:r>
+      <w:r>
+        <w:rPr>
+          <w:lang w:val="fr-FR"/>
+        </w:rPr>
+        <w:t>rone verifica o tipo de terra</w:t>
+      </w:r>
+      <w:r>
+        <w:rPr>
+          <w:lang w:val="fr-FR"/>
+        </w:rPr>
+        <w:t>.</w:t>
+      </w:r>
+    </w:p>
+    <w:p>
+      <w:pPr>
+        <w:rPr>
+          <w:lang w:val="fr-FR"/>
+        </w:rPr>
+      </w:pPr>
+      <w:r>
+        <w:rPr>
+          <w:lang w:val="fr-FR"/>
+        </w:rPr>
+        <w:t>3-</w:t>
+      </w:r>
+      <w:r>
+        <w:rPr>
+          <w:lang w:val="fr-FR"/>
+        </w:rPr>
+        <w:t xml:space="preserve"> </w:t>
+      </w:r>
+      <w:r>
+        <w:rPr>
+          <w:lang w:val="fr-FR"/>
+        </w:rPr>
+        <w:t>D</w:t>
+      </w:r>
+      <w:r>
+        <w:rPr>
+          <w:lang w:val="fr-FR"/>
+        </w:rPr>
+        <w:t>rone realiza a medição de temperatura da superfície</w:t>
+      </w:r>
+      <w:r>
+        <w:rPr>
+          <w:lang w:val="fr-FR"/>
+        </w:rPr>
+        <w:t>.</w:t>
+      </w:r>
+    </w:p>
+    <w:p>
+      <w:pPr>
+        <w:rPr>
+          <w:lang w:val="fr-FR"/>
+        </w:rPr>
+      </w:pPr>
+      <w:r>
+        <w:rPr>
+          <w:lang w:val="fr-FR"/>
+        </w:rPr>
+        <w:t>4- D</w:t>
+      </w:r>
+      <w:r>
+        <w:rPr>
+          <w:lang w:val="fr-FR"/>
+        </w:rPr>
+        <w:t>rone verifica a granulação do solo</w:t>
+      </w:r>
+      <w:r>
+        <w:rPr>
+          <w:lang w:val="fr-FR"/>
+        </w:rPr>
+        <w:t>.</w:t>
+      </w:r>
+    </w:p>
+    <w:p>
+      <w:pPr>
+        <w:rPr>
+          <w:lang w:val="fr-FR"/>
+        </w:rPr>
+      </w:pPr>
+      <w:r>
+        <w:rPr>
+          <w:lang w:val="fr-FR"/>
+        </w:rPr>
+        <w:t>5- D</w:t>
+      </w:r>
+      <w:r>
+        <w:rPr>
+          <w:lang w:val="fr-FR"/>
+        </w:rPr>
+        <w:t>rone verifica a qualidade do solo incluindo o Ph, macronutrientes,</w:t>
+      </w:r>
+      <w:r>
+        <w:rPr>
+          <w:lang w:val="fr-FR"/>
+        </w:rPr>
+        <w:t xml:space="preserve"> </w:t>
+      </w:r>
+      <w:r>
+        <w:rPr>
+          <w:lang w:val="fr-FR"/>
+        </w:rPr>
+        <w:t>micronutrientes,quantidade de água e impermeabilidade do solo</w:t>
+      </w:r>
+    </w:p>
+    <w:p>
+      <w:pPr>
+        <w:rPr>
+          <w:lang w:val="fr-FR"/>
+        </w:rPr>
+      </w:pPr>
+      <w:r>
+        <w:rPr>
+          <w:lang w:val="fr-FR"/>
+        </w:rPr>
+        <w:t>6- D</w:t>
+      </w:r>
+      <w:r>
+        <w:rPr>
+          <w:lang w:val="fr-FR"/>
+        </w:rPr>
+        <w:t>rone analisa o lençol freatico</w:t>
+      </w:r>
+      <w:r>
+        <w:rPr>
+          <w:lang w:val="fr-FR"/>
+        </w:rPr>
+        <w:t xml:space="preserve"> </w:t>
+      </w:r>
+      <w:r>
+        <w:rPr>
+          <w:lang w:val="fr-FR"/>
+        </w:rPr>
+        <w:t>(se há naquela região ou não, distancia até a superficie,</w:t>
+      </w:r>
+      <w:r>
+        <w:rPr>
+          <w:lang w:val="fr-FR"/>
+        </w:rPr>
+        <w:t xml:space="preserve"> </w:t>
+      </w:r>
+      <w:r>
+        <w:rPr>
+          <w:lang w:val="fr-FR"/>
+        </w:rPr>
+        <w:t>quantidade de água disponíve</w:t>
+      </w:r>
+      <w:r>
+        <w:rPr>
+          <w:lang w:val="fr-FR"/>
+        </w:rPr>
+        <w:t>)</w:t>
+      </w:r>
+    </w:p>
+    <w:p>
+      <w:r>
+        <w:rPr>
+          <w:lang w:val="fr-FR"/>
+        </w:rPr>
+        <w:t>7- Drone envia os dados para os sistema de gestão agrícola</w:t>
+      </w:r>
+      <w:r>
+        <w:rPr>
+          <w:lang w:val="fr-FR"/>
+        </w:rPr>
+        <w:t>.</w:t>
+      </w:r>
+      <w:r>
+        <w:t xml:space="preserve"> </w:t>
+      </w:r>
+    </w:p>
+    <w:p>
+      <w:pPr>
+        <w:pStyle w:val="Ttulo1"/>
+      </w:pPr>
+      <w:bookmarkStart w:id="2" w:name="_Toc21637836"/>
+      <w:r>
+        <w:t>3.5.3 Pré-condições</w:t>
+      </w:r>
+      <w:bookmarkEnd w:id="2"/>
+    </w:p>
+    <w:p>
+      <w:r>
+        <w:t>Não se aplica.</w:t>
+      </w:r>
+    </w:p>
+    <w:p>
+      <w:pPr>
+        <w:pStyle w:val="Ttulo1"/>
+      </w:pPr>
+      <w:bookmarkStart w:id="3" w:name="_Toc21637837"/>
+      <w:r>
+        <w:t>3.5.4 Pós-condições</w:t>
+      </w:r>
+      <w:bookmarkEnd w:id="3"/>
+    </w:p>
+    <w:p>
+      <w:r>
+        <w:t>Não se aplica.</w:t>
+      </w:r>
+    </w:p>
+    <w:p/>
+    <w:p/>
+    <w:p>
+      <w:pPr>
+        <w:pStyle w:val="Ttulo1"/>
+      </w:pPr>
+      <w:bookmarkStart w:id="4" w:name="_Toc21637838"/>
+      <w:r>
+        <w:t>3.6 Controlar Vendas</w:t>
+      </w:r>
+      <w:bookmarkEnd w:id="4"/>
+    </w:p>
+    <w:p/>
+    <w:p>
+      <w:pPr>
+        <w:pStyle w:val="Ttulo2"/>
+        <w:keepLines w:val="0"/>
+        <w:widowControl w:val="0"/>
+        <w:numPr>
+          <w:ilvl w:val="1"/>
+          <w:numId w:val="0"/>
+        </w:numPr>
+        <w:autoSpaceDE w:val="0"/>
+        <w:autoSpaceDN w:val="0"/>
+        <w:spacing w:before="120" w:after="60" w:line="240" w:lineRule="atLeast"/>
+        <w:ind w:firstLine="414"/>
+      </w:pPr>
+      <w:bookmarkStart w:id="5" w:name="_Toc21637839"/>
+      <w:r>
+        <w:t>3.6.1 Breve Descrição</w:t>
+      </w:r>
+      <w:bookmarkEnd w:id="5"/>
+    </w:p>
+    <w:p/>
+    <w:p>
+      <w:r>
+        <w:t>Este caso de uso tem o intuito de gerenciar toda a parte de vendas do sistema, sendo a interação do agricultor com o sistema, na parte de vendas, sendo assim fica registrada a compra para o cliente do agricultor, para mais tarde poder consultar ou alterar o pedido.</w:t>
+      </w:r>
+    </w:p>
+    <w:p/>
+    <w:p>
+      <w:pPr>
+        <w:pStyle w:val="Ttulo1"/>
+        <w:numPr>
+          <w:ilvl w:val="2"/>
+          <w:numId w:val="26"/>
+        </w:numPr>
+      </w:pPr>
+      <w:bookmarkStart w:id="6" w:name="_Toc21637840"/>
+      <w:r>
+        <w:lastRenderedPageBreak/>
+        <w:t>Fluxo de Eventos</w:t>
+      </w:r>
+      <w:bookmarkEnd w:id="6"/>
+    </w:p>
+    <w:p>
+      <w:pPr>
+        <w:ind w:left="276" w:firstLine="0"/>
+      </w:pPr>
+    </w:p>
+    <w:p>
+      <w:pPr>
+        <w:pStyle w:val="Ttulo2"/>
+        <w:keepLines w:val="0"/>
+        <w:numPr>
+          <w:ilvl w:val="3"/>
+          <w:numId w:val="26"/>
+        </w:numPr>
+        <w:autoSpaceDE w:val="0"/>
+        <w:autoSpaceDN w:val="0"/>
+        <w:spacing w:before="120" w:after="60" w:line="240" w:lineRule="atLeast"/>
+        <w:rPr>
+          <w:lang w:val="fr-FR"/>
+        </w:rPr>
+      </w:pPr>
+      <w:bookmarkStart w:id="7" w:name="_Toc21637841"/>
+      <w:r>
+        <w:t xml:space="preserve"> Fluxo Básico</w:t>
+      </w:r>
+      <w:bookmarkEnd w:id="7"/>
+    </w:p>
+    <w:p>
+      <w:pPr>
+        <w:rPr>
+          <w:lang w:val="fr-FR"/>
+        </w:rPr>
+      </w:pPr>
+    </w:p>
+    <w:p>
+      <w:r>
+        <w:rPr>
+          <w:lang w:val="fr-FR"/>
+        </w:rPr>
+        <w:t>1- O agricultor entra na tela de de seleção de cliente e seleciona o cliente</w:t>
+      </w:r>
+      <w:r>
+        <w:t>.</w:t>
+      </w:r>
+    </w:p>
+    <w:p>
+      <w:pPr>
+        <w:rPr>
+          <w:lang w:val="fr-FR"/>
+        </w:rPr>
+      </w:pPr>
+      <w:r>
+        <w:rPr>
+          <w:lang w:val="fr-FR"/>
+        </w:rPr>
+        <w:t xml:space="preserve"> 2- </w:t>
+      </w:r>
+      <w:r>
+        <w:rPr>
+          <w:lang w:val="fr-FR"/>
+        </w:rPr>
+        <w:t>O agricultor escolhe a opção de compra.</w:t>
+      </w:r>
+    </w:p>
+    <w:p>
+      <w:pPr>
+        <w:rPr>
+          <w:lang w:val="fr-FR"/>
+        </w:rPr>
+      </w:pPr>
+      <w:r>
+        <w:rPr>
+          <w:lang w:val="fr-FR"/>
+        </w:rPr>
+        <w:t xml:space="preserve"> </w:t>
+      </w:r>
+      <w:r>
+        <w:rPr>
+          <w:lang w:val="fr-FR"/>
+        </w:rPr>
+        <w:t xml:space="preserve">3- </w:t>
+      </w:r>
+      <w:r>
+        <w:rPr>
+          <w:lang w:val="fr-FR"/>
+        </w:rPr>
+        <w:t>O agricultor então escolhe os produtos que deseja e envia para o carrinho de compras.</w:t>
+      </w:r>
+    </w:p>
+    <w:p>
+      <w:pPr>
+        <w:rPr>
+          <w:lang w:val="fr-FR"/>
+        </w:rPr>
+      </w:pPr>
+      <w:r>
+        <w:rPr>
+          <w:lang w:val="fr-FR"/>
+        </w:rPr>
+        <w:t xml:space="preserve"> </w:t>
+      </w:r>
+      <w:r>
+        <w:rPr>
+          <w:lang w:val="fr-FR"/>
+        </w:rPr>
+        <w:t xml:space="preserve">4- </w:t>
+      </w:r>
+      <w:r>
+        <w:rPr>
+          <w:lang w:val="fr-FR"/>
+        </w:rPr>
+        <w:t>Então o agricultor finaliza o pedido</w:t>
+      </w:r>
+      <w:r>
+        <w:rPr>
+          <w:lang w:val="fr-FR"/>
+        </w:rPr>
+        <w:t>.</w:t>
+      </w:r>
+    </w:p>
+    <w:p>
+      <w:pPr>
+        <w:rPr>
+          <w:lang w:val="fr-FR"/>
+        </w:rPr>
+      </w:pPr>
+    </w:p>
+    <w:p>
+      <w:pPr>
+        <w:pStyle w:val="Ttulo2"/>
+        <w:keepLines w:val="0"/>
+        <w:numPr>
+          <w:ilvl w:val="3"/>
+          <w:numId w:val="26"/>
+        </w:numPr>
+        <w:autoSpaceDE w:val="0"/>
+        <w:autoSpaceDN w:val="0"/>
+        <w:spacing w:before="120" w:after="60" w:line="240" w:lineRule="atLeast"/>
+      </w:pPr>
+      <w:bookmarkStart w:id="8" w:name="_Toc21637842"/>
+      <w:r>
+        <w:t xml:space="preserve"> Fluxos Alternativos</w:t>
+      </w:r>
+      <w:bookmarkEnd w:id="8"/>
+    </w:p>
+    <w:p>
+      <w:pPr>
+        <w:ind w:left="414" w:firstLine="0"/>
+      </w:pPr>
+    </w:p>
+    <w:p>
+      <w:pPr>
+        <w:rPr>
+          <w:b/>
+          <w:bCs/>
+          <w:lang w:val="fr-FR"/>
+        </w:rPr>
+      </w:pPr>
+      <w:bookmarkStart w:id="9" w:name="_Toc21637843"/>
+      <w:r>
+        <w:rPr>
+          <w:b/>
+          <w:bCs/>
+        </w:rPr>
+        <w:t>[Fa1] Fluxo Alternativo 1 - Alterar</w:t>
+      </w:r>
+      <w:bookmarkEnd w:id="9"/>
+    </w:p>
+    <w:p>
+      <w:r>
+        <w:rPr>
+          <w:lang w:val="fr-FR"/>
+        </w:rPr>
+        <w:t>1-</w:t>
+      </w:r>
+      <w:r>
+        <w:rPr>
+          <w:lang w:val="fr-FR"/>
+        </w:rPr>
+        <w:t xml:space="preserve"> </w:t>
+      </w:r>
+      <w:r>
+        <w:t>O agricultor escolhe a opção de alterar o pedido.</w:t>
+      </w:r>
+    </w:p>
+    <w:p>
+      <w:pPr>
+        <w:rPr>
+          <w:lang w:val="fr-FR"/>
+        </w:rPr>
+      </w:pPr>
+      <w:r>
+        <w:rPr>
+          <w:lang w:val="fr-FR"/>
+        </w:rPr>
+        <w:t xml:space="preserve">2- </w:t>
+      </w:r>
+      <w:r>
+        <w:t>O agricultor então escolhe os produtos que deseja alterar ou incluir e envia para o carrinho de compras.</w:t>
+      </w:r>
+    </w:p>
+    <w:p>
+      <w:pPr>
+        <w:rPr>
+          <w:lang w:val="fr-FR"/>
+        </w:rPr>
+      </w:pPr>
+      <w:r>
+        <w:t xml:space="preserve">3- </w:t>
+      </w:r>
+      <w:r>
+        <w:rPr>
+          <w:lang w:val="fr-FR"/>
+        </w:rPr>
+        <w:t>Então o agricultor finaliza o pedido</w:t>
+      </w:r>
+      <w:r>
+        <w:rPr>
+          <w:lang w:val="fr-FR"/>
+        </w:rPr>
+        <w:t>.</w:t>
+      </w:r>
+    </w:p>
+    <w:p>
+      <w:pPr>
+        <w:pStyle w:val="Corpodetexto"/>
+        <w:rPr>
+          <w:lang w:val="fr-FR"/>
+        </w:rPr>
+      </w:pPr>
+    </w:p>
+    <w:p>
+      <w:pPr>
+        <w:rPr>
+          <w:b/>
+          <w:bCs/>
+        </w:rPr>
+      </w:pPr>
+      <w:bookmarkStart w:id="10" w:name="_Toc21637844"/>
+      <w:r>
+        <w:rPr>
+          <w:b/>
+          <w:bCs/>
+        </w:rPr>
+        <w:t>[Fa2] Fluxo Alternativo 2 - Listar</w:t>
+      </w:r>
+      <w:bookmarkEnd w:id="10"/>
+    </w:p>
+    <w:p>
+      <w:pPr>
+        <w:rPr>
+          <w:lang w:val="fr-FR"/>
+        </w:rPr>
+      </w:pPr>
+      <w:r>
+        <w:t xml:space="preserve">1- </w:t>
+      </w:r>
+      <w:r>
+        <w:rPr>
+          <w:lang w:val="fr-FR"/>
+        </w:rPr>
+        <w:t>O agricultor escolhe a opção de listar o pedido.</w:t>
+      </w:r>
+    </w:p>
+    <w:p>
+      <w:pPr>
+        <w:rPr>
+          <w:lang w:val="fr-FR"/>
+        </w:rPr>
+      </w:pPr>
+      <w:r>
+        <w:rPr>
+          <w:lang w:val="fr-FR"/>
+        </w:rPr>
+        <w:t>2- Então o sistema mostra a lista de pedido do cliente.</w:t>
+      </w:r>
+    </w:p>
+    <w:p>
+      <w:pPr>
+        <w:pStyle w:val="InfoBlue"/>
+      </w:pPr>
+    </w:p>
+    <w:p>
+      <w:pPr>
+        <w:rPr>
+          <w:b/>
+          <w:bCs/>
+        </w:rPr>
+      </w:pPr>
+      <w:bookmarkStart w:id="11" w:name="_Toc21637845"/>
+      <w:r>
+        <w:rPr>
+          <w:b/>
+          <w:bCs/>
+        </w:rPr>
+        <w:t>[Fa3] Fluxo Alternativo 3 - Deletar</w:t>
+      </w:r>
+      <w:bookmarkEnd w:id="11"/>
+    </w:p>
+    <w:p>
+      <w:r>
+        <w:t>1- O agricultor escolhe a opção de deletar o pedido.</w:t>
+      </w:r>
+    </w:p>
+    <w:p>
+      <w:pPr>
+        <w:rPr>
+          <w:u w:val="single"/>
+        </w:rPr>
+      </w:pPr>
+      <w:r>
+        <w:t>2-</w:t>
+      </w:r>
+      <w:r>
+        <w:t xml:space="preserve"> Então o sistema deleta o pedido</w:t>
+      </w:r>
+      <w:r>
+        <w:t>.</w:t>
+      </w:r>
+    </w:p>
+    <w:p>
+      <w:pPr>
+        <w:pStyle w:val="Corpodetexto"/>
+        <w:rPr>
+          <w:lang w:val="pt-BR"/>
+        </w:rPr>
+      </w:pPr>
+    </w:p>
+    <w:p>
+      <w:pPr>
+        <w:pStyle w:val="Ttulo1"/>
+      </w:pPr>
+      <w:bookmarkStart w:id="12" w:name="_Toc21637846"/>
+      <w:r>
+        <w:t>3.6.3 Pré-condições</w:t>
+      </w:r>
+      <w:bookmarkEnd w:id="12"/>
+    </w:p>
+    <w:p>
+      <w:r>
+        <w:t>Não se aplica</w:t>
+      </w:r>
+      <w:r>
+        <w:t>.</w:t>
+      </w:r>
+    </w:p>
+    <w:p>
+      <w:pPr>
+        <w:pStyle w:val="Ttulo1"/>
+      </w:pPr>
+      <w:bookmarkStart w:id="13" w:name="_Toc21637847"/>
+      <w:r>
+        <w:t>3.6.4 Pós-condições</w:t>
+      </w:r>
+      <w:bookmarkEnd w:id="13"/>
+    </w:p>
+    <w:p>
+      <w:r>
+        <w:t>Não se aplica.</w:t>
+      </w:r>
+    </w:p>
+    <w:p>
+      <w:pPr>
+        <w:pStyle w:val="Corpodetexto"/>
+        <w:rPr>
+          <w:lang w:val="pt-BR"/>
+        </w:rPr>
+      </w:pPr>
+    </w:p>
+    <w:p>
+      <w:pPr>
+        <w:ind w:firstLine="0"/>
+      </w:pPr>
+    </w:p>
+    <w:p>
+      <w:pPr>
+        <w:pStyle w:val="Ttulo1"/>
+      </w:pPr>
+      <w:r>
+        <w:lastRenderedPageBreak/>
+        <w:t xml:space="preserve">3.7 </w:t>
+      </w:r>
+      <w:bookmarkStart w:id="14" w:name="_Toc21637848"/>
+      <w:r>
+        <w:t>Gerenciar Estoque</w:t>
+      </w:r>
+      <w:bookmarkEnd w:id="14"/>
+    </w:p>
+    <w:p>
+      <w:pPr>
+        <w:ind w:firstLine="0"/>
+      </w:pPr>
+    </w:p>
+    <w:p>
+      <w:pPr>
+        <w:pStyle w:val="Ttulo2"/>
+        <w:keepLines w:val="0"/>
+        <w:widowControl w:val="0"/>
+        <w:numPr>
+          <w:ilvl w:val="1"/>
+          <w:numId w:val="0"/>
+        </w:numPr>
+        <w:autoSpaceDE w:val="0"/>
+        <w:autoSpaceDN w:val="0"/>
+        <w:spacing w:before="120" w:after="60" w:line="240" w:lineRule="atLeast"/>
+        <w:ind w:firstLine="414"/>
+      </w:pPr>
+      <w:bookmarkStart w:id="15" w:name="_Toc21637849"/>
+      <w:r>
+        <w:t>3.7.1 Breve Descrição</w:t>
+      </w:r>
+      <w:bookmarkEnd w:id="15"/>
+    </w:p>
+    <w:p/>
+    <w:p>
+      <w:r>
+        <w:rPr>
+          <w:lang w:val="en-US"/>
+        </w:rPr>
+        <w:t xml:space="preserve">Este </w:t>
+      </w:r>
+      <w:proofErr w:type="spellStart"/>
+      <w:r>
+        <w:rPr>
+          <w:lang w:val="en-US"/>
+        </w:rPr>
+        <w:t>caso</w:t>
+      </w:r>
+      <w:proofErr w:type="spellEnd"/>
+      <w:r>
+        <w:rPr>
+          <w:lang w:val="en-US"/>
+        </w:rPr>
+        <w:t xml:space="preserve"> de </w:t>
+      </w:r>
+      <w:proofErr w:type="spellStart"/>
+      <w:r>
+        <w:rPr>
+          <w:lang w:val="en-US"/>
+        </w:rPr>
+        <w:t>uso</w:t>
+      </w:r>
+      <w:proofErr w:type="spellEnd"/>
+      <w:r>
+        <w:rPr>
+          <w:lang w:val="en-US"/>
+        </w:rPr>
+        <w:t xml:space="preserve"> </w:t>
+      </w:r>
+      <w:proofErr w:type="spellStart"/>
+      <w:r>
+        <w:rPr>
+          <w:lang w:val="en-US"/>
+        </w:rPr>
+        <w:t>tem</w:t>
+      </w:r>
+      <w:proofErr w:type="spellEnd"/>
+      <w:r>
+        <w:rPr>
+          <w:lang w:val="en-US"/>
+        </w:rPr>
+        <w:t xml:space="preserve"> </w:t>
+      </w:r>
+      <w:proofErr w:type="spellStart"/>
+      <w:r>
+        <w:rPr>
+          <w:lang w:val="en-US"/>
+        </w:rPr>
+        <w:t>como</w:t>
+      </w:r>
+      <w:proofErr w:type="spellEnd"/>
+      <w:r>
+        <w:rPr>
+          <w:lang w:val="en-US"/>
+        </w:rPr>
+        <w:t xml:space="preserve"> </w:t>
+      </w:r>
+      <w:proofErr w:type="spellStart"/>
+      <w:r>
+        <w:rPr>
+          <w:lang w:val="en-US"/>
+        </w:rPr>
+        <w:t>seu</w:t>
+      </w:r>
+      <w:proofErr w:type="spellEnd"/>
+      <w:r>
+        <w:rPr>
+          <w:lang w:val="en-US"/>
+        </w:rPr>
+        <w:t xml:space="preserve"> </w:t>
+      </w:r>
+      <w:proofErr w:type="spellStart"/>
+      <w:r>
+        <w:rPr>
+          <w:lang w:val="en-US"/>
+        </w:rPr>
+        <w:t>objetivo</w:t>
+      </w:r>
+      <w:proofErr w:type="spellEnd"/>
+      <w:r>
+        <w:rPr>
+          <w:lang w:val="en-US"/>
+        </w:rPr>
+        <w:t xml:space="preserve"> </w:t>
+      </w:r>
+      <w:proofErr w:type="spellStart"/>
+      <w:r>
+        <w:rPr>
+          <w:lang w:val="en-US"/>
+        </w:rPr>
+        <w:t>gerenciar</w:t>
+      </w:r>
+      <w:proofErr w:type="spellEnd"/>
+      <w:r>
+        <w:rPr>
+          <w:lang w:val="en-US"/>
+        </w:rPr>
+        <w:t xml:space="preserve"> o </w:t>
+      </w:r>
+      <w:proofErr w:type="spellStart"/>
+      <w:r>
+        <w:rPr>
+          <w:lang w:val="en-US"/>
+        </w:rPr>
+        <w:t>estoque</w:t>
+      </w:r>
+      <w:proofErr w:type="spellEnd"/>
+      <w:r>
+        <w:rPr>
+          <w:lang w:val="en-US"/>
+        </w:rPr>
+        <w:t xml:space="preserve"> do </w:t>
+      </w:r>
+      <w:proofErr w:type="spellStart"/>
+      <w:r>
+        <w:rPr>
+          <w:lang w:val="en-US"/>
+        </w:rPr>
+        <w:t>sistema</w:t>
+      </w:r>
+      <w:proofErr w:type="spellEnd"/>
+      <w:r>
+        <w:rPr>
+          <w:lang w:val="en-US"/>
+        </w:rPr>
+        <w:t xml:space="preserve"> de </w:t>
+      </w:r>
+      <w:proofErr w:type="spellStart"/>
+      <w:r>
+        <w:rPr>
+          <w:lang w:val="en-US"/>
+        </w:rPr>
+        <w:t>agrícola</w:t>
+      </w:r>
+      <w:proofErr w:type="spellEnd"/>
+      <w:r>
+        <w:t>.</w:t>
+      </w:r>
+    </w:p>
+    <w:p/>
+    <w:p>
+      <w:pPr>
+        <w:pStyle w:val="Ttulo2"/>
+        <w:ind w:firstLine="414"/>
+      </w:pPr>
+      <w:bookmarkStart w:id="16" w:name="_Toc21637850"/>
+      <w:r>
+        <w:t>3.7.2 Fluxo de Eventos</w:t>
+      </w:r>
+      <w:bookmarkEnd w:id="16"/>
+    </w:p>
+    <w:p/>
+    <w:p>
+      <w:pPr>
+        <w:pStyle w:val="Ttulo2"/>
+        <w:keepLines w:val="0"/>
+        <w:numPr>
+          <w:ilvl w:val="1"/>
+          <w:numId w:val="0"/>
+        </w:numPr>
+        <w:autoSpaceDE w:val="0"/>
+        <w:autoSpaceDN w:val="0"/>
+        <w:spacing w:before="120" w:after="60" w:line="240" w:lineRule="atLeast"/>
+        <w:ind w:firstLine="708"/>
+        <w:rPr>
+          <w:lang w:val="fr-FR"/>
+        </w:rPr>
+      </w:pPr>
+      <w:bookmarkStart w:id="17" w:name="_Toc21637851"/>
+      <w:r>
+        <w:t>3.7.2.1 Fluxo Básico</w:t>
+      </w:r>
+      <w:bookmarkEnd w:id="17"/>
+    </w:p>
+    <w:p>
+      <w:pPr>
+        <w:rPr>
+          <w:lang w:val="fr-FR"/>
+        </w:rPr>
+      </w:pPr>
+    </w:p>
+    <w:p>
+      <w:pPr>
+        <w:rPr>
+          <w:lang w:val="en-US"/>
+        </w:rPr>
+      </w:pPr>
+      <w:r>
+        <w:rPr>
+          <w:lang w:val="en-US"/>
+        </w:rPr>
+        <w:t>1-</w:t>
+      </w:r>
+      <w:r>
+        <w:rPr>
+          <w:lang w:val="en-US"/>
+        </w:rPr>
+        <w:t xml:space="preserve"> O </w:t>
+      </w:r>
+      <w:proofErr w:type="spellStart"/>
+      <w:r>
+        <w:rPr>
+          <w:lang w:val="en-US"/>
+        </w:rPr>
+        <w:t>agricultor</w:t>
+      </w:r>
+      <w:proofErr w:type="spellEnd"/>
+      <w:r>
+        <w:rPr>
+          <w:lang w:val="en-US"/>
+        </w:rPr>
+        <w:t xml:space="preserve"> </w:t>
+      </w:r>
+      <w:proofErr w:type="spellStart"/>
+      <w:r>
+        <w:rPr>
+          <w:lang w:val="en-US"/>
+        </w:rPr>
+        <w:t>acessa</w:t>
+      </w:r>
+      <w:proofErr w:type="spellEnd"/>
+      <w:r>
+        <w:rPr>
+          <w:lang w:val="en-US"/>
+        </w:rPr>
+        <w:t xml:space="preserve"> </w:t>
+      </w:r>
+      <w:proofErr w:type="gramStart"/>
+      <w:r>
+        <w:rPr>
+          <w:lang w:val="en-US"/>
+        </w:rPr>
+        <w:t>a</w:t>
+      </w:r>
+      <w:proofErr w:type="gramEnd"/>
+      <w:r>
+        <w:rPr>
+          <w:lang w:val="en-US"/>
+        </w:rPr>
+        <w:t xml:space="preserve"> </w:t>
+      </w:r>
+      <w:proofErr w:type="spellStart"/>
+      <w:r>
+        <w:rPr>
+          <w:lang w:val="en-US"/>
+        </w:rPr>
+        <w:t>opção</w:t>
+      </w:r>
+      <w:proofErr w:type="spellEnd"/>
+      <w:r>
+        <w:rPr>
+          <w:lang w:val="en-US"/>
+        </w:rPr>
+        <w:t xml:space="preserve"> </w:t>
+      </w:r>
+      <w:proofErr w:type="spellStart"/>
+      <w:r>
+        <w:rPr>
+          <w:lang w:val="en-US"/>
+        </w:rPr>
+        <w:t>Visualizar</w:t>
+      </w:r>
+      <w:proofErr w:type="spellEnd"/>
+      <w:r>
+        <w:rPr>
+          <w:lang w:val="en-US"/>
+        </w:rPr>
+        <w:t xml:space="preserve"> </w:t>
+      </w:r>
+      <w:proofErr w:type="spellStart"/>
+      <w:r>
+        <w:rPr>
+          <w:lang w:val="en-US"/>
+        </w:rPr>
+        <w:t>Estoque</w:t>
+      </w:r>
+      <w:proofErr w:type="spellEnd"/>
+      <w:r>
+        <w:rPr>
+          <w:lang w:val="en-US"/>
+        </w:rPr>
+        <w:t>. [FA1]</w:t>
+      </w:r>
+    </w:p>
+    <w:p>
+      <w:pPr>
+        <w:rPr>
+          <w:lang w:val="en-US"/>
+        </w:rPr>
+      </w:pPr>
+      <w:r>
+        <w:rPr>
+          <w:lang w:val="en-US"/>
+        </w:rPr>
+        <w:t xml:space="preserve">2- </w:t>
+      </w:r>
+      <w:r>
+        <w:rPr>
+          <w:lang w:val="en-US"/>
+        </w:rPr>
+        <w:t xml:space="preserve">O </w:t>
+      </w:r>
+      <w:proofErr w:type="spellStart"/>
+      <w:r>
+        <w:rPr>
+          <w:lang w:val="en-US"/>
+        </w:rPr>
+        <w:t>sistema</w:t>
+      </w:r>
+      <w:proofErr w:type="spellEnd"/>
+      <w:r>
+        <w:rPr>
+          <w:lang w:val="en-US"/>
+        </w:rPr>
+        <w:t xml:space="preserve"> </w:t>
+      </w:r>
+      <w:proofErr w:type="spellStart"/>
+      <w:r>
+        <w:rPr>
+          <w:lang w:val="en-US"/>
+        </w:rPr>
+        <w:t>retorna</w:t>
+      </w:r>
+      <w:proofErr w:type="spellEnd"/>
+      <w:r>
+        <w:rPr>
+          <w:lang w:val="en-US"/>
+        </w:rPr>
+        <w:t xml:space="preserve"> as </w:t>
+      </w:r>
+      <w:proofErr w:type="spellStart"/>
+      <w:r>
+        <w:rPr>
+          <w:lang w:val="en-US"/>
+        </w:rPr>
+        <w:t>informações</w:t>
+      </w:r>
+      <w:proofErr w:type="spellEnd"/>
+      <w:r>
+        <w:rPr>
+          <w:lang w:val="en-US"/>
+        </w:rPr>
+        <w:t xml:space="preserve"> para o </w:t>
+      </w:r>
+      <w:proofErr w:type="spellStart"/>
+      <w:r>
+        <w:rPr>
+          <w:lang w:val="en-US"/>
+        </w:rPr>
+        <w:t>agricultor</w:t>
+      </w:r>
+      <w:proofErr w:type="spellEnd"/>
+      <w:r>
+        <w:rPr>
+          <w:lang w:val="en-US"/>
+        </w:rPr>
+        <w:t>.</w:t>
+      </w:r>
+    </w:p>
+    <w:p>
+      <w:pPr>
+        <w:pStyle w:val="Corpodetexto"/>
+        <w:ind w:left="0"/>
+      </w:pPr>
+    </w:p>
+    <w:p>
+      <w:pPr>
+        <w:pStyle w:val="Ttulo2"/>
+        <w:keepLines w:val="0"/>
+        <w:numPr>
+          <w:ilvl w:val="1"/>
+          <w:numId w:val="0"/>
+        </w:numPr>
+        <w:autoSpaceDE w:val="0"/>
+        <w:autoSpaceDN w:val="0"/>
+        <w:spacing w:before="120" w:after="60" w:line="240" w:lineRule="atLeast"/>
+        <w:ind w:firstLine="414"/>
+      </w:pPr>
+      <w:bookmarkStart w:id="18" w:name="_Toc21637852"/>
+      <w:r>
+        <w:t>3.7.2.2 Fluxos Alternativos</w:t>
+      </w:r>
+      <w:bookmarkEnd w:id="18"/>
+    </w:p>
+    <w:p/>
+    <w:p>
+      <w:pPr>
+        <w:rPr>
+          <w:b/>
+          <w:bCs/>
+        </w:rPr>
+      </w:pPr>
+      <w:bookmarkStart w:id="19" w:name="_Toc21637853"/>
+      <w:r>
+        <w:rPr>
+          <w:b/>
+          <w:bCs/>
+        </w:rPr>
+        <w:t xml:space="preserve">[Fa1] Fluxo Alternativo 1 </w:t>
+      </w:r>
+      <w:r>
+        <w:rPr>
+          <w:b/>
+          <w:bCs/>
+        </w:rPr>
+        <w:t>–</w:t>
+      </w:r>
+      <w:r>
+        <w:rPr>
+          <w:b/>
+          <w:bCs/>
+        </w:rPr>
+        <w:t xml:space="preserve"> Cadastrar</w:t>
+      </w:r>
+      <w:bookmarkEnd w:id="19"/>
+    </w:p>
+    <w:p>
+      <w:pPr>
+        <w:rPr>
+          <w:b/>
+          <w:bCs/>
+          <w:lang w:val="fr-FR"/>
+        </w:rPr>
+      </w:pPr>
+    </w:p>
+    <w:p>
+      <w:pPr>
+        <w:rPr>
+          <w:lang w:val="en-US"/>
+        </w:rPr>
+      </w:pPr>
+      <w:r>
+        <w:rPr>
+          <w:lang w:val="en-US"/>
+        </w:rPr>
+        <w:t xml:space="preserve">1- </w:t>
+      </w:r>
+      <w:r>
+        <w:rPr>
+          <w:lang w:val="en-US"/>
+        </w:rPr>
+        <w:t xml:space="preserve">O </w:t>
+      </w:r>
+      <w:proofErr w:type="spellStart"/>
+      <w:r>
+        <w:rPr>
+          <w:lang w:val="en-US"/>
+        </w:rPr>
+        <w:t>agricultor</w:t>
+      </w:r>
+      <w:proofErr w:type="spellEnd"/>
+      <w:r>
+        <w:rPr>
+          <w:lang w:val="en-US"/>
+        </w:rPr>
+        <w:t xml:space="preserve"> </w:t>
+      </w:r>
+      <w:proofErr w:type="spellStart"/>
+      <w:r>
+        <w:rPr>
+          <w:lang w:val="en-US"/>
+        </w:rPr>
+        <w:t>acessa</w:t>
+      </w:r>
+      <w:proofErr w:type="spellEnd"/>
+      <w:r>
+        <w:rPr>
+          <w:lang w:val="en-US"/>
+        </w:rPr>
+        <w:t xml:space="preserve"> </w:t>
+      </w:r>
+      <w:proofErr w:type="gramStart"/>
+      <w:r>
+        <w:rPr>
+          <w:lang w:val="en-US"/>
+        </w:rPr>
+        <w:t>a</w:t>
+      </w:r>
+      <w:proofErr w:type="gramEnd"/>
+      <w:r>
+        <w:rPr>
+          <w:lang w:val="en-US"/>
+        </w:rPr>
+        <w:t xml:space="preserve"> </w:t>
+      </w:r>
+      <w:proofErr w:type="spellStart"/>
+      <w:r>
+        <w:rPr>
+          <w:lang w:val="en-US"/>
+        </w:rPr>
+        <w:t>opção</w:t>
+      </w:r>
+      <w:proofErr w:type="spellEnd"/>
+      <w:r>
+        <w:rPr>
+          <w:lang w:val="en-US"/>
+        </w:rPr>
+        <w:t xml:space="preserve"> </w:t>
+      </w:r>
+      <w:proofErr w:type="spellStart"/>
+      <w:r>
+        <w:rPr>
+          <w:lang w:val="en-US"/>
+        </w:rPr>
+        <w:t>Cadastrar</w:t>
+      </w:r>
+      <w:proofErr w:type="spellEnd"/>
+      <w:r>
+        <w:rPr>
+          <w:lang w:val="en-US"/>
+        </w:rPr>
+        <w:t xml:space="preserve"> </w:t>
+      </w:r>
+      <w:proofErr w:type="spellStart"/>
+      <w:r>
+        <w:rPr>
+          <w:lang w:val="en-US"/>
+        </w:rPr>
+        <w:t>Produtos</w:t>
+      </w:r>
+      <w:proofErr w:type="spellEnd"/>
+      <w:r>
+        <w:rPr>
+          <w:lang w:val="en-US"/>
+        </w:rPr>
+        <w:t xml:space="preserve"> no </w:t>
+      </w:r>
+      <w:proofErr w:type="spellStart"/>
+      <w:r>
+        <w:rPr>
+          <w:lang w:val="en-US"/>
+        </w:rPr>
+        <w:t>Estoque</w:t>
+      </w:r>
+      <w:proofErr w:type="spellEnd"/>
+      <w:r>
+        <w:rPr>
+          <w:lang w:val="en-US"/>
+        </w:rPr>
+        <w:t>. [FA2]</w:t>
+      </w:r>
+    </w:p>
+    <w:p>
+      <w:pPr>
+        <w:rPr>
+          <w:lang w:val="en-US"/>
+        </w:rPr>
+      </w:pPr>
+      <w:r>
+        <w:rPr>
+          <w:lang w:val="en-US"/>
+        </w:rPr>
+        <w:t>2</w:t>
+      </w:r>
+      <w:r>
+        <w:rPr>
+          <w:lang w:val="en-US"/>
+        </w:rPr>
+        <w:t>-</w:t>
+      </w:r>
+      <w:r>
+        <w:rPr>
+          <w:lang w:val="en-US"/>
+        </w:rPr>
+        <w:t xml:space="preserve"> O </w:t>
+      </w:r>
+      <w:proofErr w:type="spellStart"/>
+      <w:r>
+        <w:rPr>
+          <w:lang w:val="en-US"/>
+        </w:rPr>
+        <w:t>sistema</w:t>
+      </w:r>
+      <w:proofErr w:type="spellEnd"/>
+      <w:r>
+        <w:rPr>
+          <w:lang w:val="en-US"/>
+        </w:rPr>
+        <w:t xml:space="preserve"> </w:t>
+      </w:r>
+      <w:proofErr w:type="spellStart"/>
+      <w:r>
+        <w:rPr>
+          <w:lang w:val="en-US"/>
+        </w:rPr>
+        <w:t>abre</w:t>
+      </w:r>
+      <w:proofErr w:type="spellEnd"/>
+      <w:r>
+        <w:rPr>
+          <w:lang w:val="en-US"/>
+        </w:rPr>
+        <w:t xml:space="preserve"> a </w:t>
+      </w:r>
+      <w:proofErr w:type="spellStart"/>
+      <w:r>
+        <w:rPr>
+          <w:lang w:val="en-US"/>
+        </w:rPr>
+        <w:t>tela</w:t>
+      </w:r>
+      <w:proofErr w:type="spellEnd"/>
+      <w:r>
+        <w:rPr>
+          <w:lang w:val="en-US"/>
+        </w:rPr>
+        <w:t xml:space="preserve"> de </w:t>
+      </w:r>
+      <w:proofErr w:type="spellStart"/>
+      <w:r>
+        <w:rPr>
+          <w:lang w:val="en-US"/>
+        </w:rPr>
+        <w:t>cadastro</w:t>
+      </w:r>
+      <w:proofErr w:type="spellEnd"/>
+      <w:r>
+        <w:rPr>
+          <w:lang w:val="en-US"/>
+        </w:rPr>
+        <w:t xml:space="preserve"> de </w:t>
+      </w:r>
+      <w:proofErr w:type="spellStart"/>
+      <w:r>
+        <w:rPr>
+          <w:lang w:val="en-US"/>
+        </w:rPr>
+        <w:t>produtos</w:t>
+      </w:r>
+      <w:proofErr w:type="spellEnd"/>
+      <w:r>
+        <w:rPr>
+          <w:lang w:val="en-US"/>
+        </w:rPr>
+        <w:t>.</w:t>
+      </w:r>
+    </w:p>
+    <w:p>
+      <w:pPr>
+        <w:rPr>
+          <w:lang w:val="en-US"/>
+        </w:rPr>
+      </w:pPr>
+      <w:r>
+        <w:rPr>
+          <w:lang w:val="en-US"/>
+        </w:rPr>
+        <w:t>3</w:t>
+      </w:r>
+      <w:r>
+        <w:rPr>
+          <w:lang w:val="en-US"/>
+        </w:rPr>
+        <w:t>-</w:t>
+      </w:r>
+      <w:r>
+        <w:rPr>
+          <w:lang w:val="en-US"/>
+        </w:rPr>
+        <w:t xml:space="preserve"> O </w:t>
+      </w:r>
+      <w:proofErr w:type="spellStart"/>
+      <w:r>
+        <w:rPr>
+          <w:lang w:val="en-US"/>
+        </w:rPr>
+        <w:t>agricultor</w:t>
+      </w:r>
+      <w:proofErr w:type="spellEnd"/>
+      <w:r>
+        <w:rPr>
+          <w:lang w:val="en-US"/>
+        </w:rPr>
+        <w:t xml:space="preserve"> </w:t>
+      </w:r>
+      <w:proofErr w:type="spellStart"/>
+      <w:r>
+        <w:rPr>
+          <w:lang w:val="en-US"/>
+        </w:rPr>
+        <w:t>insere</w:t>
+      </w:r>
+      <w:proofErr w:type="spellEnd"/>
+      <w:r>
+        <w:rPr>
+          <w:lang w:val="en-US"/>
+        </w:rPr>
+        <w:t xml:space="preserve"> o </w:t>
+      </w:r>
+      <w:proofErr w:type="spellStart"/>
+      <w:r>
+        <w:rPr>
+          <w:lang w:val="en-US"/>
+        </w:rPr>
+        <w:t>nome</w:t>
+      </w:r>
+      <w:proofErr w:type="spellEnd"/>
+      <w:r>
+        <w:rPr>
+          <w:lang w:val="en-US"/>
+        </w:rPr>
+        <w:t xml:space="preserve"> do </w:t>
+      </w:r>
+      <w:proofErr w:type="spellStart"/>
+      <w:r>
+        <w:rPr>
+          <w:lang w:val="en-US"/>
+        </w:rPr>
+        <w:t>produto</w:t>
+      </w:r>
+      <w:proofErr w:type="spellEnd"/>
+      <w:r>
+        <w:rPr>
+          <w:lang w:val="en-US"/>
+        </w:rPr>
+        <w:t xml:space="preserve">, ID, </w:t>
+      </w:r>
+      <w:proofErr w:type="spellStart"/>
+      <w:r>
+        <w:rPr>
+          <w:lang w:val="en-US"/>
+        </w:rPr>
+        <w:t>descrição</w:t>
+      </w:r>
+      <w:proofErr w:type="spellEnd"/>
+      <w:r>
+        <w:rPr>
+          <w:lang w:val="en-US"/>
+        </w:rPr>
+        <w:t xml:space="preserve">, valor, </w:t>
+      </w:r>
+      <w:proofErr w:type="spellStart"/>
+      <w:r>
+        <w:rPr>
+          <w:lang w:val="en-US"/>
+        </w:rPr>
+        <w:t>quantidade</w:t>
+      </w:r>
+      <w:proofErr w:type="spellEnd"/>
+      <w:r>
+        <w:rPr>
+          <w:lang w:val="en-US"/>
+        </w:rPr>
+        <w:t xml:space="preserve">, </w:t>
+      </w:r>
+      <w:proofErr w:type="spellStart"/>
+      <w:r>
+        <w:rPr>
+          <w:lang w:val="en-US"/>
+        </w:rPr>
+        <w:t>preço</w:t>
+      </w:r>
+      <w:proofErr w:type="spellEnd"/>
+      <w:r>
+        <w:rPr>
+          <w:lang w:val="en-US"/>
+        </w:rPr>
+        <w:t xml:space="preserve"> de </w:t>
+      </w:r>
+      <w:proofErr w:type="spellStart"/>
+      <w:r>
+        <w:rPr>
+          <w:lang w:val="en-US"/>
+        </w:rPr>
+        <w:t>custo</w:t>
+      </w:r>
+      <w:proofErr w:type="spellEnd"/>
+      <w:r>
+        <w:rPr>
+          <w:lang w:val="en-US"/>
+        </w:rPr>
+        <w:t>.</w:t>
+      </w:r>
+    </w:p>
+    <w:p>
+      <w:pPr>
+        <w:rPr>
+          <w:lang w:val="en-US"/>
+        </w:rPr>
+      </w:pPr>
+      <w:r>
+        <w:rPr>
+          <w:lang w:val="en-US"/>
+        </w:rPr>
+        <w:t>4</w:t>
+      </w:r>
+      <w:r>
+        <w:rPr>
+          <w:lang w:val="en-US"/>
+        </w:rPr>
+        <w:t>-</w:t>
+      </w:r>
+      <w:r>
+        <w:rPr>
+          <w:lang w:val="en-US"/>
+        </w:rPr>
+        <w:t xml:space="preserve"> O </w:t>
+      </w:r>
+      <w:proofErr w:type="spellStart"/>
+      <w:r>
+        <w:rPr>
+          <w:lang w:val="en-US"/>
+        </w:rPr>
+        <w:t>sistema</w:t>
+      </w:r>
+      <w:proofErr w:type="spellEnd"/>
+      <w:r>
+        <w:rPr>
+          <w:lang w:val="en-US"/>
+        </w:rPr>
+        <w:t xml:space="preserve"> </w:t>
+      </w:r>
+      <w:proofErr w:type="spellStart"/>
+      <w:r>
+        <w:rPr>
+          <w:lang w:val="en-US"/>
+        </w:rPr>
+        <w:t>gera</w:t>
+      </w:r>
+      <w:proofErr w:type="spellEnd"/>
+      <w:r>
+        <w:rPr>
+          <w:lang w:val="en-US"/>
+        </w:rPr>
+        <w:t xml:space="preserve"> </w:t>
+      </w:r>
+      <w:proofErr w:type="spellStart"/>
+      <w:r>
+        <w:rPr>
+          <w:lang w:val="en-US"/>
+        </w:rPr>
+        <w:t>uma</w:t>
+      </w:r>
+      <w:proofErr w:type="spellEnd"/>
+      <w:r>
+        <w:rPr>
+          <w:lang w:val="en-US"/>
+        </w:rPr>
+        <w:t xml:space="preserve"> </w:t>
+      </w:r>
+      <w:proofErr w:type="spellStart"/>
+      <w:r>
+        <w:rPr>
+          <w:lang w:val="en-US"/>
+        </w:rPr>
+        <w:t>mensagem</w:t>
+      </w:r>
+      <w:proofErr w:type="spellEnd"/>
+      <w:r>
+        <w:rPr>
+          <w:lang w:val="en-US"/>
+        </w:rPr>
+        <w:t xml:space="preserve"> </w:t>
+      </w:r>
+      <w:proofErr w:type="spellStart"/>
+      <w:r>
+        <w:rPr>
+          <w:lang w:val="en-US"/>
+        </w:rPr>
+        <w:t>informando</w:t>
+      </w:r>
+      <w:proofErr w:type="spellEnd"/>
+      <w:r>
+        <w:rPr>
+          <w:lang w:val="en-US"/>
+        </w:rPr>
+        <w:t xml:space="preserve"> que </w:t>
+      </w:r>
+      <w:proofErr w:type="spellStart"/>
+      <w:r>
+        <w:rPr>
+          <w:lang w:val="en-US"/>
+        </w:rPr>
+        <w:t>o</w:t>
+      </w:r>
+      <w:proofErr w:type="spellEnd"/>
+      <w:r>
+        <w:rPr>
+          <w:lang w:val="en-US"/>
+        </w:rPr>
+        <w:t xml:space="preserve"> </w:t>
+      </w:r>
+      <w:proofErr w:type="spellStart"/>
+      <w:r>
+        <w:rPr>
+          <w:lang w:val="en-US"/>
+        </w:rPr>
+        <w:t>produto</w:t>
+      </w:r>
+      <w:proofErr w:type="spellEnd"/>
+      <w:r>
+        <w:rPr>
+          <w:lang w:val="en-US"/>
+        </w:rPr>
+        <w:t xml:space="preserve"> </w:t>
+      </w:r>
+      <w:proofErr w:type="spellStart"/>
+      <w:r>
+        <w:rPr>
+          <w:lang w:val="en-US"/>
+        </w:rPr>
+        <w:t>foi</w:t>
+      </w:r>
+      <w:proofErr w:type="spellEnd"/>
+      <w:r>
+        <w:rPr>
+          <w:lang w:val="en-US"/>
+        </w:rPr>
+        <w:t xml:space="preserve"> </w:t>
+      </w:r>
+      <w:proofErr w:type="spellStart"/>
+      <w:r>
+        <w:rPr>
+          <w:lang w:val="en-US"/>
+        </w:rPr>
+        <w:t>cadastrado</w:t>
+      </w:r>
+      <w:proofErr w:type="spellEnd"/>
+      <w:r>
+        <w:rPr>
+          <w:lang w:val="en-US"/>
+        </w:rPr>
+        <w:t xml:space="preserve"> </w:t>
+      </w:r>
+      <w:r>
+        <w:rPr>
+          <w:lang w:val="en-US"/>
+        </w:rPr>
+        <w:t xml:space="preserve">com </w:t>
+      </w:r>
+      <w:proofErr w:type="spellStart"/>
+      <w:r>
+        <w:rPr>
+          <w:lang w:val="en-US"/>
+        </w:rPr>
+        <w:t>sucesso</w:t>
+      </w:r>
+      <w:proofErr w:type="spellEnd"/>
+      <w:r>
+        <w:rPr>
+          <w:lang w:val="en-US"/>
+        </w:rPr>
+        <w:t>.</w:t>
+      </w:r>
+      <w:r>
+        <w:rPr>
+          <w:lang w:val="en-US"/>
+        </w:rPr>
+        <w:t xml:space="preserve"> </w:t>
+      </w:r>
+      <w:r>
+        <w:rPr>
+          <w:lang w:val="en-US"/>
+        </w:rPr>
+        <w:t>[FA4].</w:t>
+      </w:r>
+      <w:bookmarkStart w:id="20" w:name="_Toc21637854"/>
+    </w:p>
+    <w:p>
+      <w:pPr>
+        <w:rPr>
+          <w:lang w:val="en-US"/>
+        </w:rPr>
+      </w:pPr>
+    </w:p>
+    <w:p>
+      <w:pPr>
+        <w:rPr>
+          <w:b/>
+          <w:bCs/>
+        </w:rPr>
+      </w:pPr>
+      <w:r>
+        <w:rPr>
+          <w:b/>
+          <w:bCs/>
+        </w:rPr>
+        <w:t xml:space="preserve">[Fa2] Fluxo Alternativo 2 </w:t>
+      </w:r>
+      <w:r>
+        <w:rPr>
+          <w:b/>
+          <w:bCs/>
+        </w:rPr>
+        <w:t>–</w:t>
+      </w:r>
+      <w:r>
+        <w:rPr>
+          <w:b/>
+          <w:bCs/>
+        </w:rPr>
+        <w:t xml:space="preserve"> Atualizar</w:t>
+      </w:r>
+      <w:bookmarkEnd w:id="20"/>
+    </w:p>
+    <w:p>
+      <w:pPr>
+        <w:rPr>
+          <w:b/>
+          <w:bCs/>
+          <w:lang w:val="en-US"/>
+        </w:rPr>
+      </w:pPr>
+    </w:p>
+    <w:p>
+      <w:pPr>
+        <w:rPr>
+          <w:lang w:val="en-US"/>
+        </w:rPr>
+      </w:pPr>
+      <w:r>
+        <w:rPr>
+          <w:lang w:val="en-US"/>
+        </w:rPr>
+        <w:t xml:space="preserve">1 </w:t>
+      </w:r>
+      <w:r>
+        <w:rPr>
+          <w:lang w:val="en-US"/>
+        </w:rPr>
+        <w:t>-</w:t>
+      </w:r>
+      <w:r>
+        <w:rPr>
+          <w:lang w:val="en-US"/>
+        </w:rPr>
+        <w:t xml:space="preserve"> </w:t>
+      </w:r>
+      <w:r>
+        <w:rPr>
+          <w:lang w:val="en-US"/>
+        </w:rPr>
+        <w:t xml:space="preserve">O </w:t>
+      </w:r>
+      <w:proofErr w:type="spellStart"/>
+      <w:r>
+        <w:rPr>
+          <w:lang w:val="en-US"/>
+        </w:rPr>
+        <w:t>agricultor</w:t>
+      </w:r>
+      <w:proofErr w:type="spellEnd"/>
+      <w:r>
+        <w:rPr>
+          <w:lang w:val="en-US"/>
+        </w:rPr>
+        <w:t xml:space="preserve"> </w:t>
+      </w:r>
+      <w:proofErr w:type="spellStart"/>
+      <w:r>
+        <w:rPr>
+          <w:lang w:val="en-US"/>
+        </w:rPr>
+        <w:t>acessa</w:t>
+      </w:r>
+      <w:proofErr w:type="spellEnd"/>
+      <w:r>
+        <w:rPr>
+          <w:lang w:val="en-US"/>
+        </w:rPr>
+        <w:t xml:space="preserve"> </w:t>
+      </w:r>
+      <w:proofErr w:type="gramStart"/>
+      <w:r>
+        <w:rPr>
+          <w:lang w:val="en-US"/>
+        </w:rPr>
+        <w:t>a</w:t>
+      </w:r>
+      <w:proofErr w:type="gramEnd"/>
+      <w:r>
+        <w:rPr>
+          <w:lang w:val="en-US"/>
+        </w:rPr>
+        <w:t xml:space="preserve"> </w:t>
+      </w:r>
+      <w:proofErr w:type="spellStart"/>
+      <w:r>
+        <w:rPr>
+          <w:lang w:val="en-US"/>
+        </w:rPr>
+        <w:t>opção</w:t>
+      </w:r>
+      <w:proofErr w:type="spellEnd"/>
+      <w:r>
+        <w:rPr>
+          <w:lang w:val="en-US"/>
+        </w:rPr>
+        <w:t xml:space="preserve"> </w:t>
+      </w:r>
+      <w:proofErr w:type="spellStart"/>
+      <w:r>
+        <w:rPr>
+          <w:lang w:val="en-US"/>
+        </w:rPr>
+        <w:t>Atualizar</w:t>
+      </w:r>
+      <w:proofErr w:type="spellEnd"/>
+      <w:r>
+        <w:rPr>
+          <w:lang w:val="en-US"/>
+        </w:rPr>
+        <w:t xml:space="preserve"> </w:t>
+      </w:r>
+      <w:proofErr w:type="spellStart"/>
+      <w:r>
+        <w:rPr>
+          <w:lang w:val="en-US"/>
+        </w:rPr>
+        <w:t>Estoque</w:t>
+      </w:r>
+      <w:proofErr w:type="spellEnd"/>
+      <w:r>
+        <w:rPr>
+          <w:lang w:val="en-US"/>
+        </w:rPr>
+        <w:t>. [FA3]</w:t>
+      </w:r>
+    </w:p>
+    <w:p>
+      <w:pPr>
+        <w:rPr>
+          <w:lang w:val="en-US"/>
+        </w:rPr>
+      </w:pPr>
+      <w:r>
+        <w:rPr>
+          <w:lang w:val="en-US"/>
+        </w:rPr>
+        <w:t>2</w:t>
+      </w:r>
+      <w:r>
+        <w:rPr>
+          <w:lang w:val="en-US"/>
+        </w:rPr>
+        <w:t xml:space="preserve"> - </w:t>
+      </w:r>
+      <w:r>
+        <w:rPr>
+          <w:lang w:val="en-US"/>
+        </w:rPr>
+        <w:t xml:space="preserve">O </w:t>
+      </w:r>
+      <w:proofErr w:type="spellStart"/>
+      <w:r>
+        <w:rPr>
+          <w:lang w:val="en-US"/>
+        </w:rPr>
+        <w:t>sistema</w:t>
+      </w:r>
+      <w:proofErr w:type="spellEnd"/>
+      <w:r>
+        <w:rPr>
+          <w:lang w:val="en-US"/>
+        </w:rPr>
+        <w:t xml:space="preserve"> </w:t>
+      </w:r>
+      <w:proofErr w:type="spellStart"/>
+      <w:r>
+        <w:rPr>
+          <w:lang w:val="en-US"/>
+        </w:rPr>
+        <w:t>abre</w:t>
+      </w:r>
+      <w:proofErr w:type="spellEnd"/>
+      <w:r>
+        <w:rPr>
+          <w:lang w:val="en-US"/>
+        </w:rPr>
+        <w:t xml:space="preserve"> a </w:t>
+      </w:r>
+      <w:proofErr w:type="spellStart"/>
+      <w:r>
+        <w:rPr>
+          <w:lang w:val="en-US"/>
+        </w:rPr>
+        <w:t>tela</w:t>
+      </w:r>
+      <w:proofErr w:type="spellEnd"/>
+      <w:r>
+        <w:rPr>
+          <w:lang w:val="en-US"/>
+        </w:rPr>
+        <w:t xml:space="preserve"> de </w:t>
+      </w:r>
+      <w:proofErr w:type="spellStart"/>
+      <w:r>
+        <w:rPr>
+          <w:lang w:val="en-US"/>
+        </w:rPr>
+        <w:t>atualização</w:t>
+      </w:r>
+      <w:proofErr w:type="spellEnd"/>
+      <w:r>
+        <w:rPr>
+          <w:lang w:val="en-US"/>
+        </w:rPr>
+        <w:t xml:space="preserve"> do </w:t>
+      </w:r>
+      <w:proofErr w:type="spellStart"/>
+      <w:r>
+        <w:rPr>
+          <w:lang w:val="en-US"/>
+        </w:rPr>
+        <w:t>estoque</w:t>
+      </w:r>
+      <w:proofErr w:type="spellEnd"/>
+      <w:r>
+        <w:rPr>
+          <w:lang w:val="en-US"/>
+        </w:rPr>
+        <w:t>.</w:t>
+      </w:r>
+    </w:p>
+    <w:p>
+      <w:pPr>
+        <w:rPr>
+          <w:lang w:val="en-US"/>
+        </w:rPr>
+      </w:pPr>
+      <w:r>
+        <w:rPr>
+          <w:lang w:val="en-US"/>
+        </w:rPr>
+        <w:t>3</w:t>
+      </w:r>
+      <w:r>
+        <w:rPr>
+          <w:lang w:val="en-US"/>
+        </w:rPr>
+        <w:t xml:space="preserve"> -</w:t>
+      </w:r>
+      <w:r>
+        <w:rPr>
+          <w:lang w:val="en-US"/>
+        </w:rPr>
+        <w:t xml:space="preserve"> O </w:t>
+      </w:r>
+      <w:proofErr w:type="spellStart"/>
+      <w:r>
+        <w:rPr>
+          <w:lang w:val="en-US"/>
+        </w:rPr>
+        <w:t>agricultor</w:t>
+      </w:r>
+      <w:proofErr w:type="spellEnd"/>
+      <w:r>
+        <w:rPr>
+          <w:lang w:val="en-US"/>
+        </w:rPr>
+        <w:t xml:space="preserve"> </w:t>
+      </w:r>
+      <w:proofErr w:type="spellStart"/>
+      <w:r>
+        <w:rPr>
+          <w:lang w:val="en-US"/>
+        </w:rPr>
+        <w:t>insere</w:t>
+      </w:r>
+      <w:proofErr w:type="spellEnd"/>
+      <w:r>
+        <w:rPr>
+          <w:lang w:val="en-US"/>
+        </w:rPr>
+        <w:t xml:space="preserve"> o ID do </w:t>
+      </w:r>
+      <w:proofErr w:type="spellStart"/>
+      <w:r>
+        <w:rPr>
+          <w:lang w:val="en-US"/>
+        </w:rPr>
+        <w:t>produto</w:t>
+      </w:r>
+      <w:proofErr w:type="spellEnd"/>
+      <w:r>
+        <w:rPr>
+          <w:lang w:val="en-US"/>
+        </w:rPr>
+        <w:t>.</w:t>
+      </w:r>
+    </w:p>
+    <w:p>
+      <w:pPr>
+        <w:rPr>
+          <w:lang w:val="en-US"/>
+        </w:rPr>
+      </w:pPr>
+      <w:r>
+        <w:rPr>
+          <w:lang w:val="en-US"/>
+        </w:rPr>
+        <w:t>4</w:t>
+      </w:r>
+      <w:r>
+        <w:rPr>
+          <w:lang w:val="en-US"/>
+        </w:rPr>
+        <w:t xml:space="preserve"> -</w:t>
+      </w:r>
+      <w:r>
+        <w:rPr>
+          <w:lang w:val="en-US"/>
+        </w:rPr>
+        <w:t xml:space="preserve"> O </w:t>
+      </w:r>
+      <w:proofErr w:type="spellStart"/>
+      <w:r>
+        <w:rPr>
+          <w:lang w:val="en-US"/>
+        </w:rPr>
+        <w:t>sistema</w:t>
+      </w:r>
+      <w:proofErr w:type="spellEnd"/>
+      <w:r>
+        <w:rPr>
+          <w:lang w:val="en-US"/>
+        </w:rPr>
+        <w:t xml:space="preserve"> </w:t>
+      </w:r>
+      <w:proofErr w:type="spellStart"/>
+      <w:r>
+        <w:rPr>
+          <w:lang w:val="en-US"/>
+        </w:rPr>
+        <w:t>retorna</w:t>
+      </w:r>
+      <w:proofErr w:type="spellEnd"/>
+      <w:r>
+        <w:rPr>
+          <w:lang w:val="en-US"/>
+        </w:rPr>
+        <w:t xml:space="preserve"> as </w:t>
+      </w:r>
+      <w:proofErr w:type="spellStart"/>
+      <w:r>
+        <w:rPr>
+          <w:lang w:val="en-US"/>
+        </w:rPr>
+        <w:t>informações</w:t>
+      </w:r>
+      <w:proofErr w:type="spellEnd"/>
+      <w:r>
+        <w:rPr>
+          <w:lang w:val="en-US"/>
+        </w:rPr>
+        <w:t xml:space="preserve"> do </w:t>
+      </w:r>
+      <w:proofErr w:type="spellStart"/>
+      <w:r>
+        <w:rPr>
+          <w:lang w:val="en-US"/>
+        </w:rPr>
+        <w:t>produto</w:t>
+      </w:r>
+      <w:proofErr w:type="spellEnd"/>
+      <w:r>
+        <w:rPr>
+          <w:lang w:val="en-US"/>
+        </w:rPr>
+        <w:t>.</w:t>
+      </w:r>
+    </w:p>
+    <w:p>
+      <w:pPr>
+        <w:rPr>
+          <w:lang w:val="en-US"/>
+        </w:rPr>
+      </w:pPr>
+      <w:r>
+        <w:rPr>
+          <w:lang w:val="en-US"/>
+        </w:rPr>
+        <w:t>5</w:t>
+      </w:r>
+      <w:r>
+        <w:rPr>
+          <w:lang w:val="en-US"/>
+        </w:rPr>
+        <w:t xml:space="preserve"> -</w:t>
+      </w:r>
+      <w:r>
+        <w:rPr>
+          <w:lang w:val="en-US"/>
+        </w:rPr>
+        <w:t xml:space="preserve"> O </w:t>
+      </w:r>
+      <w:proofErr w:type="spellStart"/>
+      <w:r>
+        <w:rPr>
+          <w:lang w:val="en-US"/>
+        </w:rPr>
+        <w:t>agricultor</w:t>
+      </w:r>
+      <w:proofErr w:type="spellEnd"/>
+      <w:r>
+        <w:rPr>
+          <w:lang w:val="en-US"/>
+        </w:rPr>
+        <w:t xml:space="preserve"> </w:t>
+      </w:r>
+      <w:proofErr w:type="spellStart"/>
+      <w:r>
+        <w:rPr>
+          <w:lang w:val="en-US"/>
+        </w:rPr>
+        <w:t>atualiza</w:t>
+      </w:r>
+      <w:proofErr w:type="spellEnd"/>
+      <w:r>
+        <w:rPr>
+          <w:lang w:val="en-US"/>
+        </w:rPr>
+        <w:t xml:space="preserve"> </w:t>
+      </w:r>
+      <w:proofErr w:type="spellStart"/>
+      <w:r>
+        <w:rPr>
+          <w:lang w:val="en-US"/>
+        </w:rPr>
+        <w:t>os</w:t>
+      </w:r>
+      <w:proofErr w:type="spellEnd"/>
+      <w:r>
+        <w:rPr>
+          <w:lang w:val="en-US"/>
+        </w:rPr>
+        <w:t xml:space="preserve"> </w:t>
+      </w:r>
+      <w:proofErr w:type="spellStart"/>
+      <w:r>
+        <w:rPr>
+          <w:lang w:val="en-US"/>
+        </w:rPr>
+        <w:t>campos</w:t>
+      </w:r>
+      <w:proofErr w:type="spellEnd"/>
+      <w:r>
+        <w:rPr>
+          <w:lang w:val="en-US"/>
+        </w:rPr>
+        <w:t xml:space="preserve"> </w:t>
+      </w:r>
+      <w:proofErr w:type="spellStart"/>
+      <w:r>
+        <w:rPr>
+          <w:lang w:val="en-US"/>
+        </w:rPr>
+        <w:t>desejados</w:t>
+      </w:r>
+      <w:proofErr w:type="spellEnd"/>
+      <w:r>
+        <w:rPr>
+          <w:lang w:val="en-US"/>
+        </w:rPr>
+        <w:t>.</w:t>
+      </w:r>
+    </w:p>
+    <w:p>
+      <w:pPr>
+        <w:rPr>
+          <w:lang w:val="en-US"/>
+        </w:rPr>
+      </w:pPr>
+      <w:r>
+        <w:rPr>
+          <w:lang w:val="en-US"/>
+        </w:rPr>
+        <w:t>6</w:t>
+      </w:r>
+      <w:r>
+        <w:rPr>
+          <w:lang w:val="en-US"/>
+        </w:rPr>
+        <w:t xml:space="preserve"> -</w:t>
+      </w:r>
+      <w:r>
+        <w:rPr>
+          <w:lang w:val="en-US"/>
+        </w:rPr>
+        <w:t xml:space="preserve"> O </w:t>
+      </w:r>
+      <w:proofErr w:type="spellStart"/>
+      <w:r>
+        <w:rPr>
+          <w:lang w:val="en-US"/>
+        </w:rPr>
+        <w:t>sistema</w:t>
+      </w:r>
+      <w:proofErr w:type="spellEnd"/>
+      <w:r>
+        <w:rPr>
+          <w:lang w:val="en-US"/>
+        </w:rPr>
+        <w:t xml:space="preserve"> </w:t>
+      </w:r>
+      <w:proofErr w:type="spellStart"/>
+      <w:r>
+        <w:rPr>
+          <w:lang w:val="en-US"/>
+        </w:rPr>
+        <w:t>retorna</w:t>
+      </w:r>
+      <w:proofErr w:type="spellEnd"/>
+      <w:r>
+        <w:rPr>
+          <w:lang w:val="en-US"/>
+        </w:rPr>
+        <w:t xml:space="preserve"> </w:t>
+      </w:r>
+      <w:proofErr w:type="spellStart"/>
+      <w:r>
+        <w:rPr>
+          <w:lang w:val="en-US"/>
+        </w:rPr>
+        <w:t>uma</w:t>
+      </w:r>
+      <w:proofErr w:type="spellEnd"/>
+      <w:r>
+        <w:rPr>
+          <w:lang w:val="en-US"/>
+        </w:rPr>
+        <w:t xml:space="preserve"> </w:t>
+      </w:r>
+      <w:proofErr w:type="spellStart"/>
+      <w:r>
+        <w:rPr>
+          <w:lang w:val="en-US"/>
+        </w:rPr>
+        <w:t>mensagem</w:t>
+      </w:r>
+      <w:proofErr w:type="spellEnd"/>
+      <w:r>
+        <w:rPr>
+          <w:lang w:val="en-US"/>
+        </w:rPr>
+        <w:t xml:space="preserve"> </w:t>
+      </w:r>
+      <w:proofErr w:type="spellStart"/>
+      <w:r>
+        <w:rPr>
+          <w:lang w:val="en-US"/>
+        </w:rPr>
+        <w:t>informando</w:t>
+      </w:r>
+      <w:proofErr w:type="spellEnd"/>
+      <w:r>
+        <w:rPr>
+          <w:lang w:val="en-US"/>
+        </w:rPr>
+        <w:t xml:space="preserve"> que </w:t>
+      </w:r>
+      <w:proofErr w:type="spellStart"/>
+      <w:r>
+        <w:rPr>
+          <w:lang w:val="en-US"/>
+        </w:rPr>
+        <w:t>o</w:t>
+      </w:r>
+      <w:proofErr w:type="spellEnd"/>
+      <w:r>
+        <w:rPr>
+          <w:lang w:val="en-US"/>
+        </w:rPr>
+        <w:t xml:space="preserve"> </w:t>
+      </w:r>
+      <w:proofErr w:type="spellStart"/>
+      <w:r>
+        <w:rPr>
+          <w:lang w:val="en-US"/>
+        </w:rPr>
+        <w:t>produto</w:t>
+      </w:r>
+      <w:proofErr w:type="spellEnd"/>
+      <w:r>
+        <w:rPr>
+          <w:lang w:val="en-US"/>
+        </w:rPr>
+        <w:t xml:space="preserve"> </w:t>
+      </w:r>
+      <w:proofErr w:type="spellStart"/>
+      <w:r>
+        <w:rPr>
+          <w:lang w:val="en-US"/>
+        </w:rPr>
+        <w:t>foi</w:t>
+      </w:r>
+      <w:proofErr w:type="spellEnd"/>
+      <w:r>
+        <w:rPr>
+          <w:lang w:val="en-US"/>
+        </w:rPr>
+        <w:t xml:space="preserve"> </w:t>
+      </w:r>
+      <w:proofErr w:type="spellStart"/>
+      <w:r>
+        <w:rPr>
+          <w:lang w:val="en-US"/>
+        </w:rPr>
+        <w:t>atualizado</w:t>
+      </w:r>
+      <w:proofErr w:type="spellEnd"/>
+      <w:r>
+        <w:rPr>
+          <w:lang w:val="en-US"/>
+        </w:rPr>
+        <w:t xml:space="preserve"> com </w:t>
+      </w:r>
+      <w:proofErr w:type="spellStart"/>
+      <w:r>
+        <w:rPr>
+          <w:lang w:val="en-US"/>
+        </w:rPr>
+        <w:t>sucesso</w:t>
+      </w:r>
+      <w:proofErr w:type="spellEnd"/>
+      <w:r>
+        <w:rPr>
+          <w:lang w:val="en-US"/>
+        </w:rPr>
+        <w:t>.</w:t>
+      </w:r>
+      <w:r>
+        <w:rPr>
+          <w:lang w:val="en-US"/>
+        </w:rPr>
+        <w:t xml:space="preserve"> </w:t>
+      </w:r>
+      <w:r>
+        <w:rPr>
+          <w:lang w:val="en-US"/>
+        </w:rPr>
+        <w:t>[FA5]</w:t>
+      </w:r>
+      <w:bookmarkStart w:id="21" w:name="_Toc21637855"/>
+    </w:p>
+    <w:p>
+      <w:pPr>
+        <w:rPr>
+          <w:lang w:val="en-US"/>
+        </w:rPr>
+      </w:pPr>
+    </w:p>
+    <w:p>
+      <w:pPr>
+        <w:rPr>
+          <w:b/>
+          <w:bCs/>
+        </w:rPr>
+      </w:pPr>
+      <w:r>
+        <w:rPr>
+          <w:b/>
+          <w:bCs/>
+        </w:rPr>
+        <w:t xml:space="preserve">[Fa3] Fluxo Alternativo 3 </w:t>
+      </w:r>
+      <w:r>
+        <w:rPr>
+          <w:b/>
+          <w:bCs/>
+        </w:rPr>
+        <w:t>–</w:t>
+      </w:r>
+      <w:r>
+        <w:rPr>
+          <w:b/>
+          <w:bCs/>
+        </w:rPr>
+        <w:t xml:space="preserve"> Excluir</w:t>
+      </w:r>
+      <w:bookmarkEnd w:id="21"/>
+    </w:p>
+    <w:p>
+      <w:pPr>
+        <w:rPr>
+          <w:b/>
+          <w:bCs/>
+          <w:lang w:val="en-US"/>
+        </w:rPr>
+      </w:pPr>
+    </w:p>
+    <w:p>
+      <w:pPr>
+        <w:rPr>
+          <w:lang w:val="en-US"/>
+        </w:rPr>
+      </w:pPr>
+      <w:r>
+        <w:t xml:space="preserve">1 - </w:t>
+      </w:r>
+      <w:r>
+        <w:rPr>
+          <w:lang w:val="en-US"/>
+        </w:rPr>
+        <w:t xml:space="preserve">O </w:t>
+      </w:r>
+      <w:proofErr w:type="spellStart"/>
+      <w:r>
+        <w:rPr>
+          <w:lang w:val="en-US"/>
+        </w:rPr>
+        <w:t>agricultor</w:t>
+      </w:r>
+      <w:proofErr w:type="spellEnd"/>
+      <w:r>
+        <w:rPr>
+          <w:lang w:val="en-US"/>
+        </w:rPr>
+        <w:t xml:space="preserve"> </w:t>
+      </w:r>
+      <w:proofErr w:type="spellStart"/>
+      <w:r>
+        <w:rPr>
+          <w:lang w:val="en-US"/>
+        </w:rPr>
+        <w:t>acessa</w:t>
+      </w:r>
+      <w:proofErr w:type="spellEnd"/>
+      <w:r>
+        <w:rPr>
+          <w:lang w:val="en-US"/>
+        </w:rPr>
+        <w:t xml:space="preserve"> a </w:t>
+      </w:r>
+      <w:proofErr w:type="spellStart"/>
+      <w:r>
+        <w:rPr>
+          <w:lang w:val="en-US"/>
+        </w:rPr>
+        <w:t>opção</w:t>
+      </w:r>
+      <w:proofErr w:type="spellEnd"/>
+      <w:r>
+        <w:rPr>
+          <w:lang w:val="en-US"/>
+        </w:rPr>
+        <w:t xml:space="preserve"> </w:t>
+      </w:r>
+      <w:proofErr w:type="spellStart"/>
+      <w:r>
+        <w:rPr>
+          <w:lang w:val="en-US"/>
+        </w:rPr>
+        <w:t>Excluir</w:t>
+      </w:r>
+      <w:proofErr w:type="spellEnd"/>
+      <w:r>
+        <w:rPr>
+          <w:lang w:val="en-US"/>
+        </w:rPr>
+        <w:t xml:space="preserve"> </w:t>
+      </w:r>
+      <w:proofErr w:type="spellStart"/>
+      <w:r>
+        <w:rPr>
+          <w:lang w:val="en-US"/>
+        </w:rPr>
+        <w:t>Estoque</w:t>
+      </w:r>
+      <w:proofErr w:type="spellEnd"/>
+      <w:r>
+        <w:rPr>
+          <w:lang w:val="en-US"/>
+        </w:rPr>
+        <w:t>.</w:t>
+      </w:r>
+    </w:p>
+    <w:p>
+      <w:pPr>
+        <w:rPr>
+          <w:lang w:val="en-US"/>
+        </w:rPr>
+      </w:pPr>
+      <w:r>
+        <w:rPr>
+          <w:lang w:val="en-US"/>
+        </w:rPr>
+        <w:t>2</w:t>
+      </w:r>
+      <w:r>
+        <w:rPr>
+          <w:lang w:val="en-US"/>
+        </w:rPr>
+        <w:t xml:space="preserve"> -</w:t>
+      </w:r>
+      <w:r>
+        <w:rPr>
+          <w:lang w:val="en-US"/>
+        </w:rPr>
+        <w:t xml:space="preserve"> O </w:t>
+      </w:r>
+      <w:proofErr w:type="spellStart"/>
+      <w:r>
+        <w:rPr>
+          <w:lang w:val="en-US"/>
+        </w:rPr>
+        <w:t>sistema</w:t>
+      </w:r>
+      <w:proofErr w:type="spellEnd"/>
+      <w:r>
+        <w:rPr>
+          <w:lang w:val="en-US"/>
+        </w:rPr>
+        <w:t xml:space="preserve"> </w:t>
+      </w:r>
+      <w:proofErr w:type="spellStart"/>
+      <w:r>
+        <w:rPr>
+          <w:lang w:val="en-US"/>
+        </w:rPr>
+        <w:t>abre</w:t>
+      </w:r>
+      <w:proofErr w:type="spellEnd"/>
+      <w:r>
+        <w:rPr>
+          <w:lang w:val="en-US"/>
+        </w:rPr>
+        <w:t xml:space="preserve"> a </w:t>
+      </w:r>
+      <w:proofErr w:type="spellStart"/>
+      <w:r>
+        <w:rPr>
+          <w:lang w:val="en-US"/>
+        </w:rPr>
+        <w:t>tela</w:t>
+      </w:r>
+      <w:proofErr w:type="spellEnd"/>
+      <w:r>
+        <w:rPr>
+          <w:lang w:val="en-US"/>
+        </w:rPr>
+        <w:t xml:space="preserve"> de </w:t>
+      </w:r>
+      <w:proofErr w:type="spellStart"/>
+      <w:r>
+        <w:rPr>
+          <w:lang w:val="en-US"/>
+        </w:rPr>
+        <w:t>exclusão</w:t>
+      </w:r>
+      <w:proofErr w:type="spellEnd"/>
+      <w:r>
+        <w:rPr>
+          <w:lang w:val="en-US"/>
+        </w:rPr>
+        <w:t xml:space="preserve"> de </w:t>
+      </w:r>
+      <w:proofErr w:type="spellStart"/>
+      <w:r>
+        <w:rPr>
+          <w:lang w:val="en-US"/>
+        </w:rPr>
+        <w:t>produtos</w:t>
+      </w:r>
+      <w:proofErr w:type="spellEnd"/>
+      <w:r>
+        <w:rPr>
+          <w:lang w:val="en-US"/>
+        </w:rPr>
+        <w:t>.</w:t>
+      </w:r>
+    </w:p>
+    <w:p>
+      <w:pPr>
+        <w:rPr>
+          <w:lang w:val="en-US"/>
+        </w:rPr>
+      </w:pPr>
+      <w:r>
+        <w:rPr>
+          <w:lang w:val="en-US"/>
+        </w:rPr>
+        <w:t>3</w:t>
+      </w:r>
+      <w:r>
+        <w:rPr>
+          <w:lang w:val="en-US"/>
+        </w:rPr>
+        <w:t xml:space="preserve"> -</w:t>
+      </w:r>
+      <w:r>
+        <w:rPr>
+          <w:lang w:val="en-US"/>
+        </w:rPr>
+        <w:t xml:space="preserve"> O </w:t>
+      </w:r>
+      <w:proofErr w:type="spellStart"/>
+      <w:r>
+        <w:rPr>
+          <w:lang w:val="en-US"/>
+        </w:rPr>
+        <w:t>agricultor</w:t>
+      </w:r>
+      <w:proofErr w:type="spellEnd"/>
+      <w:r>
+        <w:rPr>
+          <w:lang w:val="en-US"/>
+        </w:rPr>
+        <w:t xml:space="preserve"> </w:t>
+      </w:r>
+      <w:proofErr w:type="spellStart"/>
+      <w:r>
+        <w:rPr>
+          <w:lang w:val="en-US"/>
+        </w:rPr>
+        <w:t>insere</w:t>
+      </w:r>
+      <w:proofErr w:type="spellEnd"/>
+      <w:r>
+        <w:rPr>
+          <w:lang w:val="en-US"/>
+        </w:rPr>
+        <w:t xml:space="preserve"> o ID do </w:t>
+      </w:r>
+      <w:proofErr w:type="spellStart"/>
+      <w:r>
+        <w:rPr>
+          <w:lang w:val="en-US"/>
+        </w:rPr>
+        <w:t>produto</w:t>
+      </w:r>
+      <w:proofErr w:type="spellEnd"/>
+      <w:r>
+        <w:rPr>
+          <w:lang w:val="en-US"/>
+        </w:rPr>
+        <w:t>.</w:t>
+      </w:r>
+    </w:p>
+    <w:p>
+      <w:pPr>
+        <w:rPr>
+          <w:lang w:val="en-US"/>
+        </w:rPr>
+      </w:pPr>
+      <w:r>
+        <w:rPr>
+          <w:lang w:val="en-US"/>
+        </w:rPr>
+        <w:t>4</w:t>
+      </w:r>
+      <w:r>
+        <w:rPr>
+          <w:lang w:val="en-US"/>
+        </w:rPr>
+        <w:t xml:space="preserve"> -</w:t>
+      </w:r>
+      <w:r>
+        <w:rPr>
+          <w:lang w:val="en-US"/>
+        </w:rPr>
+        <w:t xml:space="preserve"> O </w:t>
+      </w:r>
+      <w:proofErr w:type="spellStart"/>
+      <w:r>
+        <w:rPr>
+          <w:lang w:val="en-US"/>
+        </w:rPr>
+        <w:t>sistema</w:t>
+      </w:r>
+      <w:proofErr w:type="spellEnd"/>
+      <w:r>
+        <w:rPr>
+          <w:lang w:val="en-US"/>
+        </w:rPr>
+        <w:t xml:space="preserve"> </w:t>
+      </w:r>
+      <w:proofErr w:type="spellStart"/>
+      <w:r>
+        <w:rPr>
+          <w:lang w:val="en-US"/>
+        </w:rPr>
+        <w:t>retorna</w:t>
+      </w:r>
+      <w:proofErr w:type="spellEnd"/>
+      <w:r>
+        <w:rPr>
+          <w:lang w:val="en-US"/>
+        </w:rPr>
+        <w:t xml:space="preserve"> a </w:t>
+      </w:r>
+      <w:proofErr w:type="spellStart"/>
+      <w:r>
+        <w:rPr>
+          <w:lang w:val="en-US"/>
+        </w:rPr>
+        <w:t>mensagem</w:t>
+      </w:r>
+      <w:proofErr w:type="spellEnd"/>
+      <w:r>
+        <w:rPr>
+          <w:lang w:val="en-US"/>
+        </w:rPr>
+        <w:t xml:space="preserve"> </w:t>
+      </w:r>
+      <w:proofErr w:type="spellStart"/>
+      <w:r>
+        <w:rPr>
+          <w:lang w:val="en-US"/>
+        </w:rPr>
+        <w:t>informando</w:t>
+      </w:r>
+      <w:proofErr w:type="spellEnd"/>
+      <w:r>
+        <w:rPr>
+          <w:lang w:val="en-US"/>
+        </w:rPr>
+        <w:t xml:space="preserve"> que </w:t>
+      </w:r>
+      <w:proofErr w:type="spellStart"/>
+      <w:r>
+        <w:rPr>
+          <w:lang w:val="en-US"/>
+        </w:rPr>
+        <w:t>o</w:t>
+      </w:r>
+      <w:proofErr w:type="spellEnd"/>
+      <w:r>
+        <w:rPr>
+          <w:lang w:val="en-US"/>
+        </w:rPr>
+        <w:t xml:space="preserve"> </w:t>
+      </w:r>
+      <w:proofErr w:type="spellStart"/>
+      <w:r>
+        <w:rPr>
+          <w:lang w:val="en-US"/>
+        </w:rPr>
+        <w:t>produto</w:t>
+      </w:r>
+      <w:proofErr w:type="spellEnd"/>
+      <w:r>
+        <w:rPr>
+          <w:lang w:val="en-US"/>
+        </w:rPr>
+        <w:t xml:space="preserve"> </w:t>
+      </w:r>
+      <w:proofErr w:type="spellStart"/>
+      <w:r>
+        <w:rPr>
+          <w:lang w:val="en-US"/>
+        </w:rPr>
+        <w:t>foi</w:t>
+      </w:r>
+      <w:proofErr w:type="spellEnd"/>
+      <w:r>
+        <w:rPr>
+          <w:lang w:val="en-US"/>
+        </w:rPr>
+        <w:t xml:space="preserve"> </w:t>
+      </w:r>
+      <w:proofErr w:type="spellStart"/>
+      <w:r>
+        <w:rPr>
+          <w:lang w:val="en-US"/>
+        </w:rPr>
+        <w:t>excluido</w:t>
+      </w:r>
+      <w:proofErr w:type="spellEnd"/>
+      <w:r>
+        <w:rPr>
+          <w:lang w:val="en-US"/>
+        </w:rPr>
+        <w:t xml:space="preserve"> com</w:t>
+      </w:r>
+      <w:r>
+        <w:rPr>
+          <w:lang w:val="en-US"/>
+        </w:rPr>
+        <w:t xml:space="preserve"> </w:t>
+      </w:r>
+      <w:proofErr w:type="spellStart"/>
+      <w:r>
+        <w:rPr>
+          <w:lang w:val="en-US"/>
+        </w:rPr>
+        <w:t>sucesso</w:t>
+      </w:r>
+      <w:proofErr w:type="spellEnd"/>
+      <w:r>
+        <w:rPr>
+          <w:lang w:val="en-US"/>
+        </w:rPr>
+        <w:t>.</w:t>
+      </w:r>
+    </w:p>
+    <w:p>
+      <w:pPr>
+        <w:rPr>
+          <w:lang w:val="en-US"/>
+        </w:rPr>
+      </w:pPr>
+    </w:p>
+    <w:p>
+      <w:pPr>
+        <w:pStyle w:val="Ttulo1"/>
+      </w:pPr>
+      <w:bookmarkStart w:id="22" w:name="_Toc21637856"/>
+      <w:r>
+        <w:t>3.7.3 Pré-condições</w:t>
+      </w:r>
+      <w:bookmarkEnd w:id="22"/>
+    </w:p>
+    <w:p>
+      <w:r>
+        <w:rPr>
+          <w:lang w:val="fr-FR"/>
+        </w:rPr>
+        <w:t>Não se aplica</w:t>
+      </w:r>
+      <w:r>
+        <w:t>.</w:t>
+      </w:r>
+    </w:p>
+    <w:p>
+      <w:pPr>
+        <w:pStyle w:val="Ttulo1"/>
+      </w:pPr>
+      <w:r>
+        <w:t xml:space="preserve">3.7.4 </w:t>
+      </w:r>
+      <w:bookmarkStart w:id="23" w:name="_Toc21637857"/>
+      <w:r>
+        <w:t>Pós-condições</w:t>
+      </w:r>
+      <w:bookmarkEnd w:id="23"/>
+    </w:p>
+    <w:p>
+      <w:r>
+        <w:t>Não se aplica.</w:t>
+      </w:r>
+    </w:p>
+    <w:p/>
+    <w:p>
+      <w:pPr>
+        <w:pStyle w:val="Ttulo1"/>
+      </w:pPr>
+      <w:r>
+        <w:t xml:space="preserve">3.7 Gerenciar </w:t>
+      </w:r>
+      <w:r>
+        <w:t>Recursos</w:t>
+      </w:r>
+    </w:p>
+    <w:p>
+      <w:pPr>
+        <w:ind w:firstLine="0"/>
+      </w:pPr>
+    </w:p>
+    <w:p>
+      <w:pPr>
+        <w:pStyle w:val="Ttulo2"/>
+        <w:keepLines w:val="0"/>
+        <w:widowControl w:val="0"/>
+        <w:numPr>
+          <w:ilvl w:val="1"/>
+          <w:numId w:val="0"/>
+        </w:numPr>
+        <w:autoSpaceDE w:val="0"/>
+        <w:autoSpaceDN w:val="0"/>
+        <w:spacing w:before="120" w:after="60" w:line="240" w:lineRule="atLeast"/>
+        <w:ind w:firstLine="414"/>
+      </w:pPr>
+      <w:r>
+        <w:t>3.7.1 Breve Descrição</w:t>
+      </w:r>
+    </w:p>
+    <w:p/>
+    <w:p>
+      <w:r>
+        <w:rPr>
+          <w:lang w:val="en-US"/>
+        </w:rPr>
+        <w:t xml:space="preserve">Este </w:t>
+      </w:r>
+      <w:proofErr w:type="spellStart"/>
+      <w:r>
+        <w:rPr>
+          <w:lang w:val="en-US"/>
+        </w:rPr>
+        <w:t>caso</w:t>
+      </w:r>
+      <w:proofErr w:type="spellEnd"/>
+      <w:r>
+        <w:rPr>
+          <w:lang w:val="en-US"/>
+        </w:rPr>
+        <w:t xml:space="preserve"> de </w:t>
+      </w:r>
+      <w:proofErr w:type="spellStart"/>
+      <w:r>
+        <w:rPr>
+          <w:lang w:val="en-US"/>
+        </w:rPr>
+        <w:t>uso</w:t>
+      </w:r>
+      <w:proofErr w:type="spellEnd"/>
+      <w:r>
+        <w:rPr>
+          <w:lang w:val="en-US"/>
+        </w:rPr>
+        <w:t xml:space="preserve"> </w:t>
+      </w:r>
+      <w:proofErr w:type="spellStart"/>
+      <w:r>
+        <w:rPr>
+          <w:lang w:val="en-US"/>
+        </w:rPr>
+        <w:t>tem</w:t>
+      </w:r>
+      <w:proofErr w:type="spellEnd"/>
+      <w:r>
+        <w:rPr>
+          <w:lang w:val="en-US"/>
+        </w:rPr>
+        <w:t xml:space="preserve"> </w:t>
+      </w:r>
+      <w:proofErr w:type="spellStart"/>
+      <w:r>
+        <w:rPr>
+          <w:lang w:val="en-US"/>
+        </w:rPr>
+        <w:t>como</w:t>
+      </w:r>
+      <w:proofErr w:type="spellEnd"/>
+      <w:r>
+        <w:rPr>
+          <w:lang w:val="en-US"/>
+        </w:rPr>
+        <w:t xml:space="preserve"> </w:t>
+      </w:r>
+      <w:proofErr w:type="spellStart"/>
+      <w:r>
+        <w:rPr>
+          <w:lang w:val="en-US"/>
+        </w:rPr>
+        <w:t>seu</w:t>
+      </w:r>
+      <w:proofErr w:type="spellEnd"/>
+      <w:r>
+        <w:rPr>
+          <w:lang w:val="en-US"/>
+        </w:rPr>
+        <w:t xml:space="preserve"> </w:t>
+      </w:r>
+      <w:proofErr w:type="spellStart"/>
+      <w:r>
+        <w:rPr>
+          <w:lang w:val="en-US"/>
+        </w:rPr>
+        <w:t>objetivo</w:t>
+      </w:r>
+      <w:proofErr w:type="spellEnd"/>
+      <w:r>
+        <w:rPr>
+          <w:lang w:val="en-US"/>
+        </w:rPr>
+        <w:t xml:space="preserve"> </w:t>
+      </w:r>
+      <w:proofErr w:type="spellStart"/>
+      <w:r>
+        <w:rPr>
+          <w:lang w:val="en-US"/>
+        </w:rPr>
+        <w:t>gerenciar</w:t>
+      </w:r>
+      <w:proofErr w:type="spellEnd"/>
+      <w:r>
+        <w:rPr>
+          <w:lang w:val="en-US"/>
+        </w:rPr>
+        <w:t xml:space="preserve"> o </w:t>
+      </w:r>
+      <w:proofErr w:type="spellStart"/>
+      <w:r>
+        <w:rPr>
+          <w:lang w:val="en-US"/>
+        </w:rPr>
+        <w:t>estoque</w:t>
+      </w:r>
+      <w:proofErr w:type="spellEnd"/>
+      <w:r>
+        <w:rPr>
+          <w:lang w:val="en-US"/>
+        </w:rPr>
+        <w:t xml:space="preserve"> do </w:t>
+      </w:r>
+      <w:proofErr w:type="spellStart"/>
+      <w:r>
+        <w:rPr>
+          <w:lang w:val="en-US"/>
+        </w:rPr>
+        <w:t>sistema</w:t>
+      </w:r>
+      <w:proofErr w:type="spellEnd"/>
+      <w:r>
+        <w:rPr>
+          <w:lang w:val="en-US"/>
+        </w:rPr>
+        <w:t xml:space="preserve"> de </w:t>
+      </w:r>
+      <w:proofErr w:type="spellStart"/>
+      <w:r>
+        <w:rPr>
+          <w:lang w:val="en-US"/>
+        </w:rPr>
+        <w:t>agrícola</w:t>
+      </w:r>
+      <w:proofErr w:type="spellEnd"/>
+      <w:r>
+        <w:t>.</w:t>
+      </w:r>
+    </w:p>
+    <w:p/>
+    <w:p>
+      <w:pPr>
+        <w:pStyle w:val="Ttulo2"/>
+        <w:numPr>
+          <w:ilvl w:val="0"/>
+          <w:numId w:val="36"/>
+        </w:numPr>
+      </w:pPr>
+      <w:r>
+        <w:t>3.7.2 Fluxo de Eventos</w:t>
+      </w:r>
+    </w:p>
+    <w:p/>
+    <w:p>
+      <w:pPr>
+        <w:pStyle w:val="Ttulo2"/>
+        <w:keepLines w:val="0"/>
+        <w:numPr>
+          <w:ilvl w:val="1"/>
+          <w:numId w:val="0"/>
+        </w:numPr>
+        <w:autoSpaceDE w:val="0"/>
+        <w:autoSpaceDN w:val="0"/>
+        <w:spacing w:before="120" w:after="60" w:line="240" w:lineRule="atLeast"/>
+        <w:ind w:firstLine="708"/>
+        <w:rPr>
+          <w:lang w:val="fr-FR"/>
+        </w:rPr>
+      </w:pPr>
+      <w:r>
+        <w:t>3.7.2.1 Fluxo Básico</w:t>
+      </w:r>
+    </w:p>
+    <w:p>
+      <w:pPr>
+        <w:rPr>
+          <w:lang w:val="fr-FR"/>
+        </w:rPr>
+      </w:pPr>
+    </w:p>
+    <w:p>
+      <w:pPr>
+        <w:rPr>
+          <w:lang w:val="en-US"/>
+        </w:rPr>
+      </w:pPr>
+      <w:r>
+        <w:rPr>
+          <w:lang w:val="en-US"/>
+        </w:rPr>
+        <w:t>1-</w:t>
+      </w:r>
+      <w:r>
+        <w:rPr>
+          <w:lang w:val="en-US"/>
+        </w:rPr>
+        <w:t xml:space="preserve"> O </w:t>
+      </w:r>
+      <w:proofErr w:type="spellStart"/>
+      <w:r>
+        <w:rPr>
+          <w:lang w:val="en-US"/>
+        </w:rPr>
+        <w:t>agricultor</w:t>
+      </w:r>
+      <w:proofErr w:type="spellEnd"/>
+      <w:r>
+        <w:rPr>
+          <w:lang w:val="en-US"/>
+        </w:rPr>
+        <w:t xml:space="preserve"> </w:t>
+      </w:r>
+      <w:proofErr w:type="spellStart"/>
+      <w:r>
+        <w:rPr>
+          <w:lang w:val="en-US"/>
+        </w:rPr>
+        <w:t>acessa</w:t>
+      </w:r>
+      <w:proofErr w:type="spellEnd"/>
+      <w:r>
+        <w:rPr>
+          <w:lang w:val="en-US"/>
+        </w:rPr>
+        <w:t xml:space="preserve"> </w:t>
+      </w:r>
+      <w:proofErr w:type="gramStart"/>
+      <w:r>
+        <w:rPr>
+          <w:lang w:val="en-US"/>
+        </w:rPr>
+        <w:t>a</w:t>
+      </w:r>
+      <w:proofErr w:type="gramEnd"/>
+      <w:r>
+        <w:rPr>
+          <w:lang w:val="en-US"/>
+        </w:rPr>
+        <w:t xml:space="preserve"> </w:t>
+      </w:r>
+      <w:proofErr w:type="spellStart"/>
+      <w:r>
+        <w:rPr>
+          <w:lang w:val="en-US"/>
+        </w:rPr>
+        <w:t>opção</w:t>
+      </w:r>
+      <w:proofErr w:type="spellEnd"/>
+      <w:r>
+        <w:rPr>
+          <w:lang w:val="en-US"/>
+        </w:rPr>
+        <w:t xml:space="preserve"> </w:t>
+      </w:r>
+      <w:proofErr w:type="spellStart"/>
+      <w:r>
+        <w:rPr>
+          <w:lang w:val="en-US"/>
+        </w:rPr>
+        <w:t>Visualizar</w:t>
+      </w:r>
+      <w:proofErr w:type="spellEnd"/>
+      <w:r>
+        <w:rPr>
+          <w:lang w:val="en-US"/>
+        </w:rPr>
+        <w:t xml:space="preserve"> </w:t>
+      </w:r>
+      <w:proofErr w:type="spellStart"/>
+      <w:r>
+        <w:rPr>
+          <w:lang w:val="en-US"/>
+        </w:rPr>
+        <w:t>Estoque</w:t>
+      </w:r>
+      <w:proofErr w:type="spellEnd"/>
+      <w:r>
+        <w:rPr>
+          <w:lang w:val="en-US"/>
+        </w:rPr>
+        <w:t>. [FA1]</w:t>
+      </w:r>
+    </w:p>
+    <w:p>
+      <w:pPr>
+        <w:rPr>
+          <w:lang w:val="en-US"/>
+        </w:rPr>
+      </w:pPr>
+      <w:r>
+        <w:rPr>
+          <w:lang w:val="en-US"/>
+        </w:rPr>
+        <w:t xml:space="preserve">2- </w:t>
+      </w:r>
+      <w:r>
+        <w:rPr>
+          <w:lang w:val="en-US"/>
+        </w:rPr>
+        <w:t xml:space="preserve">O </w:t>
+      </w:r>
+      <w:proofErr w:type="spellStart"/>
+      <w:r>
+        <w:rPr>
+          <w:lang w:val="en-US"/>
+        </w:rPr>
+        <w:t>sistema</w:t>
+      </w:r>
+      <w:proofErr w:type="spellEnd"/>
+      <w:r>
+        <w:rPr>
+          <w:lang w:val="en-US"/>
+        </w:rPr>
+        <w:t xml:space="preserve"> </w:t>
+      </w:r>
+      <w:proofErr w:type="spellStart"/>
+      <w:r>
+        <w:rPr>
+          <w:lang w:val="en-US"/>
+        </w:rPr>
+        <w:t>retorna</w:t>
+      </w:r>
+      <w:proofErr w:type="spellEnd"/>
+      <w:r>
+        <w:rPr>
+          <w:lang w:val="en-US"/>
+        </w:rPr>
+        <w:t xml:space="preserve"> as </w:t>
+      </w:r>
+      <w:proofErr w:type="spellStart"/>
+      <w:r>
+        <w:rPr>
+          <w:lang w:val="en-US"/>
+        </w:rPr>
+        <w:t>informações</w:t>
+      </w:r>
+      <w:proofErr w:type="spellEnd"/>
+      <w:r>
+        <w:rPr>
+          <w:lang w:val="en-US"/>
+        </w:rPr>
+        <w:t xml:space="preserve"> para o </w:t>
+      </w:r>
+      <w:proofErr w:type="spellStart"/>
+      <w:r>
+        <w:rPr>
+          <w:lang w:val="en-US"/>
+        </w:rPr>
+        <w:t>agricultor</w:t>
+      </w:r>
+      <w:proofErr w:type="spellEnd"/>
+      <w:r>
+        <w:rPr>
+          <w:lang w:val="en-US"/>
+        </w:rPr>
+        <w:t>.</w:t>
+      </w:r>
+    </w:p>
+    <w:p>
+      <w:pPr>
+        <w:pStyle w:val="Corpodetexto"/>
+        <w:ind w:left="0"/>
+      </w:pPr>
+    </w:p>
+    <w:p>
+      <w:pPr>
+        <w:pStyle w:val="Ttulo2"/>
+        <w:keepLines w:val="0"/>
+        <w:numPr>
+          <w:ilvl w:val="1"/>
+          <w:numId w:val="0"/>
+        </w:numPr>
+        <w:autoSpaceDE w:val="0"/>
+        <w:autoSpaceDN w:val="0"/>
+        <w:spacing w:before="120" w:after="60" w:line="240" w:lineRule="atLeast"/>
+        <w:ind w:firstLine="414"/>
+      </w:pPr>
+      <w:r>
+        <w:t>3.7.2.2 Fluxos Alternativos</w:t>
+      </w:r>
+    </w:p>
+    <w:p/>
+    <w:p>
+      <w:pPr>
+        <w:rPr>
+          <w:b/>
+          <w:bCs/>
+        </w:rPr>
+      </w:pPr>
+      <w:r>
+        <w:rPr>
+          <w:b/>
+          <w:bCs/>
+        </w:rPr>
+        <w:t xml:space="preserve">[Fa1] Fluxo Alternativo 1 </w:t>
+      </w:r>
+      <w:r>
+        <w:rPr>
+          <w:b/>
+          <w:bCs/>
+        </w:rPr>
+        <w:t>–</w:t>
+      </w:r>
+      <w:r>
+        <w:rPr>
+          <w:b/>
+          <w:bCs/>
+        </w:rPr>
+        <w:t xml:space="preserve"> Cadastrar</w:t>
+      </w:r>
+    </w:p>
+    <w:p>
+      <w:pPr>
+        <w:rPr>
+          <w:b/>
+          <w:bCs/>
+          <w:lang w:val="fr-FR"/>
+        </w:rPr>
+      </w:pPr>
+    </w:p>
+    <w:p>
+      <w:pPr>
+        <w:rPr>
+          <w:lang w:val="en-US"/>
+        </w:rPr>
+      </w:pPr>
+      <w:r>
+        <w:rPr>
+          <w:lang w:val="en-US"/>
+        </w:rPr>
+        <w:lastRenderedPageBreak/>
+        <w:t xml:space="preserve">1- </w:t>
+      </w:r>
+      <w:r>
+        <w:rPr>
+          <w:lang w:val="en-US"/>
+        </w:rPr>
+        <w:t xml:space="preserve">O </w:t>
+      </w:r>
+      <w:proofErr w:type="spellStart"/>
+      <w:r>
+        <w:rPr>
+          <w:lang w:val="en-US"/>
+        </w:rPr>
+        <w:t>agricultor</w:t>
+      </w:r>
+      <w:proofErr w:type="spellEnd"/>
+      <w:r>
+        <w:rPr>
+          <w:lang w:val="en-US"/>
+        </w:rPr>
+        <w:t xml:space="preserve"> </w:t>
+      </w:r>
+      <w:proofErr w:type="spellStart"/>
+      <w:r>
+        <w:rPr>
+          <w:lang w:val="en-US"/>
+        </w:rPr>
+        <w:t>acessa</w:t>
+      </w:r>
+      <w:proofErr w:type="spellEnd"/>
+      <w:r>
+        <w:rPr>
+          <w:lang w:val="en-US"/>
+        </w:rPr>
+        <w:t xml:space="preserve"> </w:t>
+      </w:r>
+      <w:proofErr w:type="gramStart"/>
+      <w:r>
+        <w:rPr>
+          <w:lang w:val="en-US"/>
+        </w:rPr>
+        <w:t>a</w:t>
+      </w:r>
+      <w:proofErr w:type="gramEnd"/>
+      <w:r>
+        <w:rPr>
+          <w:lang w:val="en-US"/>
+        </w:rPr>
+        <w:t xml:space="preserve"> </w:t>
+      </w:r>
+      <w:proofErr w:type="spellStart"/>
+      <w:r>
+        <w:rPr>
+          <w:lang w:val="en-US"/>
+        </w:rPr>
+        <w:t>opção</w:t>
+      </w:r>
+      <w:proofErr w:type="spellEnd"/>
+      <w:r>
+        <w:rPr>
+          <w:lang w:val="en-US"/>
+        </w:rPr>
+        <w:t xml:space="preserve"> </w:t>
+      </w:r>
+      <w:proofErr w:type="spellStart"/>
+      <w:r>
+        <w:rPr>
+          <w:lang w:val="en-US"/>
+        </w:rPr>
+        <w:t>Cadastrar</w:t>
+      </w:r>
+      <w:proofErr w:type="spellEnd"/>
+      <w:r>
+        <w:rPr>
+          <w:lang w:val="en-US"/>
+        </w:rPr>
+        <w:t xml:space="preserve"> </w:t>
+      </w:r>
+      <w:proofErr w:type="spellStart"/>
+      <w:r>
+        <w:rPr>
+          <w:lang w:val="en-US"/>
+        </w:rPr>
+        <w:t>Produtos</w:t>
+      </w:r>
+      <w:proofErr w:type="spellEnd"/>
+      <w:r>
+        <w:rPr>
+          <w:lang w:val="en-US"/>
+        </w:rPr>
+        <w:t xml:space="preserve"> no </w:t>
+      </w:r>
+      <w:proofErr w:type="spellStart"/>
+      <w:r>
+        <w:rPr>
+          <w:lang w:val="en-US"/>
+        </w:rPr>
+        <w:t>Estoque</w:t>
+      </w:r>
+      <w:proofErr w:type="spellEnd"/>
+      <w:r>
+        <w:rPr>
+          <w:lang w:val="en-US"/>
+        </w:rPr>
+        <w:t>. [FA2]</w:t>
+      </w:r>
+    </w:p>
+    <w:p>
+      <w:pPr>
+        <w:rPr>
+          <w:lang w:val="en-US"/>
+        </w:rPr>
+      </w:pPr>
+      <w:r>
+        <w:rPr>
+          <w:lang w:val="en-US"/>
+        </w:rPr>
+        <w:t>2</w:t>
+      </w:r>
+      <w:r>
+        <w:rPr>
+          <w:lang w:val="en-US"/>
+        </w:rPr>
+        <w:t>-</w:t>
+      </w:r>
+      <w:r>
+        <w:rPr>
+          <w:lang w:val="en-US"/>
+        </w:rPr>
+        <w:t xml:space="preserve"> O </w:t>
+      </w:r>
+      <w:proofErr w:type="spellStart"/>
+      <w:r>
+        <w:rPr>
+          <w:lang w:val="en-US"/>
+        </w:rPr>
+        <w:t>sistema</w:t>
+      </w:r>
+      <w:proofErr w:type="spellEnd"/>
+      <w:r>
+        <w:rPr>
+          <w:lang w:val="en-US"/>
+        </w:rPr>
+        <w:t xml:space="preserve"> </w:t>
+      </w:r>
+      <w:proofErr w:type="spellStart"/>
+      <w:r>
+        <w:rPr>
+          <w:lang w:val="en-US"/>
+        </w:rPr>
+        <w:t>abre</w:t>
+      </w:r>
+      <w:proofErr w:type="spellEnd"/>
+      <w:r>
+        <w:rPr>
+          <w:lang w:val="en-US"/>
+        </w:rPr>
+        <w:t xml:space="preserve"> a </w:t>
+      </w:r>
+      <w:proofErr w:type="spellStart"/>
+      <w:r>
+        <w:rPr>
+          <w:lang w:val="en-US"/>
+        </w:rPr>
+        <w:t>tela</w:t>
+      </w:r>
+      <w:proofErr w:type="spellEnd"/>
+      <w:r>
+        <w:rPr>
+          <w:lang w:val="en-US"/>
+        </w:rPr>
+        <w:t xml:space="preserve"> de </w:t>
+      </w:r>
+      <w:proofErr w:type="spellStart"/>
+      <w:r>
+        <w:rPr>
+          <w:lang w:val="en-US"/>
+        </w:rPr>
+        <w:t>cadastro</w:t>
+      </w:r>
+      <w:proofErr w:type="spellEnd"/>
+      <w:r>
+        <w:rPr>
+          <w:lang w:val="en-US"/>
+        </w:rPr>
+        <w:t xml:space="preserve"> de </w:t>
+      </w:r>
+      <w:proofErr w:type="spellStart"/>
+      <w:r>
+        <w:rPr>
+          <w:lang w:val="en-US"/>
+        </w:rPr>
+        <w:t>produtos</w:t>
+      </w:r>
+      <w:proofErr w:type="spellEnd"/>
+      <w:r>
+        <w:rPr>
+          <w:lang w:val="en-US"/>
+        </w:rPr>
+        <w:t>.</w:t>
+      </w:r>
+    </w:p>
+    <w:p>
+      <w:pPr>
+        <w:rPr>
+          <w:lang w:val="en-US"/>
+        </w:rPr>
+      </w:pPr>
+      <w:r>
+        <w:rPr>
+          <w:lang w:val="en-US"/>
+        </w:rPr>
+        <w:t>3</w:t>
+      </w:r>
+      <w:r>
+        <w:rPr>
+          <w:lang w:val="en-US"/>
+        </w:rPr>
+        <w:t>-</w:t>
+      </w:r>
+      <w:r>
+        <w:rPr>
+          <w:lang w:val="en-US"/>
+        </w:rPr>
+        <w:t xml:space="preserve"> O </w:t>
+      </w:r>
+      <w:proofErr w:type="spellStart"/>
+      <w:r>
+        <w:rPr>
+          <w:lang w:val="en-US"/>
+        </w:rPr>
+        <w:t>agricultor</w:t>
+      </w:r>
+      <w:proofErr w:type="spellEnd"/>
+      <w:r>
+        <w:rPr>
+          <w:lang w:val="en-US"/>
+        </w:rPr>
+        <w:t xml:space="preserve"> </w:t>
+      </w:r>
+      <w:proofErr w:type="spellStart"/>
+      <w:r>
+        <w:rPr>
+          <w:lang w:val="en-US"/>
+        </w:rPr>
+        <w:t>insere</w:t>
+      </w:r>
+      <w:proofErr w:type="spellEnd"/>
+      <w:r>
+        <w:rPr>
+          <w:lang w:val="en-US"/>
+        </w:rPr>
+        <w:t xml:space="preserve"> o </w:t>
+      </w:r>
+      <w:proofErr w:type="spellStart"/>
+      <w:r>
+        <w:rPr>
+          <w:lang w:val="en-US"/>
+        </w:rPr>
+        <w:t>nome</w:t>
+      </w:r>
+      <w:proofErr w:type="spellEnd"/>
+      <w:r>
+        <w:rPr>
+          <w:lang w:val="en-US"/>
+        </w:rPr>
+        <w:t xml:space="preserve"> do </w:t>
+      </w:r>
+      <w:proofErr w:type="spellStart"/>
+      <w:r>
+        <w:rPr>
+          <w:lang w:val="en-US"/>
+        </w:rPr>
+        <w:t>produto</w:t>
+      </w:r>
+      <w:proofErr w:type="spellEnd"/>
+      <w:r>
+        <w:rPr>
+          <w:lang w:val="en-US"/>
+        </w:rPr>
+        <w:t xml:space="preserve">, ID, </w:t>
+      </w:r>
+      <w:proofErr w:type="spellStart"/>
+      <w:r>
+        <w:rPr>
+          <w:lang w:val="en-US"/>
+        </w:rPr>
+        <w:t>descrição</w:t>
+      </w:r>
+      <w:proofErr w:type="spellEnd"/>
+      <w:r>
+        <w:rPr>
+          <w:lang w:val="en-US"/>
+        </w:rPr>
+        <w:t xml:space="preserve">, valor, </w:t>
+      </w:r>
+      <w:proofErr w:type="spellStart"/>
+      <w:r>
+        <w:rPr>
+          <w:lang w:val="en-US"/>
+        </w:rPr>
+        <w:t>quantidade</w:t>
+      </w:r>
+      <w:proofErr w:type="spellEnd"/>
+      <w:r>
+        <w:rPr>
+          <w:lang w:val="en-US"/>
+        </w:rPr>
+        <w:t xml:space="preserve">, </w:t>
+      </w:r>
+      <w:proofErr w:type="spellStart"/>
+      <w:r>
+        <w:rPr>
+          <w:lang w:val="en-US"/>
+        </w:rPr>
+        <w:t>preço</w:t>
+      </w:r>
+      <w:proofErr w:type="spellEnd"/>
+      <w:r>
+        <w:rPr>
+          <w:lang w:val="en-US"/>
+        </w:rPr>
+        <w:t xml:space="preserve"> de </w:t>
+      </w:r>
+      <w:proofErr w:type="spellStart"/>
+      <w:r>
+        <w:rPr>
+          <w:lang w:val="en-US"/>
+        </w:rPr>
+        <w:t>custo</w:t>
+      </w:r>
+      <w:proofErr w:type="spellEnd"/>
+      <w:r>
+        <w:rPr>
+          <w:lang w:val="en-US"/>
+        </w:rPr>
+        <w:t>.</w:t>
+      </w:r>
+    </w:p>
+    <w:p>
+      <w:pPr>
+        <w:rPr>
+          <w:lang w:val="en-US"/>
+        </w:rPr>
+      </w:pPr>
+      <w:r>
+        <w:rPr>
+          <w:lang w:val="en-US"/>
+        </w:rPr>
+        <w:t>4</w:t>
+      </w:r>
+      <w:r>
+        <w:rPr>
+          <w:lang w:val="en-US"/>
+        </w:rPr>
+        <w:t>-</w:t>
+      </w:r>
+      <w:r>
+        <w:rPr>
+          <w:lang w:val="en-US"/>
+        </w:rPr>
+        <w:t xml:space="preserve"> O </w:t>
+      </w:r>
+      <w:proofErr w:type="spellStart"/>
+      <w:r>
+        <w:rPr>
+          <w:lang w:val="en-US"/>
+        </w:rPr>
+        <w:t>sistema</w:t>
+      </w:r>
+      <w:proofErr w:type="spellEnd"/>
+      <w:r>
+        <w:rPr>
+          <w:lang w:val="en-US"/>
+        </w:rPr>
+        <w:t xml:space="preserve"> </w:t>
+      </w:r>
+      <w:proofErr w:type="spellStart"/>
+      <w:r>
+        <w:rPr>
+          <w:lang w:val="en-US"/>
+        </w:rPr>
+        <w:t>gera</w:t>
+      </w:r>
+      <w:proofErr w:type="spellEnd"/>
+      <w:r>
+        <w:rPr>
+          <w:lang w:val="en-US"/>
+        </w:rPr>
+        <w:t xml:space="preserve"> </w:t>
+      </w:r>
+      <w:proofErr w:type="spellStart"/>
+      <w:r>
+        <w:rPr>
+          <w:lang w:val="en-US"/>
+        </w:rPr>
+        <w:t>uma</w:t>
+      </w:r>
+      <w:proofErr w:type="spellEnd"/>
+      <w:r>
+        <w:rPr>
+          <w:lang w:val="en-US"/>
+        </w:rPr>
+        <w:t xml:space="preserve"> </w:t>
+      </w:r>
+      <w:proofErr w:type="spellStart"/>
+      <w:r>
+        <w:rPr>
+          <w:lang w:val="en-US"/>
+        </w:rPr>
+        <w:t>mensagem</w:t>
+      </w:r>
+      <w:proofErr w:type="spellEnd"/>
+      <w:r>
+        <w:rPr>
+          <w:lang w:val="en-US"/>
+        </w:rPr>
+        <w:t xml:space="preserve"> </w:t>
+      </w:r>
+      <w:proofErr w:type="spellStart"/>
+      <w:r>
+        <w:rPr>
+          <w:lang w:val="en-US"/>
+        </w:rPr>
+        <w:t>informando</w:t>
+      </w:r>
+      <w:proofErr w:type="spellEnd"/>
+      <w:r>
+        <w:rPr>
+          <w:lang w:val="en-US"/>
+        </w:rPr>
+        <w:t xml:space="preserve"> que </w:t>
+      </w:r>
+      <w:proofErr w:type="spellStart"/>
+      <w:r>
+        <w:rPr>
+          <w:lang w:val="en-US"/>
+        </w:rPr>
+        <w:t>o</w:t>
+      </w:r>
+      <w:proofErr w:type="spellEnd"/>
+      <w:r>
+        <w:rPr>
+          <w:lang w:val="en-US"/>
+        </w:rPr>
+        <w:t xml:space="preserve"> </w:t>
+      </w:r>
+      <w:proofErr w:type="spellStart"/>
+      <w:r>
+        <w:rPr>
+          <w:lang w:val="en-US"/>
+        </w:rPr>
+        <w:t>produto</w:t>
+      </w:r>
+      <w:proofErr w:type="spellEnd"/>
+      <w:r>
+        <w:rPr>
+          <w:lang w:val="en-US"/>
+        </w:rPr>
+        <w:t xml:space="preserve"> </w:t>
+      </w:r>
+      <w:proofErr w:type="spellStart"/>
+      <w:r>
+        <w:rPr>
+          <w:lang w:val="en-US"/>
+        </w:rPr>
+        <w:t>foi</w:t>
+      </w:r>
+      <w:proofErr w:type="spellEnd"/>
+      <w:r>
+        <w:rPr>
+          <w:lang w:val="en-US"/>
+        </w:rPr>
+        <w:t xml:space="preserve"> </w:t>
+      </w:r>
+      <w:proofErr w:type="spellStart"/>
+      <w:r>
+        <w:rPr>
+          <w:lang w:val="en-US"/>
+        </w:rPr>
+        <w:t>cadastrado</w:t>
+      </w:r>
+      <w:proofErr w:type="spellEnd"/>
+      <w:r>
+        <w:rPr>
+          <w:lang w:val="en-US"/>
+        </w:rPr>
+        <w:t xml:space="preserve"> </w:t>
+      </w:r>
+      <w:r>
+        <w:rPr>
+          <w:lang w:val="en-US"/>
+        </w:rPr>
+        <w:t xml:space="preserve">com </w:t>
+      </w:r>
+      <w:proofErr w:type="spellStart"/>
+      <w:r>
+        <w:rPr>
+          <w:lang w:val="en-US"/>
+        </w:rPr>
+        <w:t>sucesso</w:t>
+      </w:r>
+      <w:proofErr w:type="spellEnd"/>
+      <w:r>
+        <w:rPr>
+          <w:lang w:val="en-US"/>
+        </w:rPr>
+        <w:t>.</w:t>
+      </w:r>
+      <w:r>
+        <w:rPr>
+          <w:lang w:val="en-US"/>
+        </w:rPr>
+        <w:t xml:space="preserve"> </w:t>
+      </w:r>
+      <w:r>
+        <w:rPr>
+          <w:lang w:val="en-US"/>
+        </w:rPr>
+        <w:t>[FA4].</w:t>
+      </w:r>
+    </w:p>
+    <w:p>
+      <w:pPr>
+        <w:rPr>
+          <w:lang w:val="en-US"/>
+        </w:rPr>
+      </w:pPr>
+    </w:p>
+    <w:p>
+      <w:pPr>
+        <w:rPr>
+          <w:b/>
+          <w:bCs/>
+        </w:rPr>
+      </w:pPr>
+      <w:r>
+        <w:rPr>
+          <w:b/>
+          <w:bCs/>
+        </w:rPr>
+        <w:t xml:space="preserve">[Fa2] Fluxo Alternativo 2 </w:t>
+      </w:r>
+      <w:r>
+        <w:rPr>
+          <w:b/>
+          <w:bCs/>
+        </w:rPr>
+        <w:t>–</w:t>
+      </w:r>
+      <w:r>
+        <w:rPr>
+          <w:b/>
+          <w:bCs/>
+        </w:rPr>
+        <w:t xml:space="preserve"> Atualizar</w:t>
+      </w:r>
+    </w:p>
+    <w:p>
+      <w:pPr>
+        <w:rPr>
+          <w:b/>
+          <w:bCs/>
+          <w:lang w:val="en-US"/>
+        </w:rPr>
+      </w:pPr>
+    </w:p>
+    <w:p>
+      <w:pPr>
+        <w:rPr>
+          <w:lang w:val="en-US"/>
+        </w:rPr>
+      </w:pPr>
+      <w:r>
+        <w:rPr>
+          <w:lang w:val="en-US"/>
+        </w:rPr>
+        <w:t xml:space="preserve">1 </w:t>
+      </w:r>
+      <w:r>
+        <w:rPr>
+          <w:lang w:val="en-US"/>
+        </w:rPr>
+        <w:t>-</w:t>
+      </w:r>
+      <w:r>
+        <w:rPr>
+          <w:lang w:val="en-US"/>
+        </w:rPr>
+        <w:t xml:space="preserve"> </w:t>
+      </w:r>
+      <w:r>
+        <w:rPr>
+          <w:lang w:val="en-US"/>
+        </w:rPr>
+        <w:t xml:space="preserve">O </w:t>
+      </w:r>
+      <w:proofErr w:type="spellStart"/>
+      <w:r>
+        <w:rPr>
+          <w:lang w:val="en-US"/>
+        </w:rPr>
+        <w:t>agricultor</w:t>
+      </w:r>
+      <w:proofErr w:type="spellEnd"/>
+      <w:r>
+        <w:rPr>
+          <w:lang w:val="en-US"/>
+        </w:rPr>
+        <w:t xml:space="preserve"> </w:t>
+      </w:r>
+      <w:proofErr w:type="spellStart"/>
+      <w:r>
+        <w:rPr>
+          <w:lang w:val="en-US"/>
+        </w:rPr>
+        <w:t>acessa</w:t>
+      </w:r>
+      <w:proofErr w:type="spellEnd"/>
+      <w:r>
+        <w:rPr>
+          <w:lang w:val="en-US"/>
+        </w:rPr>
+        <w:t xml:space="preserve"> </w:t>
+      </w:r>
+      <w:proofErr w:type="gramStart"/>
+      <w:r>
+        <w:rPr>
+          <w:lang w:val="en-US"/>
+        </w:rPr>
+        <w:t>a</w:t>
+      </w:r>
+      <w:proofErr w:type="gramEnd"/>
+      <w:r>
+        <w:rPr>
+          <w:lang w:val="en-US"/>
+        </w:rPr>
+        <w:t xml:space="preserve"> </w:t>
+      </w:r>
+      <w:proofErr w:type="spellStart"/>
+      <w:r>
+        <w:rPr>
+          <w:lang w:val="en-US"/>
+        </w:rPr>
+        <w:t>opção</w:t>
+      </w:r>
+      <w:proofErr w:type="spellEnd"/>
+      <w:r>
+        <w:rPr>
+          <w:lang w:val="en-US"/>
+        </w:rPr>
+        <w:t xml:space="preserve"> </w:t>
+      </w:r>
+      <w:proofErr w:type="spellStart"/>
+      <w:r>
+        <w:rPr>
+          <w:lang w:val="en-US"/>
+        </w:rPr>
+        <w:t>Atualizar</w:t>
+      </w:r>
+      <w:proofErr w:type="spellEnd"/>
+      <w:r>
+        <w:rPr>
+          <w:lang w:val="en-US"/>
+        </w:rPr>
+        <w:t xml:space="preserve"> </w:t>
+      </w:r>
+      <w:proofErr w:type="spellStart"/>
+      <w:r>
+        <w:rPr>
+          <w:lang w:val="en-US"/>
+        </w:rPr>
+        <w:t>Estoque</w:t>
+      </w:r>
+      <w:proofErr w:type="spellEnd"/>
+      <w:r>
+        <w:rPr>
+          <w:lang w:val="en-US"/>
+        </w:rPr>
+        <w:t>. [FA3]</w:t>
+      </w:r>
+    </w:p>
+    <w:p>
+      <w:pPr>
+        <w:rPr>
+          <w:lang w:val="en-US"/>
+        </w:rPr>
+      </w:pPr>
+      <w:r>
+        <w:rPr>
+          <w:lang w:val="en-US"/>
+        </w:rPr>
+        <w:t>2</w:t>
+      </w:r>
+      <w:r>
+        <w:rPr>
+          <w:lang w:val="en-US"/>
+        </w:rPr>
+        <w:t xml:space="preserve"> - </w:t>
+      </w:r>
+      <w:r>
+        <w:rPr>
+          <w:lang w:val="en-US"/>
+        </w:rPr>
+        <w:t xml:space="preserve">O </w:t>
+      </w:r>
+      <w:proofErr w:type="spellStart"/>
+      <w:r>
+        <w:rPr>
+          <w:lang w:val="en-US"/>
+        </w:rPr>
+        <w:t>sistema</w:t>
+      </w:r>
+      <w:proofErr w:type="spellEnd"/>
+      <w:r>
+        <w:rPr>
+          <w:lang w:val="en-US"/>
+        </w:rPr>
+        <w:t xml:space="preserve"> </w:t>
+      </w:r>
+      <w:proofErr w:type="spellStart"/>
+      <w:r>
+        <w:rPr>
+          <w:lang w:val="en-US"/>
+        </w:rPr>
+        <w:t>abre</w:t>
+      </w:r>
+      <w:proofErr w:type="spellEnd"/>
+      <w:r>
+        <w:rPr>
+          <w:lang w:val="en-US"/>
+        </w:rPr>
+        <w:t xml:space="preserve"> a </w:t>
+      </w:r>
+      <w:proofErr w:type="spellStart"/>
+      <w:r>
+        <w:rPr>
+          <w:lang w:val="en-US"/>
+        </w:rPr>
+        <w:t>tela</w:t>
+      </w:r>
+      <w:proofErr w:type="spellEnd"/>
+      <w:r>
+        <w:rPr>
+          <w:lang w:val="en-US"/>
+        </w:rPr>
+        <w:t xml:space="preserve"> de </w:t>
+      </w:r>
+      <w:proofErr w:type="spellStart"/>
+      <w:r>
+        <w:rPr>
+          <w:lang w:val="en-US"/>
+        </w:rPr>
+        <w:t>atualização</w:t>
+      </w:r>
+      <w:proofErr w:type="spellEnd"/>
+      <w:r>
+        <w:rPr>
+          <w:lang w:val="en-US"/>
+        </w:rPr>
+        <w:t xml:space="preserve"> do </w:t>
+      </w:r>
+      <w:proofErr w:type="spellStart"/>
+      <w:r>
+        <w:rPr>
+          <w:lang w:val="en-US"/>
+        </w:rPr>
+        <w:t>estoque</w:t>
+      </w:r>
+      <w:proofErr w:type="spellEnd"/>
+      <w:r>
+        <w:rPr>
+          <w:lang w:val="en-US"/>
+        </w:rPr>
+        <w:t>.</w:t>
+      </w:r>
+    </w:p>
+    <w:p>
+      <w:pPr>
+        <w:rPr>
+          <w:lang w:val="en-US"/>
+        </w:rPr>
+      </w:pPr>
+      <w:r>
+        <w:rPr>
+          <w:lang w:val="en-US"/>
+        </w:rPr>
+        <w:t>3</w:t>
+      </w:r>
+      <w:r>
+        <w:rPr>
+          <w:lang w:val="en-US"/>
+        </w:rPr>
+        <w:t xml:space="preserve"> -</w:t>
+      </w:r>
+      <w:r>
+        <w:rPr>
+          <w:lang w:val="en-US"/>
+        </w:rPr>
+        <w:t xml:space="preserve"> O </w:t>
+      </w:r>
+      <w:proofErr w:type="spellStart"/>
+      <w:r>
+        <w:rPr>
+          <w:lang w:val="en-US"/>
+        </w:rPr>
+        <w:t>agricultor</w:t>
+      </w:r>
+      <w:proofErr w:type="spellEnd"/>
+      <w:r>
+        <w:rPr>
+          <w:lang w:val="en-US"/>
+        </w:rPr>
+        <w:t xml:space="preserve"> </w:t>
+      </w:r>
+      <w:proofErr w:type="spellStart"/>
+      <w:r>
+        <w:rPr>
+          <w:lang w:val="en-US"/>
+        </w:rPr>
+        <w:t>insere</w:t>
+      </w:r>
+      <w:proofErr w:type="spellEnd"/>
+      <w:r>
+        <w:rPr>
+          <w:lang w:val="en-US"/>
+        </w:rPr>
+        <w:t xml:space="preserve"> o ID do </w:t>
+      </w:r>
+      <w:proofErr w:type="spellStart"/>
+      <w:r>
+        <w:rPr>
+          <w:lang w:val="en-US"/>
+        </w:rPr>
+        <w:t>produto</w:t>
+      </w:r>
+      <w:proofErr w:type="spellEnd"/>
+      <w:r>
+        <w:rPr>
+          <w:lang w:val="en-US"/>
+        </w:rPr>
+        <w:t>.</w:t>
+      </w:r>
+    </w:p>
+    <w:p>
+      <w:pPr>
+        <w:rPr>
+          <w:lang w:val="en-US"/>
+        </w:rPr>
+      </w:pPr>
+      <w:r>
+        <w:rPr>
+          <w:lang w:val="en-US"/>
+        </w:rPr>
+        <w:t>4</w:t>
+      </w:r>
+      <w:r>
+        <w:rPr>
+          <w:lang w:val="en-US"/>
+        </w:rPr>
+        <w:t xml:space="preserve"> -</w:t>
+      </w:r>
+      <w:r>
+        <w:rPr>
+          <w:lang w:val="en-US"/>
+        </w:rPr>
+        <w:t xml:space="preserve"> O </w:t>
+      </w:r>
+      <w:proofErr w:type="spellStart"/>
+      <w:r>
+        <w:rPr>
+          <w:lang w:val="en-US"/>
+        </w:rPr>
+        <w:t>sistema</w:t>
+      </w:r>
+      <w:proofErr w:type="spellEnd"/>
+      <w:r>
+        <w:rPr>
+          <w:lang w:val="en-US"/>
+        </w:rPr>
+        <w:t xml:space="preserve"> </w:t>
+      </w:r>
+      <w:proofErr w:type="spellStart"/>
+      <w:r>
+        <w:rPr>
+          <w:lang w:val="en-US"/>
+        </w:rPr>
+        <w:t>retorna</w:t>
+      </w:r>
+      <w:proofErr w:type="spellEnd"/>
+      <w:r>
+        <w:rPr>
+          <w:lang w:val="en-US"/>
+        </w:rPr>
+        <w:t xml:space="preserve"> as </w:t>
+      </w:r>
+      <w:proofErr w:type="spellStart"/>
+      <w:r>
+        <w:rPr>
+          <w:lang w:val="en-US"/>
+        </w:rPr>
+        <w:t>informações</w:t>
+      </w:r>
+      <w:proofErr w:type="spellEnd"/>
+      <w:r>
+        <w:rPr>
+          <w:lang w:val="en-US"/>
+        </w:rPr>
+        <w:t xml:space="preserve"> do </w:t>
+      </w:r>
+      <w:proofErr w:type="spellStart"/>
+      <w:r>
+        <w:rPr>
+          <w:lang w:val="en-US"/>
+        </w:rPr>
+        <w:t>produto</w:t>
+      </w:r>
+      <w:proofErr w:type="spellEnd"/>
+      <w:r>
+        <w:rPr>
+          <w:lang w:val="en-US"/>
+        </w:rPr>
+        <w:t>.</w:t>
+      </w:r>
+    </w:p>
+    <w:p>
+      <w:pPr>
+        <w:rPr>
+          <w:lang w:val="en-US"/>
+        </w:rPr>
+      </w:pPr>
+      <w:r>
+        <w:rPr>
+          <w:lang w:val="en-US"/>
+        </w:rPr>
+        <w:t>5</w:t>
+      </w:r>
+      <w:r>
+        <w:rPr>
+          <w:lang w:val="en-US"/>
+        </w:rPr>
+        <w:t xml:space="preserve"> -</w:t>
+      </w:r>
+      <w:r>
+        <w:rPr>
+          <w:lang w:val="en-US"/>
+        </w:rPr>
+        <w:t xml:space="preserve"> O </w:t>
+      </w:r>
+      <w:proofErr w:type="spellStart"/>
+      <w:r>
+        <w:rPr>
+          <w:lang w:val="en-US"/>
+        </w:rPr>
+        <w:t>agricultor</w:t>
+      </w:r>
+      <w:proofErr w:type="spellEnd"/>
+      <w:r>
+        <w:rPr>
+          <w:lang w:val="en-US"/>
+        </w:rPr>
+        <w:t xml:space="preserve"> </w:t>
+      </w:r>
+      <w:proofErr w:type="spellStart"/>
+      <w:r>
+        <w:rPr>
+          <w:lang w:val="en-US"/>
+        </w:rPr>
+        <w:t>atualiza</w:t>
+      </w:r>
+      <w:proofErr w:type="spellEnd"/>
+      <w:r>
+        <w:rPr>
+          <w:lang w:val="en-US"/>
+        </w:rPr>
+        <w:t xml:space="preserve"> </w:t>
+      </w:r>
+      <w:proofErr w:type="spellStart"/>
+      <w:r>
+        <w:rPr>
+          <w:lang w:val="en-US"/>
+        </w:rPr>
+        <w:t>os</w:t>
+      </w:r>
+      <w:proofErr w:type="spellEnd"/>
+      <w:r>
+        <w:rPr>
+          <w:lang w:val="en-US"/>
+        </w:rPr>
+        <w:t xml:space="preserve"> </w:t>
+      </w:r>
+      <w:proofErr w:type="spellStart"/>
+      <w:r>
+        <w:rPr>
+          <w:lang w:val="en-US"/>
+        </w:rPr>
+        <w:t>campos</w:t>
+      </w:r>
+      <w:proofErr w:type="spellEnd"/>
+      <w:r>
+        <w:rPr>
+          <w:lang w:val="en-US"/>
+        </w:rPr>
+        <w:t xml:space="preserve"> </w:t>
+      </w:r>
+      <w:proofErr w:type="spellStart"/>
+      <w:r>
+        <w:rPr>
+          <w:lang w:val="en-US"/>
+        </w:rPr>
+        <w:t>desejados</w:t>
+      </w:r>
+      <w:proofErr w:type="spellEnd"/>
+      <w:r>
+        <w:rPr>
+          <w:lang w:val="en-US"/>
+        </w:rPr>
+        <w:t>.</w:t>
+      </w:r>
+    </w:p>
+    <w:p>
+      <w:pPr>
+        <w:rPr>
+          <w:lang w:val="en-US"/>
+        </w:rPr>
+      </w:pPr>
+      <w:r>
+        <w:rPr>
+          <w:lang w:val="en-US"/>
+        </w:rPr>
+        <w:t>6</w:t>
+      </w:r>
+      <w:r>
+        <w:rPr>
+          <w:lang w:val="en-US"/>
+        </w:rPr>
+        <w:t xml:space="preserve"> -</w:t>
+      </w:r>
+      <w:r>
+        <w:rPr>
+          <w:lang w:val="en-US"/>
+        </w:rPr>
+        <w:t xml:space="preserve"> O </w:t>
+      </w:r>
+      <w:proofErr w:type="spellStart"/>
+      <w:r>
+        <w:rPr>
+          <w:lang w:val="en-US"/>
+        </w:rPr>
+        <w:t>sistema</w:t>
+      </w:r>
+      <w:proofErr w:type="spellEnd"/>
+      <w:r>
+        <w:rPr>
+          <w:lang w:val="en-US"/>
+        </w:rPr>
+        <w:t xml:space="preserve"> </w:t>
+      </w:r>
+      <w:proofErr w:type="spellStart"/>
+      <w:r>
+        <w:rPr>
+          <w:lang w:val="en-US"/>
+        </w:rPr>
+        <w:t>retorna</w:t>
+      </w:r>
+      <w:proofErr w:type="spellEnd"/>
+      <w:r>
+        <w:rPr>
+          <w:lang w:val="en-US"/>
+        </w:rPr>
+        <w:t xml:space="preserve"> </w:t>
+      </w:r>
+      <w:proofErr w:type="spellStart"/>
+      <w:r>
+        <w:rPr>
+          <w:lang w:val="en-US"/>
+        </w:rPr>
+        <w:t>uma</w:t>
+      </w:r>
+      <w:proofErr w:type="spellEnd"/>
+      <w:r>
+        <w:rPr>
+          <w:lang w:val="en-US"/>
+        </w:rPr>
+        <w:t xml:space="preserve"> </w:t>
+      </w:r>
+      <w:proofErr w:type="spellStart"/>
+      <w:r>
+        <w:rPr>
+          <w:lang w:val="en-US"/>
+        </w:rPr>
+        <w:t>mensagem</w:t>
+      </w:r>
+      <w:proofErr w:type="spellEnd"/>
+      <w:r>
+        <w:rPr>
+          <w:lang w:val="en-US"/>
+        </w:rPr>
+        <w:t xml:space="preserve"> </w:t>
+      </w:r>
+      <w:proofErr w:type="spellStart"/>
+      <w:r>
+        <w:rPr>
+          <w:lang w:val="en-US"/>
+        </w:rPr>
+        <w:t>informando</w:t>
+      </w:r>
+      <w:proofErr w:type="spellEnd"/>
+      <w:r>
+        <w:rPr>
+          <w:lang w:val="en-US"/>
+        </w:rPr>
+        <w:t xml:space="preserve"> que </w:t>
+      </w:r>
+      <w:proofErr w:type="spellStart"/>
+      <w:r>
+        <w:rPr>
+          <w:lang w:val="en-US"/>
+        </w:rPr>
+        <w:t>o</w:t>
+      </w:r>
+      <w:proofErr w:type="spellEnd"/>
+      <w:r>
+        <w:rPr>
+          <w:lang w:val="en-US"/>
+        </w:rPr>
+        <w:t xml:space="preserve"> </w:t>
+      </w:r>
+      <w:proofErr w:type="spellStart"/>
+      <w:r>
+        <w:rPr>
+          <w:lang w:val="en-US"/>
+        </w:rPr>
+        <w:t>produto</w:t>
+      </w:r>
+      <w:proofErr w:type="spellEnd"/>
+      <w:r>
+        <w:rPr>
+          <w:lang w:val="en-US"/>
+        </w:rPr>
+        <w:t xml:space="preserve"> </w:t>
+      </w:r>
+      <w:proofErr w:type="spellStart"/>
+      <w:r>
+        <w:rPr>
+          <w:lang w:val="en-US"/>
+        </w:rPr>
+        <w:t>foi</w:t>
+      </w:r>
+      <w:proofErr w:type="spellEnd"/>
+      <w:r>
+        <w:rPr>
+          <w:lang w:val="en-US"/>
+        </w:rPr>
+        <w:t xml:space="preserve"> </w:t>
+      </w:r>
+      <w:proofErr w:type="spellStart"/>
+      <w:r>
+        <w:rPr>
+          <w:lang w:val="en-US"/>
+        </w:rPr>
+        <w:t>atualizado</w:t>
+      </w:r>
+      <w:proofErr w:type="spellEnd"/>
+      <w:r>
+        <w:rPr>
+          <w:lang w:val="en-US"/>
+        </w:rPr>
+        <w:t xml:space="preserve"> com </w:t>
+      </w:r>
+      <w:proofErr w:type="spellStart"/>
+      <w:r>
+        <w:rPr>
+          <w:lang w:val="en-US"/>
+        </w:rPr>
+        <w:t>sucesso</w:t>
+      </w:r>
+      <w:proofErr w:type="spellEnd"/>
+      <w:r>
+        <w:rPr>
+          <w:lang w:val="en-US"/>
+        </w:rPr>
+        <w:t>.</w:t>
+      </w:r>
+      <w:r>
+        <w:rPr>
+          <w:lang w:val="en-US"/>
+        </w:rPr>
+        <w:t xml:space="preserve"> </w:t>
+      </w:r>
+      <w:r>
+        <w:rPr>
+          <w:lang w:val="en-US"/>
+        </w:rPr>
+        <w:t>[FA5]</w:t>
+      </w:r>
+    </w:p>
+    <w:p>
+      <w:pPr>
+        <w:rPr>
+          <w:lang w:val="en-US"/>
+        </w:rPr>
+      </w:pPr>
+    </w:p>
+    <w:p>
+      <w:pPr>
+        <w:rPr>
+          <w:b/>
+          <w:bCs/>
+        </w:rPr>
+      </w:pPr>
+      <w:r>
+        <w:rPr>
+          <w:b/>
+          <w:bCs/>
+        </w:rPr>
+        <w:t xml:space="preserve">[Fa3] Fluxo Alternativo 3 </w:t>
+      </w:r>
+      <w:r>
+        <w:rPr>
+          <w:b/>
+          <w:bCs/>
+        </w:rPr>
+        <w:t>–</w:t>
+      </w:r>
+      <w:r>
+        <w:rPr>
+          <w:b/>
+          <w:bCs/>
+        </w:rPr>
+        <w:t xml:space="preserve"> Excluir</w:t>
+      </w:r>
+    </w:p>
+    <w:p>
+      <w:pPr>
+        <w:rPr>
+          <w:b/>
+          <w:bCs/>
+          <w:lang w:val="en-US"/>
+        </w:rPr>
+      </w:pPr>
+    </w:p>
+    <w:p>
+      <w:pPr>
+        <w:rPr>
+          <w:lang w:val="en-US"/>
+        </w:rPr>
+      </w:pPr>
+      <w:r>
+        <w:t xml:space="preserve">1 - </w:t>
+      </w:r>
+      <w:r>
+        <w:rPr>
+          <w:lang w:val="en-US"/>
+        </w:rPr>
+        <w:t xml:space="preserve">O </w:t>
+      </w:r>
+      <w:proofErr w:type="spellStart"/>
+      <w:r>
+        <w:rPr>
+          <w:lang w:val="en-US"/>
+        </w:rPr>
+        <w:t>agricultor</w:t>
+      </w:r>
+      <w:proofErr w:type="spellEnd"/>
+      <w:r>
+        <w:rPr>
+          <w:lang w:val="en-US"/>
+        </w:rPr>
+        <w:t xml:space="preserve"> </w:t>
+      </w:r>
+      <w:proofErr w:type="spellStart"/>
+      <w:r>
+        <w:rPr>
+          <w:lang w:val="en-US"/>
+        </w:rPr>
+        <w:t>acessa</w:t>
+      </w:r>
+      <w:proofErr w:type="spellEnd"/>
+      <w:r>
+        <w:rPr>
+          <w:lang w:val="en-US"/>
+        </w:rPr>
+        <w:t xml:space="preserve"> a </w:t>
+      </w:r>
+      <w:proofErr w:type="spellStart"/>
+      <w:r>
+        <w:rPr>
+          <w:lang w:val="en-US"/>
+        </w:rPr>
+        <w:t>opção</w:t>
+      </w:r>
+      <w:proofErr w:type="spellEnd"/>
+      <w:r>
+        <w:rPr>
+          <w:lang w:val="en-US"/>
+        </w:rPr>
+        <w:t xml:space="preserve"> </w:t>
+      </w:r>
+      <w:proofErr w:type="spellStart"/>
+      <w:r>
+        <w:rPr>
+          <w:lang w:val="en-US"/>
+        </w:rPr>
+        <w:t>Excluir</w:t>
+      </w:r>
+      <w:proofErr w:type="spellEnd"/>
+      <w:r>
+        <w:rPr>
+          <w:lang w:val="en-US"/>
+        </w:rPr>
+        <w:t xml:space="preserve"> </w:t>
+      </w:r>
+      <w:proofErr w:type="spellStart"/>
+      <w:r>
+        <w:rPr>
+          <w:lang w:val="en-US"/>
+        </w:rPr>
+        <w:t>Estoque</w:t>
+      </w:r>
+      <w:proofErr w:type="spellEnd"/>
+      <w:r>
+        <w:rPr>
+          <w:lang w:val="en-US"/>
+        </w:rPr>
+        <w:t>.</w:t>
+      </w:r>
+    </w:p>
+    <w:p>
+      <w:pPr>
+        <w:rPr>
+          <w:lang w:val="en-US"/>
+        </w:rPr>
+      </w:pPr>
+      <w:r>
+        <w:rPr>
+          <w:lang w:val="en-US"/>
+        </w:rPr>
+        <w:t>2</w:t>
+      </w:r>
+      <w:r>
+        <w:rPr>
+          <w:lang w:val="en-US"/>
+        </w:rPr>
+        <w:t xml:space="preserve"> -</w:t>
+      </w:r>
+      <w:r>
+        <w:rPr>
+          <w:lang w:val="en-US"/>
+        </w:rPr>
+        <w:t xml:space="preserve"> O </w:t>
+      </w:r>
+      <w:proofErr w:type="spellStart"/>
+      <w:r>
+        <w:rPr>
+          <w:lang w:val="en-US"/>
+        </w:rPr>
+        <w:t>sistema</w:t>
+      </w:r>
+      <w:proofErr w:type="spellEnd"/>
+      <w:r>
+        <w:rPr>
+          <w:lang w:val="en-US"/>
+        </w:rPr>
+        <w:t xml:space="preserve"> </w:t>
+      </w:r>
+      <w:proofErr w:type="spellStart"/>
+      <w:r>
+        <w:rPr>
+          <w:lang w:val="en-US"/>
+        </w:rPr>
+        <w:t>abre</w:t>
+      </w:r>
+      <w:proofErr w:type="spellEnd"/>
+      <w:r>
+        <w:rPr>
+          <w:lang w:val="en-US"/>
+        </w:rPr>
+        <w:t xml:space="preserve"> a </w:t>
+      </w:r>
+      <w:proofErr w:type="spellStart"/>
+      <w:r>
+        <w:rPr>
+          <w:lang w:val="en-US"/>
+        </w:rPr>
+        <w:t>tela</w:t>
+      </w:r>
+      <w:proofErr w:type="spellEnd"/>
+      <w:r>
+        <w:rPr>
+          <w:lang w:val="en-US"/>
+        </w:rPr>
+        <w:t xml:space="preserve"> de </w:t>
+      </w:r>
+      <w:proofErr w:type="spellStart"/>
+      <w:r>
+        <w:rPr>
+          <w:lang w:val="en-US"/>
+        </w:rPr>
+        <w:t>exclusão</w:t>
+      </w:r>
+      <w:proofErr w:type="spellEnd"/>
+      <w:r>
+        <w:rPr>
+          <w:lang w:val="en-US"/>
+        </w:rPr>
+        <w:t xml:space="preserve"> de </w:t>
+      </w:r>
+      <w:proofErr w:type="spellStart"/>
+      <w:r>
+        <w:rPr>
+          <w:lang w:val="en-US"/>
+        </w:rPr>
+        <w:t>produtos</w:t>
+      </w:r>
+      <w:proofErr w:type="spellEnd"/>
+      <w:r>
+        <w:rPr>
+          <w:lang w:val="en-US"/>
+        </w:rPr>
+        <w:t>.</w:t>
+      </w:r>
+    </w:p>
+    <w:p>
+      <w:pPr>
+        <w:rPr>
+          <w:lang w:val="en-US"/>
+        </w:rPr>
+      </w:pPr>
+      <w:r>
+        <w:rPr>
+          <w:lang w:val="en-US"/>
+        </w:rPr>
+        <w:t>3</w:t>
+      </w:r>
+      <w:r>
+        <w:rPr>
+          <w:lang w:val="en-US"/>
+        </w:rPr>
+        <w:t xml:space="preserve"> -</w:t>
+      </w:r>
+      <w:r>
+        <w:rPr>
+          <w:lang w:val="en-US"/>
+        </w:rPr>
+        <w:t xml:space="preserve"> O </w:t>
+      </w:r>
+      <w:proofErr w:type="spellStart"/>
+      <w:r>
+        <w:rPr>
+          <w:lang w:val="en-US"/>
+        </w:rPr>
+        <w:t>agricultor</w:t>
+      </w:r>
+      <w:proofErr w:type="spellEnd"/>
+      <w:r>
+        <w:rPr>
+          <w:lang w:val="en-US"/>
+        </w:rPr>
+        <w:t xml:space="preserve"> </w:t>
+      </w:r>
+      <w:proofErr w:type="spellStart"/>
+      <w:r>
+        <w:rPr>
+          <w:lang w:val="en-US"/>
+        </w:rPr>
+        <w:t>insere</w:t>
+      </w:r>
+      <w:proofErr w:type="spellEnd"/>
+      <w:r>
+        <w:rPr>
+          <w:lang w:val="en-US"/>
+        </w:rPr>
+        <w:t xml:space="preserve"> o ID do </w:t>
+      </w:r>
+      <w:proofErr w:type="spellStart"/>
+      <w:r>
+        <w:rPr>
+          <w:lang w:val="en-US"/>
+        </w:rPr>
+        <w:t>produto</w:t>
+      </w:r>
+      <w:proofErr w:type="spellEnd"/>
+      <w:r>
+        <w:rPr>
+          <w:lang w:val="en-US"/>
+        </w:rPr>
+        <w:t>.</w:t>
+      </w:r>
+    </w:p>
+    <w:p>
+      <w:pPr>
+        <w:rPr>
+          <w:lang w:val="en-US"/>
+        </w:rPr>
+      </w:pPr>
+      <w:r>
+        <w:rPr>
+          <w:lang w:val="en-US"/>
+        </w:rPr>
+        <w:t>4</w:t>
+      </w:r>
+      <w:r>
+        <w:rPr>
+          <w:lang w:val="en-US"/>
+        </w:rPr>
+        <w:t xml:space="preserve"> -</w:t>
+      </w:r>
+      <w:r>
+        <w:rPr>
+          <w:lang w:val="en-US"/>
+        </w:rPr>
+        <w:t xml:space="preserve"> O </w:t>
+      </w:r>
+      <w:proofErr w:type="spellStart"/>
+      <w:r>
+        <w:rPr>
+          <w:lang w:val="en-US"/>
+        </w:rPr>
+        <w:t>sistema</w:t>
+      </w:r>
+      <w:proofErr w:type="spellEnd"/>
+      <w:r>
+        <w:rPr>
+          <w:lang w:val="en-US"/>
+        </w:rPr>
+        <w:t xml:space="preserve"> </w:t>
+      </w:r>
+      <w:proofErr w:type="spellStart"/>
+      <w:r>
+        <w:rPr>
+          <w:lang w:val="en-US"/>
+        </w:rPr>
+        <w:t>retorna</w:t>
+      </w:r>
+      <w:proofErr w:type="spellEnd"/>
+      <w:r>
+        <w:rPr>
+          <w:lang w:val="en-US"/>
+        </w:rPr>
+        <w:t xml:space="preserve"> a </w:t>
+      </w:r>
+      <w:proofErr w:type="spellStart"/>
+      <w:r>
+        <w:rPr>
+          <w:lang w:val="en-US"/>
+        </w:rPr>
+        <w:t>mensagem</w:t>
+      </w:r>
+      <w:proofErr w:type="spellEnd"/>
+      <w:r>
+        <w:rPr>
+          <w:lang w:val="en-US"/>
+        </w:rPr>
+        <w:t xml:space="preserve"> </w:t>
+      </w:r>
+      <w:proofErr w:type="spellStart"/>
+      <w:r>
+        <w:rPr>
+          <w:lang w:val="en-US"/>
+        </w:rPr>
+        <w:t>informando</w:t>
+      </w:r>
+      <w:proofErr w:type="spellEnd"/>
+      <w:r>
+        <w:rPr>
+          <w:lang w:val="en-US"/>
+        </w:rPr>
+        <w:t xml:space="preserve"> que </w:t>
+      </w:r>
+      <w:proofErr w:type="spellStart"/>
+      <w:r>
+        <w:rPr>
+          <w:lang w:val="en-US"/>
+        </w:rPr>
+        <w:t>o</w:t>
+      </w:r>
+      <w:proofErr w:type="spellEnd"/>
+      <w:r>
+        <w:rPr>
+          <w:lang w:val="en-US"/>
+        </w:rPr>
+        <w:t xml:space="preserve"> </w:t>
+      </w:r>
+      <w:proofErr w:type="spellStart"/>
+      <w:r>
+        <w:rPr>
+          <w:lang w:val="en-US"/>
+        </w:rPr>
+        <w:t>produto</w:t>
+      </w:r>
+      <w:proofErr w:type="spellEnd"/>
+      <w:r>
+        <w:rPr>
+          <w:lang w:val="en-US"/>
+        </w:rPr>
+        <w:t xml:space="preserve"> </w:t>
+      </w:r>
+      <w:proofErr w:type="spellStart"/>
+      <w:r>
+        <w:rPr>
+          <w:lang w:val="en-US"/>
+        </w:rPr>
+        <w:t>foi</w:t>
+      </w:r>
+      <w:proofErr w:type="spellEnd"/>
+      <w:r>
+        <w:rPr>
+          <w:lang w:val="en-US"/>
+        </w:rPr>
+        <w:t xml:space="preserve"> </w:t>
+      </w:r>
+      <w:proofErr w:type="spellStart"/>
+      <w:r>
+        <w:rPr>
+          <w:lang w:val="en-US"/>
+        </w:rPr>
+        <w:t>excluido</w:t>
+      </w:r>
+      <w:proofErr w:type="spellEnd"/>
+      <w:r>
+        <w:rPr>
+          <w:lang w:val="en-US"/>
+        </w:rPr>
+        <w:t xml:space="preserve"> com</w:t>
+      </w:r>
+      <w:r>
+        <w:rPr>
+          <w:lang w:val="en-US"/>
+        </w:rPr>
+        <w:t xml:space="preserve"> </w:t>
+      </w:r>
+      <w:proofErr w:type="spellStart"/>
+      <w:r>
+        <w:rPr>
+          <w:lang w:val="en-US"/>
+        </w:rPr>
+        <w:t>sucesso</w:t>
+      </w:r>
+      <w:proofErr w:type="spellEnd"/>
+      <w:r>
+        <w:rPr>
+          <w:lang w:val="en-US"/>
+        </w:rPr>
+        <w:t>.</w:t>
+      </w:r>
+    </w:p>
+    <w:p>
+      <w:pPr>
+        <w:rPr>
+          <w:lang w:val="en-US"/>
+        </w:rPr>
+      </w:pPr>
+    </w:p>
+    <w:p>
+      <w:pPr>
+        <w:pStyle w:val="Ttulo1"/>
+      </w:pPr>
+      <w:r>
+        <w:t>3.7.3 Pré-condições</w:t>
+      </w:r>
+    </w:p>
+    <w:p>
+      <w:r>
+        <w:rPr>
+          <w:lang w:val="fr-FR"/>
+        </w:rPr>
+        <w:t>Não se aplica</w:t>
+      </w:r>
+      <w:r>
+        <w:t>.</w:t>
+      </w:r>
+    </w:p>
+    <w:p>
+      <w:pPr>
+        <w:pStyle w:val="Ttulo1"/>
+      </w:pPr>
+      <w:r>
+        <w:t>3.7.4 Pós-condições</w:t>
+      </w:r>
+    </w:p>
+    <w:p>
+      <w:r>
+        <w:t>Não se aplica.</w:t>
+      </w:r>
+    </w:p>
+    <w:p>
+      <w:pPr>
+        <w:ind w:firstLine="0"/>
+      </w:pPr>
+    </w:p>
+    <w:p>
+      <w:pPr>
+        <w:ind w:firstLine="0"/>
+      </w:pPr>
+    </w:p>
+    <w:p>
+      <w:pPr>
+        <w:pStyle w:val="Ttulo1"/>
+      </w:pPr>
+      <w:bookmarkStart w:id="24" w:name="_Toc21637858"/>
+      <w:r>
+        <w:lastRenderedPageBreak/>
+        <w:t xml:space="preserve">Manter </w:t>
+      </w:r>
+      <w:bookmarkEnd w:id="24"/>
+      <w:r>
+        <w:t>Usuário</w:t>
+      </w:r>
+    </w:p>
+    <w:p>
+      <w:pPr>
+        <w:pStyle w:val="Ttulo2"/>
+        <w:keepLines w:val="0"/>
+        <w:widowControl w:val="0"/>
+        <w:numPr>
+          <w:ilvl w:val="1"/>
+          <w:numId w:val="0"/>
+        </w:numPr>
+        <w:autoSpaceDE w:val="0"/>
+        <w:autoSpaceDN w:val="0"/>
+        <w:spacing w:before="120" w:after="60" w:line="240" w:lineRule="atLeast"/>
+        <w:ind w:firstLine="414"/>
+      </w:pPr>
+      <w:bookmarkStart w:id="25" w:name="_Toc21637859"/>
+      <w:r>
+        <w:t>Breve Descrição</w:t>
+      </w:r>
+      <w:bookmarkEnd w:id="25"/>
+    </w:p>
+    <w:p/>
+    <w:p>
+      <w:r>
+        <w:t>Este caso de uso terá como objetivo cadastrar, alterar, excluir e consultar os dados dos usuários no sistema.</w:t>
+      </w:r>
+    </w:p>
+    <w:p/>
+    <w:p>
+      <w:pPr>
+        <w:pStyle w:val="Ttulo1"/>
+        <w:rPr>
+          <w:lang w:val="fr-FR"/>
+        </w:rPr>
+      </w:pPr>
+      <w:bookmarkStart w:id="26" w:name="_Toc21637860"/>
+      <w:r>
+        <w:t>Fluxo de Eventos</w:t>
+      </w:r>
+      <w:bookmarkEnd w:id="26"/>
+    </w:p>
+    <w:p>
+      <w:pPr>
+        <w:pStyle w:val="Ttulo2"/>
+        <w:keepLines w:val="0"/>
+        <w:numPr>
+          <w:ilvl w:val="1"/>
+          <w:numId w:val="0"/>
+        </w:numPr>
+        <w:autoSpaceDE w:val="0"/>
+        <w:autoSpaceDN w:val="0"/>
+        <w:spacing w:before="120" w:after="60" w:line="240" w:lineRule="atLeast"/>
+        <w:ind w:firstLine="414"/>
+        <w:rPr>
+          <w:lang w:val="fr-FR"/>
+        </w:rPr>
+      </w:pPr>
+      <w:bookmarkStart w:id="27" w:name="_Toc21637861"/>
+      <w:r>
+        <w:t>Fluxo Básico</w:t>
+      </w:r>
+      <w:bookmarkEnd w:id="27"/>
+      <w:r>
+        <w:rPr>
+          <w:lang w:val="fr-FR"/>
+        </w:rPr>
+        <w:t xml:space="preserve"> </w:t>
+      </w:r>
+    </w:p>
+    <w:p>
+      <w:r>
+        <w:t xml:space="preserve">1 - </w:t>
+      </w:r>
+      <w:r>
+        <w:t>O usuário irá entrar na tela de realizar cadastro.</w:t>
+      </w:r>
+    </w:p>
+    <w:p>
+      <w:r>
+        <w:t xml:space="preserve">2 - </w:t>
+      </w:r>
+      <w:r>
+        <w:t>Para realizar o cadastro do usuário serão necessárias as seguintes informações: nome,</w:t>
+      </w:r>
+      <w:r>
+        <w:t xml:space="preserve"> </w:t>
+      </w:r>
+      <w:r>
+        <w:t>CPF ou CNPJ, endereço, telefone, e-mail, login e senha. [FA1]</w:t>
+      </w:r>
+    </w:p>
+    <w:p>
+      <w:r>
+        <w:t xml:space="preserve">3 - </w:t>
+      </w:r>
+      <w:r>
+        <w:t>Após o usuário realizar seu cadastro, ele será redirecionado à tela de login e irá colocar seus dados (login e senha) e fazer o login no sistema.</w:t>
+      </w:r>
+    </w:p>
+    <w:p>
+      <w:pPr>
+        <w:pStyle w:val="Corpodetexto"/>
+        <w:rPr>
+          <w:lang w:val="pt-BR"/>
+        </w:rPr>
+      </w:pPr>
+    </w:p>
+    <w:p>
+      <w:pPr>
+        <w:pStyle w:val="Ttulo2"/>
+        <w:keepLines w:val="0"/>
+        <w:numPr>
+          <w:ilvl w:val="1"/>
+          <w:numId w:val="0"/>
+        </w:numPr>
+        <w:autoSpaceDE w:val="0"/>
+        <w:autoSpaceDN w:val="0"/>
+        <w:spacing w:before="120" w:after="60" w:line="240" w:lineRule="atLeast"/>
+        <w:ind w:firstLine="414"/>
+      </w:pPr>
+      <w:bookmarkStart w:id="28" w:name="_Toc21637862"/>
+      <w:r>
+        <w:t>Fluxos Alternativos</w:t>
+      </w:r>
+      <w:bookmarkEnd w:id="28"/>
+    </w:p>
+    <w:p/>
+    <w:p>
+      <w:pPr>
+        <w:rPr>
+          <w:b/>
+          <w:bCs/>
+        </w:rPr>
+      </w:pPr>
+      <w:bookmarkStart w:id="29" w:name="_Toc21637863"/>
+      <w:r>
+        <w:rPr>
+          <w:b/>
+          <w:bCs/>
+        </w:rPr>
+        <w:t>[Fa1] Fluxo Alternativo 1 – Alterar</w:t>
+      </w:r>
+      <w:bookmarkEnd w:id="29"/>
+    </w:p>
+    <w:p>
+      <w:pPr>
+        <w:rPr>
+          <w:lang w:val="fr-FR"/>
+        </w:rPr>
+      </w:pPr>
+    </w:p>
+    <w:p>
+      <w:pPr>
+        <w:rPr>
+          <w:i/>
+        </w:rPr>
+      </w:pPr>
+      <w:r>
+        <w:rPr>
+          <w:i/>
+        </w:rPr>
+        <w:t>1</w:t>
+      </w:r>
+      <w:r>
+        <w:rPr>
+          <w:i/>
+        </w:rPr>
+        <w:t xml:space="preserve"> </w:t>
+      </w:r>
+      <w:r>
+        <w:rPr>
+          <w:i/>
+        </w:rPr>
+        <w:t xml:space="preserve">- O usuário poderá alterar seus dados caso queira, ele só precisará realizar o login, ir até o menu configurações e alterar os dados que </w:t>
+      </w:r>
+      <w:proofErr w:type="gramStart"/>
+      <w:r>
+        <w:rPr>
+          <w:i/>
+        </w:rPr>
+        <w:t>o mesmo</w:t>
+      </w:r>
+      <w:proofErr w:type="gramEnd"/>
+      <w:r>
+        <w:rPr>
+          <w:i/>
+        </w:rPr>
+        <w:t xml:space="preserve"> preferir.</w:t>
+      </w:r>
+    </w:p>
+    <w:p>
+      <w:pPr>
+        <w:rPr>
+          <w:i/>
+        </w:rPr>
+      </w:pPr>
+      <w:r>
+        <w:rPr>
+          <w:i/>
+        </w:rPr>
+        <w:t xml:space="preserve">2 </w:t>
+      </w:r>
+      <w:r>
+        <w:rPr>
+          <w:i/>
+        </w:rPr>
+        <w:t>-</w:t>
+      </w:r>
+      <w:r>
+        <w:rPr>
+          <w:i/>
+        </w:rPr>
+        <w:t xml:space="preserve"> Após o sistema envia ele de volta para o 3º passo fluxo básico para realizar o login novamente.</w:t>
+      </w:r>
+    </w:p>
+    <w:p/>
+    <w:p>
+      <w:pPr>
+        <w:rPr>
+          <w:b/>
+          <w:bCs/>
+        </w:rPr>
+      </w:pPr>
+      <w:bookmarkStart w:id="30" w:name="_Toc21637864"/>
+      <w:r>
+        <w:rPr>
+          <w:b/>
+          <w:bCs/>
+        </w:rPr>
+        <w:t>[Fa2]</w:t>
+      </w:r>
+      <w:r>
+        <w:rPr>
+          <w:b/>
+          <w:bCs/>
+        </w:rPr>
+        <w:t xml:space="preserve"> Fluxo Alternativo 2 </w:t>
+      </w:r>
+      <w:r>
+        <w:rPr>
+          <w:b/>
+          <w:bCs/>
+        </w:rPr>
+        <w:t>–</w:t>
+      </w:r>
+      <w:r>
+        <w:rPr>
+          <w:b/>
+          <w:bCs/>
+        </w:rPr>
+        <w:t xml:space="preserve"> Consultar</w:t>
+      </w:r>
+      <w:bookmarkEnd w:id="30"/>
+    </w:p>
+    <w:p>
+      <w:pPr>
+        <w:rPr>
+          <w:b/>
+          <w:bCs/>
+        </w:rPr>
+      </w:pPr>
+    </w:p>
+    <w:p>
+      <w:pPr>
+        <w:rPr>
+          <w:i/>
+        </w:rPr>
+      </w:pPr>
+      <w:r>
+        <w:rPr>
+          <w:i/>
+        </w:rPr>
+        <w:t>1</w:t>
+      </w:r>
+      <w:r>
+        <w:rPr>
+          <w:i/>
+        </w:rPr>
+        <w:t xml:space="preserve"> </w:t>
+      </w:r>
+      <w:r>
+        <w:rPr>
+          <w:i/>
+        </w:rPr>
+        <w:t xml:space="preserve">- O usuário pode realizar a consulta dos seus dados, podendo ser eles de compra ou dados pessoais/empresariais </w:t>
+      </w:r>
+      <w:proofErr w:type="gramStart"/>
+      <w:r>
+        <w:rPr>
+          <w:i/>
+        </w:rPr>
+        <w:t>do mesmo</w:t>
+      </w:r>
+      <w:proofErr w:type="gramEnd"/>
+      <w:r>
+        <w:rPr>
+          <w:i/>
+        </w:rPr>
+        <w:t>.</w:t>
+      </w:r>
+    </w:p>
+    <w:p>
+      <w:pPr>
+        <w:rPr>
+          <w:i/>
+        </w:rPr>
+      </w:pPr>
+      <w:r>
+        <w:rPr>
+          <w:i/>
+        </w:rPr>
+        <w:t>2</w:t>
+      </w:r>
+      <w:r>
+        <w:rPr>
+          <w:i/>
+        </w:rPr>
+        <w:t>-</w:t>
+      </w:r>
+      <w:r>
+        <w:rPr>
+          <w:i/>
+        </w:rPr>
+        <w:t xml:space="preserve"> Os dados serão mostrados na tela para o usuário, dependendo do que ele consultar. </w:t>
+      </w:r>
+    </w:p>
+    <w:p/>
+    <w:p>
+      <w:pPr>
+        <w:rPr>
+          <w:b/>
+          <w:bCs/>
+        </w:rPr>
+      </w:pPr>
+      <w:bookmarkStart w:id="31" w:name="_Toc21637865"/>
+      <w:r>
+        <w:rPr>
+          <w:b/>
+          <w:bCs/>
+        </w:rPr>
+        <w:t xml:space="preserve">[Fa3] Fluxo Alternativo 3 </w:t>
+      </w:r>
+      <w:r>
+        <w:rPr>
+          <w:b/>
+          <w:bCs/>
+        </w:rPr>
+        <w:t>–</w:t>
+      </w:r>
+      <w:r>
+        <w:rPr>
+          <w:b/>
+          <w:bCs/>
+        </w:rPr>
+        <w:t xml:space="preserve"> Excluir</w:t>
+      </w:r>
+      <w:bookmarkEnd w:id="31"/>
+    </w:p>
+    <w:p>
+      <w:pPr>
+        <w:rPr>
+          <w:b/>
+          <w:bCs/>
+        </w:rPr>
+      </w:pPr>
+    </w:p>
+    <w:p>
+      <w:r>
+        <w:rPr>
+          <w:rFonts w:cs="Arial"/>
+        </w:rPr>
+        <w:lastRenderedPageBreak/>
+        <w:t xml:space="preserve">1 - O usuário poderá excluir seu cadastro caso não tenho nenhuma pendência no sistema, tudo estando okay, </w:t>
+      </w:r>
+      <w:proofErr w:type="gramStart"/>
+      <w:r>
+        <w:rPr>
+          <w:rFonts w:cs="Arial"/>
+        </w:rPr>
+        <w:t>o mesmo</w:t>
+      </w:r>
+      <w:proofErr w:type="gramEnd"/>
+      <w:r>
+        <w:rPr>
+          <w:rFonts w:cs="Arial"/>
+        </w:rPr>
+        <w:t xml:space="preserve"> pode realizar a ação.</w:t>
+      </w:r>
+    </w:p>
+    <w:p>
+      <w:pPr>
+        <w:pStyle w:val="Corpodetexto"/>
+        <w:rPr>
+          <w:lang w:val="pt-BR"/>
+        </w:rPr>
+      </w:pPr>
+    </w:p>
+    <w:p>
+      <w:pPr>
+        <w:pStyle w:val="Ttulo1"/>
+      </w:pPr>
+      <w:bookmarkStart w:id="32" w:name="_Toc21637866"/>
+      <w:r>
+        <w:t>Pré-condições</w:t>
+      </w:r>
+      <w:bookmarkEnd w:id="32"/>
+    </w:p>
+    <w:p>
+      <w:r>
+        <w:t>Não se aplica.</w:t>
+      </w:r>
+    </w:p>
+    <w:p>
+      <w:pPr>
+        <w:pStyle w:val="Ttulo1"/>
+      </w:pPr>
+      <w:bookmarkStart w:id="33" w:name="_Toc21637867"/>
+      <w:r>
+        <w:t>Pós-condições</w:t>
+      </w:r>
+      <w:bookmarkEnd w:id="33"/>
+    </w:p>
+    <w:p>
+      <w:r>
+        <w:t>Não se aplica.</w:t>
+      </w:r>
+    </w:p>
+    <w:p>
+      <w:pPr>
+        <w:ind w:firstLine="0"/>
+      </w:pPr>
+    </w:p>
+    <w:p/>
+    <w:p>
+      <w:pPr>
+        <w:pStyle w:val="Ttulo1"/>
+      </w:pPr>
+      <w:r>
+        <w:t>Comprar Produtos</w:t>
+      </w:r>
+    </w:p>
+    <w:p>
+      <w:pPr>
+        <w:pStyle w:val="Ttulo2"/>
+        <w:keepLines w:val="0"/>
+        <w:widowControl w:val="0"/>
+        <w:numPr>
+          <w:ilvl w:val="1"/>
+          <w:numId w:val="0"/>
+        </w:numPr>
+        <w:autoSpaceDE w:val="0"/>
+        <w:autoSpaceDN w:val="0"/>
+        <w:spacing w:before="120" w:after="60" w:line="240" w:lineRule="atLeast"/>
+        <w:ind w:firstLine="414"/>
+      </w:pPr>
+      <w:r>
+        <w:t>Breve Descrição</w:t>
+      </w:r>
+    </w:p>
+    <w:p>
+      <w:r>
+        <w:t>Este caso de uso deverá coletar as informações sobre a compra dos produtos e dados do cartão de crédito ou boleto e realizar o pagamento.</w:t>
+      </w:r>
+    </w:p>
+    <w:p>
+      <w:pPr>
+        <w:pStyle w:val="Corpodetexto"/>
+        <w:ind w:left="0"/>
+        <w:rPr>
+          <w:lang w:val="pt-BR"/>
+        </w:rPr>
+      </w:pPr>
+    </w:p>
+    <w:p>
+      <w:pPr>
+        <w:pStyle w:val="Ttulo1"/>
+      </w:pPr>
+      <w:bookmarkStart w:id="34" w:name="_Toc21637878"/>
+      <w:r>
+        <w:t>Gerir Relatório Topográfico</w:t>
+      </w:r>
+      <w:bookmarkEnd w:id="34"/>
+    </w:p>
+    <w:p>
+      <w:pPr>
+        <w:pStyle w:val="Ttulo2"/>
+        <w:keepLines w:val="0"/>
+        <w:widowControl w:val="0"/>
+        <w:numPr>
+          <w:ilvl w:val="1"/>
+          <w:numId w:val="0"/>
+        </w:numPr>
+        <w:autoSpaceDE w:val="0"/>
+        <w:autoSpaceDN w:val="0"/>
+        <w:spacing w:before="120" w:after="60" w:line="240" w:lineRule="atLeast"/>
+        <w:ind w:firstLine="414"/>
+      </w:pPr>
+      <w:bookmarkStart w:id="35" w:name="_Toc21637879"/>
+      <w:r>
+        <w:t>Breve Descrição</w:t>
+      </w:r>
+      <w:bookmarkEnd w:id="35"/>
+    </w:p>
+    <w:p>
+      <w:r>
+        <w:t>Irá gerar um relatório a partir do mapeamento que foram realizados pelos drones.</w:t>
+      </w:r>
+    </w:p>
+    <w:p>
+      <w:pPr>
+        <w:pStyle w:val="Ttulo1"/>
+        <w:rPr>
+          <w:lang w:val="fr-FR"/>
+        </w:rPr>
+      </w:pPr>
+      <w:bookmarkStart w:id="36" w:name="_Toc21637880"/>
+      <w:r>
+        <w:t>Fluxo de Eventos</w:t>
+      </w:r>
+      <w:bookmarkEnd w:id="36"/>
+    </w:p>
+    <w:p>
+      <w:pPr>
+        <w:pStyle w:val="Ttulo2"/>
+        <w:keepLines w:val="0"/>
+        <w:numPr>
+          <w:ilvl w:val="1"/>
+          <w:numId w:val="0"/>
+        </w:numPr>
+        <w:autoSpaceDE w:val="0"/>
+        <w:autoSpaceDN w:val="0"/>
+        <w:spacing w:before="120" w:after="60" w:line="240" w:lineRule="atLeast"/>
+        <w:ind w:firstLine="414"/>
+        <w:rPr>
+          <w:lang w:val="fr-FR"/>
+        </w:rPr>
+      </w:pPr>
+      <w:bookmarkStart w:id="37" w:name="_Toc21637881"/>
+      <w:r>
+        <w:t>Fluxo Básico</w:t>
+      </w:r>
+      <w:bookmarkEnd w:id="37"/>
+      <w:r>
+        <w:rPr>
+          <w:lang w:val="fr-FR"/>
+        </w:rPr>
+        <w:t xml:space="preserve"> </w:t>
+      </w:r>
+    </w:p>
+    <w:p>
+      <w:r>
+        <w:t>- O Agricultor irá solicitar o relatório de área gerado pelo drone. [Fa1]</w:t>
+      </w:r>
+    </w:p>
+    <w:p>
+      <w:pPr>
+        <w:pStyle w:val="Ttulo2"/>
+        <w:keepLines w:val="0"/>
+        <w:numPr>
+          <w:ilvl w:val="1"/>
+          <w:numId w:val="0"/>
+        </w:numPr>
+        <w:autoSpaceDE w:val="0"/>
+        <w:autoSpaceDN w:val="0"/>
+        <w:spacing w:before="120" w:after="60" w:line="240" w:lineRule="atLeast"/>
+        <w:ind w:firstLine="414"/>
+      </w:pPr>
+      <w:bookmarkStart w:id="38" w:name="_Toc21637882"/>
+      <w:r>
+        <w:t>Fluxos Alternativos</w:t>
+      </w:r>
+      <w:bookmarkEnd w:id="38"/>
+    </w:p>
+    <w:p/>
+    <w:p>
+      <w:pPr>
+        <w:rPr>
+          <w:b/>
+          <w:bCs/>
+        </w:rPr>
+      </w:pPr>
+      <w:bookmarkStart w:id="39" w:name="_Toc21637883"/>
+      <w:r>
+        <w:rPr>
+          <w:b/>
+          <w:bCs/>
+        </w:rPr>
+        <w:t>[Fa1] Fluxo Alternativo 1 – Relatório de Intensidade de Luz</w:t>
+      </w:r>
+      <w:bookmarkEnd w:id="39"/>
+    </w:p>
+    <w:p>
+      <w:pPr>
+        <w:rPr>
+          <w:lang w:val="fr-FR"/>
+        </w:rPr>
+      </w:pPr>
+    </w:p>
+    <w:p>
+      <w:pPr>
+        <w:pStyle w:val="PargrafodaLista"/>
+        <w:numPr>
+          <w:ilvl w:val="0"/>
+          <w:numId w:val="27"/>
+        </w:numPr>
+        <w:jc w:val="left"/>
+      </w:pPr>
+      <w:bookmarkStart w:id="40" w:name="_Toc21637884"/>
+      <w:r>
+        <w:t>O agricultor irá solicitar o relatório de intensidade emitida e refletida pelo metro quadrado.</w:t>
+      </w:r>
+      <w:bookmarkEnd w:id="40"/>
+    </w:p>
+    <w:p>
+      <w:pPr>
+        <w:ind w:left="709" w:firstLine="0"/>
+      </w:pPr>
+    </w:p>
+    <w:p>
+      <w:pPr>
+        <w:rPr>
+          <w:b/>
+          <w:bCs/>
+        </w:rPr>
+      </w:pPr>
+      <w:bookmarkStart w:id="41" w:name="_Toc21637885"/>
+      <w:r>
+        <w:rPr>
+          <w:b/>
+          <w:bCs/>
+        </w:rPr>
+        <w:t>[Fa2] Fluxo Alternativo 2 – Relatório de Tipo de Vegetação Predominante</w:t>
+      </w:r>
+      <w:bookmarkEnd w:id="41"/>
+    </w:p>
+    <w:p>
+      <w:pPr>
+        <w:rPr>
+          <w:b/>
+          <w:bCs/>
+          <w:lang w:val="fr-FR"/>
+        </w:rPr>
+      </w:pPr>
+    </w:p>
+    <w:p>
+      <w:pPr>
+        <w:pStyle w:val="PargrafodaLista"/>
+        <w:numPr>
+          <w:ilvl w:val="0"/>
+          <w:numId w:val="28"/>
+        </w:numPr>
+        <w:jc w:val="left"/>
+      </w:pPr>
+      <w:bookmarkStart w:id="42" w:name="_Toc21637886"/>
+      <w:r>
+        <w:t>O agricultor irá solicitar o relatório de tipo de vegetação predominante</w:t>
+      </w:r>
+      <w:r>
+        <w:t>.</w:t>
+      </w:r>
+      <w:bookmarkEnd w:id="42"/>
+    </w:p>
+    <w:p>
+      <w:pPr>
+        <w:ind w:firstLine="0"/>
+      </w:pPr>
+    </w:p>
+    <w:p>
+      <w:pPr>
+        <w:rPr>
+          <w:b/>
+          <w:bCs/>
+        </w:rPr>
+      </w:pPr>
+      <w:bookmarkStart w:id="43" w:name="_Toc21637887"/>
+      <w:r>
+        <w:rPr>
+          <w:b/>
+          <w:bCs/>
+        </w:rPr>
+        <w:t>[Fa3] Fluxo Alternativo 3 – Relatório de Ambiente</w:t>
+      </w:r>
+      <w:bookmarkEnd w:id="43"/>
+    </w:p>
+    <w:p>
+      <w:pPr>
+        <w:rPr>
+          <w:b/>
+          <w:bCs/>
+          <w:lang w:val="fr-FR"/>
+        </w:rPr>
+      </w:pPr>
+    </w:p>
+    <w:p>
+      <w:pPr>
+        <w:pStyle w:val="PargrafodaLista"/>
+        <w:numPr>
+          <w:ilvl w:val="0"/>
+          <w:numId w:val="29"/>
+        </w:numPr>
+        <w:jc w:val="left"/>
+      </w:pPr>
+      <w:bookmarkStart w:id="44" w:name="_Toc21637888"/>
+      <w:r>
+        <w:t>O agricultor irá solicitar um relatório de erosão ambiental e humana</w:t>
+      </w:r>
+      <w:r>
+        <w:t>.</w:t>
+      </w:r>
+      <w:bookmarkEnd w:id="44"/>
+    </w:p>
+    <w:p>
+      <w:pPr>
+        <w:ind w:left="709" w:firstLine="0"/>
+      </w:pPr>
+    </w:p>
+    <w:p>
+      <w:pPr>
+        <w:rPr>
+          <w:b/>
+          <w:bCs/>
+          <w:lang w:val="fr-FR"/>
+        </w:rPr>
+      </w:pPr>
+      <w:bookmarkStart w:id="45" w:name="_Toc21637889"/>
+      <w:r>
+        <w:rPr>
+          <w:b/>
+          <w:bCs/>
+        </w:rPr>
+        <w:t>[Fa4] Fluxo Alternativo 4 – Relatório de Levantamento de Fauna e Flora</w:t>
+      </w:r>
+      <w:bookmarkEnd w:id="45"/>
+    </w:p>
+    <w:p>
+      <w:pPr>
+        <w:pStyle w:val="PargrafodaLista"/>
+        <w:numPr>
+          <w:ilvl w:val="0"/>
+          <w:numId w:val="30"/>
+        </w:numPr>
+        <w:jc w:val="left"/>
+      </w:pPr>
+      <w:bookmarkStart w:id="46" w:name="_Toc21637890"/>
+      <w:r>
+        <w:t>O agricultor irá solicitar um relatório de levantamento de fauna e flora por metro quadrado</w:t>
+      </w:r>
+      <w:r>
+        <w:t>.</w:t>
+      </w:r>
+      <w:bookmarkEnd w:id="46"/>
+    </w:p>
+    <w:p>
+      <w:pPr>
+        <w:ind w:firstLine="0"/>
+      </w:pPr>
+    </w:p>
+    <w:p>
+      <w:pPr>
+        <w:rPr>
+          <w:b/>
+          <w:bCs/>
+        </w:rPr>
+      </w:pPr>
+      <w:bookmarkStart w:id="47" w:name="_Toc21637891"/>
+      <w:r>
+        <w:rPr>
+          <w:b/>
+          <w:bCs/>
+        </w:rPr>
+        <w:t>[Fa5] Fluxo Alternativo 5 – Relatório Meteorológico</w:t>
+      </w:r>
+      <w:bookmarkEnd w:id="47"/>
+    </w:p>
+    <w:p>
+      <w:pPr>
+        <w:rPr>
+          <w:b/>
+          <w:bCs/>
+          <w:lang w:val="fr-FR"/>
+        </w:rPr>
+      </w:pPr>
+    </w:p>
+    <w:p>
+      <w:pPr>
+        <w:pStyle w:val="PargrafodaLista"/>
+        <w:numPr>
+          <w:ilvl w:val="0"/>
+          <w:numId w:val="31"/>
+        </w:numPr>
+        <w:jc w:val="left"/>
+      </w:pPr>
+      <w:bookmarkStart w:id="48" w:name="_Toc21637892"/>
+      <w:r>
+        <w:t>O agricultor irá solicitar um relatório de análise meteorológico</w:t>
+      </w:r>
+      <w:r>
+        <w:t>.</w:t>
+      </w:r>
+      <w:bookmarkEnd w:id="48"/>
+    </w:p>
+    <w:p>
+      <w:pPr>
+        <w:ind w:left="709" w:firstLine="0"/>
+      </w:pPr>
+    </w:p>
+    <w:p>
+      <w:pPr>
+        <w:rPr>
+          <w:b/>
+          <w:bCs/>
+        </w:rPr>
+      </w:pPr>
+      <w:bookmarkStart w:id="49" w:name="_Toc21637893"/>
+      <w:r>
+        <w:rPr>
+          <w:b/>
+          <w:bCs/>
+        </w:rPr>
+        <w:t>[Fa6] Fluxo Alternativo 6 – Relatório de Mapeamento de Terra</w:t>
+      </w:r>
+      <w:bookmarkEnd w:id="49"/>
+    </w:p>
+    <w:p>
+      <w:pPr>
+        <w:rPr>
+          <w:lang w:val="fr-FR"/>
+        </w:rPr>
+      </w:pPr>
+    </w:p>
+    <w:p>
+      <w:bookmarkStart w:id="50" w:name="_Toc21637894"/>
+      <w:r>
+        <w:t xml:space="preserve">1- </w:t>
+      </w:r>
+      <w:r>
+        <w:t>O agricultor irá solicitar um relatório de mapeamento de tipo de terra</w:t>
+      </w:r>
+      <w:r>
+        <w:t>.</w:t>
+      </w:r>
+      <w:bookmarkEnd w:id="50"/>
+    </w:p>
+    <w:p/>
+    <w:p>
+      <w:pPr>
+        <w:pStyle w:val="Corpodetexto"/>
+        <w:ind w:left="0"/>
+        <w:rPr>
+          <w:lang w:val="pt-BR"/>
+        </w:rPr>
+      </w:pPr>
+    </w:p>
+    <w:p>
+      <w:pPr>
+        <w:pStyle w:val="Ttulo1"/>
+      </w:pPr>
+      <w:bookmarkStart w:id="51" w:name="_Toc21637895"/>
+      <w:r>
+        <w:t>Pré-condições</w:t>
+      </w:r>
+      <w:bookmarkEnd w:id="51"/>
+    </w:p>
+    <w:p>
+      <w:r>
+        <w:t>Mapear Topografia.</w:t>
+      </w:r>
+    </w:p>
+    <w:p>
+      <w:pPr>
+        <w:pStyle w:val="Ttulo1"/>
+      </w:pPr>
+      <w:bookmarkStart w:id="52" w:name="_Toc21637896"/>
+      <w:r>
+        <w:t>Pós-condições</w:t>
+      </w:r>
+      <w:bookmarkEnd w:id="52"/>
+    </w:p>
+    <w:p>
+      <w:r>
+        <w:t>Não se aplica.</w:t>
+      </w:r>
+    </w:p>
+    <w:p>
+      <w:pPr>
+        <w:ind w:firstLine="0"/>
+      </w:pPr>
+    </w:p>
+    <w:p>
+      <w:pPr>
+        <w:ind w:firstLine="0"/>
+      </w:pPr>
+      <w:r>
+        <w:t>DIAGRAMA DE CLASSES</w:t>
+      </w:r>
+    </w:p>
+    <w:p>
+      <w:pPr>
+        <w:ind w:firstLine="0"/>
+      </w:pPr>
+    </w:p>
+    <w:p>
+      <w:pPr>
+        <w:ind w:firstLine="0"/>
+      </w:pPr>
+      <w:r>
+        <w:rPr>
+          <w:noProof/>
+        </w:rPr>
+        <w:lastRenderedPageBreak/>
+        <w:drawing>
+          <wp:inline distT="0" distB="0" distL="0" distR="0" wp14:anchorId="3384ADC2" wp14:editId="3D4B9EEB">
+            <wp:extent cx="5760085" cy="5933440"/>
+            <wp:effectExtent l="0" t="0" r="0" b="0"/>
+            <wp:docPr id="11" name="Imagem 11"/>
+            <wp:cNvGraphicFramePr>
+              <a:graphicFrameLocks xmlns:a="http://schemas.openxmlformats.org/drawingml/2006/main" noChangeAspect="1"/>
+            </wp:cNvGraphicFramePr>
+            <a:graphic xmlns:a="http://schemas.openxmlformats.org/drawingml/2006/main">
+              <a:graphicData uri="http://schemas.openxmlformats.org/drawingml/2006/picture">
+                <pic:pic xmlns:pic="http://schemas.openxmlformats.org/drawingml/2006/picture">
+                  <pic:nvPicPr>
+                    <pic:cNvPr id="1" name=""/>
+                    <pic:cNvPicPr/>
+                  </pic:nvPicPr>
+                  <pic:blipFill>
+                    <a:blip r:embed="rId11"/>
+                    <a:stretch>
+                      <a:fillRect/>
+                    </a:stretch>
+                  </pic:blipFill>
+                  <pic:spPr>
+                    <a:xfrm>
+                      <a:off x="0" y="0"/>
+                      <a:ext cx="5760085" cy="5933440"/>
+                    </a:xfrm>
+                    <a:prstGeom prst="rect">
+                      <a:avLst/>
+                    </a:prstGeom>
+                  </pic:spPr>
+                </pic:pic>
+              </a:graphicData>
+            </a:graphic>
+          </wp:inline>
+        </w:drawing>
+      </w:r>
+    </w:p>
+    <w:p>
+      <w:pPr>
+        <w:ind w:firstLine="0"/>
+      </w:pPr>
+    </w:p>
+    <w:p>
+      <w:pPr>
+        <w:ind w:firstLine="0"/>
+      </w:pPr>
+    </w:p>
+    <w:p>
+      <w:pPr>
+        <w:ind w:firstLine="0"/>
+      </w:pPr>
+      <w:r>
+        <w:t xml:space="preserve">DIAGRAMA DE </w:t>
+      </w:r>
+      <w:r>
+        <w:t>SEQUÊNCIA</w:t>
+      </w:r>
+    </w:p>
+    <w:p>
+      <w:pPr>
+        <w:ind w:firstLine="0"/>
+      </w:pPr>
+    </w:p>
+    <w:p>
+      <w:pPr>
+        <w:ind w:firstLine="0"/>
+      </w:pPr>
+    </w:p>
+    <w:p>
+      <w:pPr>
+        <w:ind w:firstLine="0"/>
+      </w:pPr>
+    </w:p>
+    <w:p>
+      <w:pPr>
+        <w:ind w:firstLine="0"/>
+      </w:pPr>
+    </w:p>
+    <w:p>
+      <w:pPr>
+        <w:ind w:firstLine="0"/>
+      </w:pPr>
+      <w:r>
+        <w:t>APF</w:t>
+      </w:r>
+    </w:p>
+    <w:p>
+      <w:pPr>
+        <w:ind w:firstLine="0"/>
+      </w:pPr>
+    </w:p>
+    <w:p>
+      <w:r>
+        <w:t>Mapear Topografia</w:t>
+      </w:r>
+      <w:r>
+        <w:t xml:space="preserve"> - FEITO</w:t>
+      </w:r>
+    </w:p>
+    <w:p>
+      <w:r>
+        <w:tab/>
+        <w:t>Inserir:</w:t>
+      </w:r>
+    </w:p>
+    <w:p>
+      <w:r>
+        <w:lastRenderedPageBreak/>
+        <w:tab/>
+        <w:t>- Entrada: 9 itens, 2 arquivos. – Média.</w:t>
+      </w:r>
+    </w:p>
+    <w:p>
+      <w:r>
+        <w:tab/>
+        <w:t>- Saída: 0 itens, 0 arquivos. - Simples</w:t>
+      </w:r>
+    </w:p>
+    <w:p/>
+    <w:p>
+      <w:r>
+        <w:t>Gerar Relatório Topográfico – Consulta</w:t>
+      </w:r>
+      <w:r>
+        <w:t xml:space="preserve"> - FEITO</w:t>
+      </w:r>
+    </w:p>
+    <w:p>
+      <w:r>
+        <w:tab/>
+        <w:t>Campo: Média</w:t>
+      </w:r>
+    </w:p>
+    <w:p>
+      <w:r>
+        <w:tab/>
+        <w:t>- Entrada: 2 itens, 2 arquivos. - Simples</w:t>
+      </w:r>
+    </w:p>
+    <w:p>
+      <w:r>
+        <w:tab/>
+        <w:t>- Saída: 9 itens, 2 arquivos. - Média</w:t>
+      </w:r>
+    </w:p>
+    <w:p>
+      <w:r>
+        <w:tab/>
+        <w:t>Produtividade: - Complexa</w:t>
+      </w:r>
+    </w:p>
+    <w:p>
+      <w:r>
+        <w:tab/>
+        <w:t>- Entrada: 2 itens, 1 arquivo. - Simples</w:t>
+      </w:r>
+    </w:p>
+    <w:p>
+      <w:r>
+        <w:tab/>
+        <w:t>- Saída: 15 itens, 4 arquivos. - Complexa</w:t>
+      </w:r>
+    </w:p>
+    <w:p/>
+    <w:p>
+      <w:r>
+        <w:t>Gestão de Produtos</w:t>
+      </w:r>
+      <w:r>
+        <w:t xml:space="preserve"> - FEITO</w:t>
+      </w:r>
+    </w:p>
+    <w:p>
+      <w:r>
+        <w:tab/>
+        <w:t>Inserir:</w:t>
+      </w:r>
+    </w:p>
+    <w:p>
+      <w:r>
+        <w:tab/>
+        <w:t>- Entrada: 6 itens, 1 arquivo.</w:t>
+      </w:r>
+      <w:r>
+        <w:t xml:space="preserve"> - Simples</w:t>
+      </w:r>
+    </w:p>
+    <w:p>
+      <w:r>
+        <w:tab/>
+        <w:t xml:space="preserve">- Saída: </w:t>
+      </w:r>
+      <w:r>
+        <w:t>0 itens, 0 arquivos.</w:t>
+      </w:r>
+      <w:r>
+        <w:t xml:space="preserve"> - Simples</w:t>
+      </w:r>
+    </w:p>
+    <w:p>
+      <w:r>
+        <w:tab/>
+        <w:t>Atualizar:</w:t>
+      </w:r>
+    </w:p>
+    <w:p>
+      <w:r>
+        <w:tab/>
+        <w:t>- Entrada: 5 itens, 1 arquivo.</w:t>
+      </w:r>
+      <w:r>
+        <w:t xml:space="preserve"> - Simples</w:t>
+      </w:r>
+    </w:p>
+    <w:p>
+      <w:r>
+        <w:tab/>
+        <w:t xml:space="preserve">- Saída: </w:t>
+      </w:r>
+      <w:r>
+        <w:t>0 itens, 0 arquivos.</w:t>
+      </w:r>
+      <w:r>
+        <w:t xml:space="preserve"> - Simples</w:t>
+      </w:r>
+    </w:p>
+    <w:p>
+      <w:r>
+        <w:tab/>
+        <w:t>Deletar:</w:t>
+      </w:r>
+    </w:p>
+    <w:p>
+      <w:r>
+        <w:tab/>
+        <w:t>- Entrada: 1 item, 1 arquivo.</w:t>
+      </w:r>
+      <w:r>
+        <w:t xml:space="preserve"> - Simples</w:t>
+      </w:r>
+    </w:p>
+    <w:p>
+      <w:r>
+        <w:tab/>
+        <w:t xml:space="preserve">- Saída: </w:t>
+      </w:r>
+      <w:r>
+        <w:t>0 itens, 0 arquivos.</w:t>
+      </w:r>
+      <w:r>
+        <w:t xml:space="preserve"> - Simples</w:t>
+      </w:r>
+    </w:p>
+    <w:p>
+      <w:r>
+        <w:tab/>
+        <w:t>Consulta: - Simples</w:t>
+      </w:r>
+    </w:p>
+    <w:p>
+      <w:r>
+        <w:tab/>
+      </w:r>
+      <w:r>
+        <w:tab/>
+        <w:t>Entradas: - 1 item, 1 arquivo. - Simples</w:t>
+      </w:r>
+    </w:p>
+    <w:p>
+      <w:r>
+        <w:tab/>
+      </w:r>
+      <w:r>
+        <w:tab/>
+        <w:t>Saídas: - 6 itens, 1 arquivo. - Simples</w:t>
+      </w:r>
+    </w:p>
+    <w:p/>
+    <w:p/>
+    <w:p/>
+    <w:p/>
+    <w:p/>
+    <w:p/>
+    <w:p/>
+    <w:p>
+      <w:r>
+        <w:t>Gestão de Recursos</w:t>
+      </w:r>
+      <w:r>
+        <w:t xml:space="preserve"> – FEITO</w:t>
+      </w:r>
+    </w:p>
+    <w:p>
+      <w:r>
+        <w:tab/>
+        <w:t>Inserir:</w:t>
+      </w:r>
+    </w:p>
+    <w:p>
+      <w:r>
+        <w:tab/>
+        <w:t>- Entrada: 5 itens, 1 arquivo.</w:t>
+      </w:r>
+      <w:r>
+        <w:t xml:space="preserve"> - Simples</w:t>
+      </w:r>
+    </w:p>
+    <w:p>
+      <w:r>
+        <w:lastRenderedPageBreak/>
+        <w:tab/>
+        <w:t>- Saída:</w:t>
+      </w:r>
+      <w:r>
+        <w:t xml:space="preserve"> </w:t>
+      </w:r>
+      <w:r>
+        <w:t>0 itens, 0 arquivos.</w:t>
+      </w:r>
+      <w:r>
+        <w:t xml:space="preserve"> - Simples</w:t>
+      </w:r>
+    </w:p>
+    <w:p>
+      <w:r>
+        <w:tab/>
+        <w:t>Atualizar:</w:t>
+      </w:r>
+    </w:p>
+    <w:p>
+      <w:r>
+        <w:tab/>
+        <w:t>- Entrada: 4 itens, 1 arquivo.</w:t>
+      </w:r>
+      <w:r>
+        <w:t xml:space="preserve"> - Simples</w:t>
+      </w:r>
+    </w:p>
+    <w:p>
+      <w:r>
+        <w:tab/>
+        <w:t xml:space="preserve">- Saída: </w:t>
+      </w:r>
+      <w:r>
+        <w:t>0 itens, 0 arquivos.</w:t>
+      </w:r>
+      <w:r>
+        <w:t xml:space="preserve"> - Simples</w:t>
+      </w:r>
+    </w:p>
+    <w:p>
+      <w:r>
+        <w:tab/>
+        <w:t>Deletar:</w:t>
+      </w:r>
+    </w:p>
+    <w:p>
+      <w:r>
+        <w:tab/>
+        <w:t>- Entrada: 1 item, 1 arquivo.</w:t>
+      </w:r>
+      <w:r>
+        <w:t xml:space="preserve"> - Simples</w:t>
+      </w:r>
+    </w:p>
+    <w:p>
+      <w:r>
+        <w:tab/>
+        <w:t xml:space="preserve">- Saída: </w:t>
+      </w:r>
+      <w:r>
+        <w:t>0 itens, 0 arquivos</w:t>
+      </w:r>
+      <w:r>
+        <w:t>.</w:t>
+      </w:r>
+      <w:r>
+        <w:t xml:space="preserve"> - Simples</w:t>
+      </w:r>
+    </w:p>
+    <w:p>
+      <w:r>
+        <w:tab/>
+        <w:t>Consulta: - Simples</w:t>
+      </w:r>
+    </w:p>
+    <w:p>
+      <w:r>
+        <w:tab/>
+      </w:r>
+      <w:r>
+        <w:tab/>
+        <w:t>Entradas: - 1 item, 1 arquivo. - Simples</w:t>
+      </w:r>
+    </w:p>
+    <w:p>
+      <w:r>
+        <w:tab/>
+      </w:r>
+      <w:r>
+        <w:tab/>
+        <w:t>Saídas: - 5 itens, 1 arquivo. - Simples</w:t>
+      </w:r>
+    </w:p>
+    <w:p/>
+    <w:p>
+      <w:r>
+        <w:t>Monitoramento</w:t>
+      </w:r>
+      <w:r>
+        <w:t xml:space="preserve"> – FEITO</w:t>
+      </w:r>
+    </w:p>
+    <w:p>
+      <w:r>
+        <w:tab/>
+        <w:t>Inserir:</w:t>
+      </w:r>
+    </w:p>
+    <w:p>
+      <w:r>
+        <w:tab/>
+        <w:t>- Entrada: 5 itens, 1 arquivo.</w:t>
+      </w:r>
+      <w:r>
+        <w:t xml:space="preserve"> - Simples</w:t>
+      </w:r>
+    </w:p>
+    <w:p>
+      <w:r>
+        <w:tab/>
+        <w:t>- Saída: 0 itens, 0 arquivos.</w:t>
+      </w:r>
+      <w:r>
+        <w:t xml:space="preserve"> </w:t>
+      </w:r>
+      <w:r>
+        <w:t>–</w:t>
+      </w:r>
+      <w:r>
+        <w:t xml:space="preserve"> Simples</w:t>
+      </w:r>
+    </w:p>
+    <w:p/>
+    <w:p>
+      <w:r>
+        <w:tab/>
+        <w:t>Atualizar:</w:t>
+      </w:r>
+    </w:p>
+    <w:p>
+      <w:pPr>
+        <w:ind w:left="708" w:firstLine="708"/>
+      </w:pPr>
+      <w:r>
+        <w:t>- Entrada: 2 itens, 1 arquivo.</w:t>
+      </w:r>
+      <w:r>
+        <w:t xml:space="preserve"> - Simples</w:t>
+      </w:r>
+    </w:p>
+    <w:p>
+      <w:r>
+        <w:tab/>
+        <w:t>- Saída: 0 itens, 0 arquivos.</w:t>
+      </w:r>
+      <w:r>
+        <w:t xml:space="preserve"> - Simples</w:t>
+      </w:r>
+    </w:p>
+    <w:p/>
+    <w:p>
+      <w:r>
+        <w:tab/>
+        <w:t>Consultar: - Simples</w:t>
+      </w:r>
+    </w:p>
+    <w:p>
+      <w:r>
+        <w:tab/>
+      </w:r>
+      <w:r>
+        <w:tab/>
+        <w:t>Entradas: - 1 item, 1 arquivo. - Simples</w:t>
+      </w:r>
+    </w:p>
+    <w:p>
+      <w:r>
+        <w:tab/>
+      </w:r>
+      <w:r>
+        <w:tab/>
+        <w:t>Saídas: - 5 itens, 1 arquivo. - Simples</w:t>
+      </w:r>
+    </w:p>
+    <w:p>
+      <w:r>
+        <w:tab/>
+      </w:r>
+    </w:p>
+    <w:p/>
+    <w:p/>
+    <w:p/>
+    <w:p/>
+    <w:p/>
+    <w:p>
+      <w:r>
+        <w:t>Controlar Vendas:</w:t>
+      </w:r>
+      <w:r>
+        <w:t xml:space="preserve"> - FEITO</w:t>
+      </w:r>
+    </w:p>
+    <w:p>
+      <w:r>
+        <w:tab/>
+        <w:t>Inserir:</w:t>
+      </w:r>
+    </w:p>
+    <w:p>
+      <w:r>
+        <w:tab/>
+        <w:t>- Entrada: 12 itens, 3 arquivos.</w:t>
+      </w:r>
+      <w:r>
+        <w:t xml:space="preserve"> - Complexa</w:t>
+      </w:r>
+    </w:p>
+    <w:p>
+      <w:r>
+        <w:tab/>
+        <w:t>- Saída:</w:t>
+      </w:r>
+      <w:r>
+        <w:t xml:space="preserve"> </w:t>
+      </w:r>
+      <w:r>
+        <w:t>0 itens, 0 arquivos.</w:t>
+      </w:r>
+      <w:r>
+        <w:t xml:space="preserve"> - Simples</w:t>
+      </w:r>
+    </w:p>
+    <w:p>
+      <w:r>
+        <w:tab/>
+        <w:t>Consultar: - Média</w:t>
+      </w:r>
+    </w:p>
+    <w:p>
+      <w:r>
+        <w:lastRenderedPageBreak/>
+        <w:tab/>
+      </w:r>
+      <w:r>
+        <w:tab/>
+        <w:t>Entradas: - 1 item, 3 arquivos. - Média</w:t>
+      </w:r>
+    </w:p>
+    <w:p>
+      <w:r>
+        <w:tab/>
+      </w:r>
+      <w:r>
+        <w:tab/>
+        <w:t>Saídas: - 12 itens, 3 arquivos. - Média</w:t>
+      </w:r>
+    </w:p>
+    <w:p/>
+    <w:p>
+      <w:r>
+        <w:t>Manter Usuário</w:t>
+      </w:r>
+      <w:r>
+        <w:t xml:space="preserve"> - FEITO</w:t>
+      </w:r>
+    </w:p>
+    <w:p>
+      <w:r>
+        <w:tab/>
+        <w:t>Inserir:</w:t>
+      </w:r>
+    </w:p>
+    <w:p>
+      <w:r>
+        <w:tab/>
+        <w:t>- Entrada: 9 itens, 1 arquivo.</w:t>
+      </w:r>
+      <w:r>
+        <w:t xml:space="preserve"> – Simples</w:t>
+      </w:r>
+    </w:p>
+    <w:p>
+      <w:r>
+        <w:tab/>
+        <w:t xml:space="preserve">- Saída: </w:t>
+      </w:r>
+      <w:r>
+        <w:t>0 itens, 0 arquivos.</w:t>
+      </w:r>
+      <w:r>
+        <w:t xml:space="preserve"> - Simples</w:t>
+      </w:r>
+    </w:p>
+    <w:p>
+      <w:r>
+        <w:tab/>
+        <w:t>Atualizar:</w:t>
+      </w:r>
+    </w:p>
+    <w:p>
+      <w:r>
+        <w:tab/>
+        <w:t>- Entrada: 1 itens, 1 arquivo.</w:t>
+      </w:r>
+      <w:r>
+        <w:t xml:space="preserve"> - Simples</w:t>
+      </w:r>
+    </w:p>
+    <w:p>
+      <w:r>
+        <w:tab/>
+        <w:t xml:space="preserve">- Saída: </w:t>
+      </w:r>
+      <w:r>
+        <w:t>0 itens, 0 arquivos</w:t>
+      </w:r>
+      <w:r>
+        <w:t>.</w:t>
+      </w:r>
+      <w:r>
+        <w:t xml:space="preserve"> - Simples</w:t>
+      </w:r>
+    </w:p>
+    <w:p>
+      <w:r>
+        <w:tab/>
+        <w:t>Deletar:</w:t>
+      </w:r>
+    </w:p>
+    <w:p>
+      <w:r>
+        <w:tab/>
+        <w:t>- Entrada: 1 item, 1 arquivo.</w:t>
+      </w:r>
+      <w:r>
+        <w:t xml:space="preserve"> - Simples</w:t>
+      </w:r>
+    </w:p>
+    <w:p>
+      <w:r>
+        <w:tab/>
+        <w:t xml:space="preserve">- Saída: </w:t>
+      </w:r>
+      <w:r>
+        <w:t>0 itens, 0 arquivos</w:t>
+      </w:r>
+      <w:r>
+        <w:t>.</w:t>
+      </w:r>
+      <w:r>
+        <w:t xml:space="preserve"> - Simples</w:t>
+      </w:r>
+    </w:p>
+    <w:p>
+      <w:r>
+        <w:tab/>
+        <w:t>Consulta: - Simples</w:t>
+      </w:r>
+    </w:p>
+    <w:p>
+      <w:r>
+        <w:tab/>
+      </w:r>
+      <w:r>
+        <w:tab/>
+        <w:t>Entradas: - 1 item, 1 arquivo. - Simples</w:t>
+      </w:r>
+    </w:p>
+    <w:p>
+      <w:r>
+        <w:tab/>
+      </w:r>
+      <w:r>
+        <w:tab/>
+        <w:t>Saídas: - 9 itens, 1 arquivo. - Simples</w:t>
+      </w:r>
+    </w:p>
+    <w:p/>
+    <w:p/>
+    <w:p/>
+    <w:p/>
+    <w:p/>
+    <w:p/>
+    <w:p/>
+    <w:p/>
+    <w:p/>
+    <w:p/>
+    <w:p>
+      <w:r>
+        <w:t>Comprar Produtos</w:t>
+      </w:r>
+      <w:r>
+        <w:t xml:space="preserve"> - FEITO</w:t>
+      </w:r>
+    </w:p>
+    <w:p>
+      <w:r>
+        <w:tab/>
+        <w:t>Inserir:</w:t>
+      </w:r>
+    </w:p>
+    <w:p>
+      <w:r>
+        <w:tab/>
+        <w:t>- Entrada: 11 itens, 4 arquivos.</w:t>
+      </w:r>
+      <w:r>
+        <w:t xml:space="preserve"> - Complexa</w:t>
+      </w:r>
+    </w:p>
+    <w:p>
+      <w:r>
+        <w:tab/>
+        <w:t>- Saída: 1 mensagem.</w:t>
+      </w:r>
+      <w:r>
+        <w:t xml:space="preserve"> </w:t>
+      </w:r>
+      <w:r>
+        <w:t>–</w:t>
+      </w:r>
+      <w:r>
+        <w:t xml:space="preserve"> Simples</w:t>
+      </w:r>
+    </w:p>
+    <w:p/>
+    <w:p>
+      <w:r>
+        <w:tab/>
+        <w:t>Consulta: - Complexa</w:t>
+      </w:r>
+    </w:p>
+    <w:p>
+      <w:r>
+        <w:tab/>
+      </w:r>
+      <w:r>
+        <w:tab/>
+        <w:t>Entradas: - 1 item, 4 arquivos. - Média</w:t>
+      </w:r>
+    </w:p>
+    <w:p>
+      <w:r>
+        <w:tab/>
+      </w:r>
+      <w:r>
+        <w:tab/>
+        <w:t>Saídas: - 14 itens, 4 arquivos. - Complexa</w:t>
+      </w:r>
+    </w:p>
+    <w:p/>
+    <w:p>
+      <w:r>
+        <w:t>Mensagem “Sucesso/Erro”</w:t>
+      </w:r>
+    </w:p>
+    <w:p>
+      <w:r>
+        <w:tab/>
+        <w:t>- 1 saída simples</w:t>
+      </w:r>
+    </w:p>
+    <w:p>
+      <w:pPr>
+        <w:ind w:firstLine="0"/>
+      </w:pPr>
+      <w:r>
+        <w:t>Arquivos:</w:t>
+      </w:r>
+    </w:p>
+    <w:p>
+      <w:pPr>
+        <w:ind w:firstLine="0"/>
+      </w:pPr>
+      <w:r>
+        <w:tab/>
+        <w:t xml:space="preserve">- </w:t>
+      </w:r>
+      <w:r>
+        <w:t xml:space="preserve">38 itens, </w:t>
+      </w:r>
+      <w:r>
+        <w:t>9 arquivos.</w:t>
+      </w:r>
+      <w:r>
+        <w:t xml:space="preserve"> - Complexa</w:t>
+      </w:r>
+    </w:p>
+    <w:p>
+      <w:pPr>
+        <w:ind w:firstLine="0"/>
+      </w:pPr>
+    </w:p>
+    <w:p>
+      <w:pPr>
+        <w:ind w:firstLine="0"/>
+      </w:pPr>
+      <w:r>
+        <w:t>Interfaces:</w:t>
+      </w:r>
+    </w:p>
+    <w:p>
+      <w:pPr>
+        <w:ind w:firstLine="0"/>
+      </w:pPr>
+      <w:r>
+        <w:tab/>
+        <w:t>- 12 itens, 2 arquivos.</w:t>
+      </w:r>
+      <w:r>
+        <w:t xml:space="preserve"> - Simples</w:t>
+      </w:r>
+    </w:p>
+    <w:p>
+      <w:pPr>
+        <w:ind w:firstLine="0"/>
+      </w:pPr>
+    </w:p>
+    <w:p>
+      <w:pPr>
+        <w:ind w:firstLine="0"/>
+      </w:pPr>
+    </w:p>
+    <w:p>
+      <w:pPr>
+        <w:ind w:firstLine="0"/>
+      </w:pPr>
+      <w:r>
+        <w:rPr>
+          <w:noProof/>
+        </w:rPr>
+        <w:drawing>
+          <wp:inline distT="0" distB="0" distL="0" distR="0" wp14:anchorId="602D908F" wp14:editId="103A2094">
+            <wp:extent cx="5760085" cy="1604010"/>
+            <wp:effectExtent l="0" t="0" r="0" b="0"/>
+            <wp:docPr id="10" name="Imagem 10"/>
+            <wp:cNvGraphicFramePr>
+              <a:graphicFrameLocks xmlns:a="http://schemas.openxmlformats.org/drawingml/2006/main" noChangeAspect="1"/>
+            </wp:cNvGraphicFramePr>
+            <a:graphic xmlns:a="http://schemas.openxmlformats.org/drawingml/2006/main">
+              <a:graphicData uri="http://schemas.openxmlformats.org/drawingml/2006/picture">
+                <pic:pic xmlns:pic="http://schemas.openxmlformats.org/drawingml/2006/picture">
+                  <pic:nvPicPr>
+                    <pic:cNvPr id="1" name=""/>
+                    <pic:cNvPicPr/>
+                  </pic:nvPicPr>
+                  <pic:blipFill>
+                    <a:blip r:embed="rId12"/>
+                    <a:stretch>
+                      <a:fillRect/>
+                    </a:stretch>
+                  </pic:blipFill>
+                  <pic:spPr>
+                    <a:xfrm>
+                      <a:off x="0" y="0"/>
+                      <a:ext cx="5760085" cy="1604010"/>
+                    </a:xfrm>
+                    <a:prstGeom prst="rect">
+                      <a:avLst/>
+                    </a:prstGeom>
+                  </pic:spPr>
+                </pic:pic>
+              </a:graphicData>
+            </a:graphic>
+          </wp:inline>
+        </w:drawing>
+      </w:r>
+    </w:p>
+    <w:p>
+      <w:pPr>
+        <w:ind w:firstLine="0"/>
+      </w:pPr>
+    </w:p>
+    <w:p>
+      <w:pPr>
+        <w:pStyle w:val="Ttulo1"/>
+        <w:numPr>
+          <w:ilvl w:val="0"/>
+          <w:numId w:val="26"/>
+        </w:numPr>
+      </w:pPr>
+      <w:r>
+        <w:t>ESPECIFICAÇÃO DOS REQUISITOS NÃO FUNCIONAIS</w:t>
+      </w:r>
+    </w:p>
+    <w:p/>
+    <w:p/>
+    <w:p>
+      <w:pPr>
+        <w:pStyle w:val="Subttulo"/>
+        <w:rPr>
+          <w:i/>
+          <w:iCs/>
+        </w:rPr>
+      </w:pPr>
+      <w:r>
+        <w:t>DESEMPENHO</w:t>
+      </w:r>
+    </w:p>
+    <w:p>
+      <w:pPr>
+        <w:ind w:firstLine="0"/>
+        <w:rPr>
+          <w:u w:val="single"/>
+        </w:rPr>
+      </w:pPr>
+      <w:r>
+        <w:rPr>
+          <w:noProof/>
+        </w:rPr>
+        <w:drawing>
+          <wp:inline distT="0" distB="0" distL="0" distR="0" wp14:anchorId="6289A1A8" wp14:editId="550B8FEF">
+            <wp:extent cx="5400040" cy="2263140"/>
+            <wp:effectExtent l="0" t="0" r="0" b="3810"/>
+            <wp:docPr id="6" name="Imagem 6"/>
+            <wp:cNvGraphicFramePr>
+              <a:graphicFrameLocks xmlns:a="http://schemas.openxmlformats.org/drawingml/2006/main" noChangeAspect="1"/>
+            </wp:cNvGraphicFramePr>
+            <a:graphic xmlns:a="http://schemas.openxmlformats.org/drawingml/2006/main">
+              <a:graphicData uri="http://schemas.openxmlformats.org/drawingml/2006/picture">
+                <pic:pic xmlns:pic="http://schemas.openxmlformats.org/drawingml/2006/picture">
+                  <pic:nvPicPr>
+                    <pic:cNvPr id="1" name=""/>
+                    <pic:cNvPicPr/>
+                  </pic:nvPicPr>
+                  <pic:blipFill>
+                    <a:blip r:embed="rId13"/>
+                    <a:stretch>
+                      <a:fillRect/>
+                    </a:stretch>
+                  </pic:blipFill>
+                  <pic:spPr>
+                    <a:xfrm>
+                      <a:off x="0" y="0"/>
+                      <a:ext cx="5400040" cy="2263140"/>
+                    </a:xfrm>
+                    <a:prstGeom prst="rect">
+                      <a:avLst/>
+                    </a:prstGeom>
+                  </pic:spPr>
+                </pic:pic>
+              </a:graphicData>
+            </a:graphic>
+          </wp:inline>
+        </w:drawing>
+      </w:r>
+    </w:p>
+    <w:p>
+      <w:pPr>
+        <w:rPr>
+          <w:u w:val="single"/>
+        </w:rPr>
+      </w:pPr>
+    </w:p>
+    <w:p>
+      <w:pPr>
+        <w:rPr>
+          <w:u w:val="single"/>
+        </w:rPr>
+      </w:pPr>
+    </w:p>
+    <w:p>
+      <w:pPr>
+        <w:rPr>
+          <w:u w:val="single"/>
+        </w:rPr>
+      </w:pPr>
+    </w:p>
+    <w:p>
+      <w:pPr>
+        <w:rPr>
+          <w:u w:val="single"/>
+        </w:rPr>
+      </w:pPr>
+    </w:p>
+    <w:p>
+      <w:pPr>
+        <w:pStyle w:val="Subttulo"/>
+        <w:rPr>
+          <w:i/>
+          <w:iCs/>
+        </w:rPr>
+      </w:pPr>
+      <w:r>
+        <w:t>SEGURANÇA</w:t>
+      </w:r>
+    </w:p>
+    <w:p>
+      <w:pPr>
+        <w:ind w:firstLine="0"/>
+      </w:pPr>
+      <w:r>
+        <w:rPr>
+          <w:noProof/>
+        </w:rPr>
+        <w:drawing>
+          <wp:inline distT="0" distB="0" distL="0" distR="0" wp14:anchorId="379D9EDD" wp14:editId="34E4525D">
+            <wp:extent cx="5400040" cy="2273935"/>
+            <wp:effectExtent l="0" t="0" r="0" b="0"/>
+            <wp:docPr id="7" name="Imagem 7"/>
+            <wp:cNvGraphicFramePr>
+              <a:graphicFrameLocks xmlns:a="http://schemas.openxmlformats.org/drawingml/2006/main" noChangeAspect="1"/>
+            </wp:cNvGraphicFramePr>
+            <a:graphic xmlns:a="http://schemas.openxmlformats.org/drawingml/2006/main">
+              <a:graphicData uri="http://schemas.openxmlformats.org/drawingml/2006/picture">
+                <pic:pic xmlns:pic="http://schemas.openxmlformats.org/drawingml/2006/picture">
+                  <pic:nvPicPr>
+                    <pic:cNvPr id="1" name=""/>
+                    <pic:cNvPicPr/>
+                  </pic:nvPicPr>
+                  <pic:blipFill>
+                    <a:blip r:embed="rId14"/>
+                    <a:stretch>
+                      <a:fillRect/>
+                    </a:stretch>
+                  </pic:blipFill>
+                  <pic:spPr>
+                    <a:xfrm>
+                      <a:off x="0" y="0"/>
+                      <a:ext cx="5400040" cy="2273935"/>
+                    </a:xfrm>
+                    <a:prstGeom prst="rect">
+                      <a:avLst/>
+                    </a:prstGeom>
+                  </pic:spPr>
+                </pic:pic>
+              </a:graphicData>
+            </a:graphic>
+          </wp:inline>
+        </w:drawing>
+      </w:r>
+    </w:p>
+    <w:p/>
+    <w:p/>
+    <w:p/>
+    <w:p/>
+    <w:p/>
+    <w:p>
+      <w:pPr>
+        <w:pStyle w:val="Subttulo"/>
+      </w:pPr>
+    </w:p>
+    <w:p>
+      <w:pPr>
+        <w:pStyle w:val="Subttulo"/>
+        <w:rPr>
+          <w:i/>
+          <w:iCs/>
+        </w:rPr>
+      </w:pPr>
+      <w:r>
+        <w:t>USABILIDADE</w:t>
+      </w:r>
+    </w:p>
+    <w:p>
+      <w:pPr>
+        <w:ind w:firstLine="0"/>
+      </w:pPr>
+      <w:r>
+        <w:rPr>
+          <w:noProof/>
+        </w:rPr>
+        <w:drawing>
+          <wp:inline distT="0" distB="0" distL="0" distR="0" wp14:anchorId="3638779A" wp14:editId="2F51232B">
+            <wp:extent cx="5400040" cy="2099945"/>
+            <wp:effectExtent l="0" t="0" r="0" b="0"/>
+            <wp:docPr id="8" name="Imagem 8"/>
+            <wp:cNvGraphicFramePr>
+              <a:graphicFrameLocks xmlns:a="http://schemas.openxmlformats.org/drawingml/2006/main" noChangeAspect="1"/>
+            </wp:cNvGraphicFramePr>
+            <a:graphic xmlns:a="http://schemas.openxmlformats.org/drawingml/2006/main">
+              <a:graphicData uri="http://schemas.openxmlformats.org/drawingml/2006/picture">
+                <pic:pic xmlns:pic="http://schemas.openxmlformats.org/drawingml/2006/picture">
+                  <pic:nvPicPr>
+                    <pic:cNvPr id="1" name=""/>
+                    <pic:cNvPicPr/>
+                  </pic:nvPicPr>
+                  <pic:blipFill>
+                    <a:blip r:embed="rId15"/>
+                    <a:stretch>
+                      <a:fillRect/>
+                    </a:stretch>
+                  </pic:blipFill>
+                  <pic:spPr>
+                    <a:xfrm>
+                      <a:off x="0" y="0"/>
+                      <a:ext cx="5400040" cy="2099945"/>
+                    </a:xfrm>
+                    <a:prstGeom prst="rect">
+                      <a:avLst/>
+                    </a:prstGeom>
+                  </pic:spPr>
+                </pic:pic>
+              </a:graphicData>
+            </a:graphic>
+          </wp:inline>
+        </w:drawing>
+      </w:r>
+    </w:p>
+    <w:p/>
+    <w:p/>
+    <w:p>
+      <w:pPr>
+        <w:pStyle w:val="Subttulo"/>
+        <w:rPr>
+          <w:i/>
+          <w:iCs/>
+        </w:rPr>
+      </w:pPr>
+      <w:r>
+        <w:t>COMPATIBILIDADE</w:t>
+      </w:r>
+    </w:p>
+    <w:p>
+      <w:pPr>
+        <w:ind w:firstLine="0"/>
+      </w:pPr>
+      <w:r>
+        <w:rPr>
+          <w:noProof/>
+        </w:rPr>
+        <w:lastRenderedPageBreak/>
+        <w:drawing>
+          <wp:inline distT="0" distB="0" distL="0" distR="0" wp14:anchorId="56BEE264" wp14:editId="73FFF1E3">
+            <wp:extent cx="5400040" cy="2103755"/>
+            <wp:effectExtent l="0" t="0" r="0" b="0"/>
+            <wp:docPr id="4" name="Imagem 4"/>
+            <wp:cNvGraphicFramePr>
+              <a:graphicFrameLocks xmlns:a="http://schemas.openxmlformats.org/drawingml/2006/main" noChangeAspect="1"/>
+            </wp:cNvGraphicFramePr>
+            <a:graphic xmlns:a="http://schemas.openxmlformats.org/drawingml/2006/main">
+              <a:graphicData uri="http://schemas.openxmlformats.org/drawingml/2006/picture">
+                <pic:pic xmlns:pic="http://schemas.openxmlformats.org/drawingml/2006/picture">
+                  <pic:nvPicPr>
+                    <pic:cNvPr id="1" name=""/>
+                    <pic:cNvPicPr/>
+                  </pic:nvPicPr>
+                  <pic:blipFill>
+                    <a:blip r:embed="rId16"/>
+                    <a:stretch>
+                      <a:fillRect/>
+                    </a:stretch>
+                  </pic:blipFill>
+                  <pic:spPr>
+                    <a:xfrm>
+                      <a:off x="0" y="0"/>
+                      <a:ext cx="5400040" cy="2103755"/>
+                    </a:xfrm>
+                    <a:prstGeom prst="rect">
+                      <a:avLst/>
+                    </a:prstGeom>
+                  </pic:spPr>
+                </pic:pic>
+              </a:graphicData>
+            </a:graphic>
+          </wp:inline>
+        </w:drawing>
+      </w:r>
+    </w:p>
+    <w:p/>
+    <w:p/>
+    <w:p>
+      <w:pPr>
+        <w:pStyle w:val="Subttulo"/>
+        <w:rPr>
+          <w:i/>
+          <w:iCs/>
+        </w:rPr>
+      </w:pPr>
+      <w:r>
+        <w:t>INTEROPERABILIDADE</w:t>
+      </w:r>
+    </w:p>
+    <w:p>
+      <w:pPr>
+        <w:ind w:firstLine="0"/>
+      </w:pPr>
+      <w:r>
+        <w:rPr>
+          <w:noProof/>
+        </w:rPr>
+        <w:drawing>
+          <wp:inline distT="0" distB="0" distL="0" distR="0" wp14:anchorId="259B94CA" wp14:editId="5CA7DF66">
+            <wp:extent cx="5400040" cy="2103755"/>
+            <wp:effectExtent l="0" t="0" r="0" b="0"/>
+            <wp:docPr id="12" name="Imagem 12"/>
+            <wp:cNvGraphicFramePr>
+              <a:graphicFrameLocks xmlns:a="http://schemas.openxmlformats.org/drawingml/2006/main" noChangeAspect="1"/>
+            </wp:cNvGraphicFramePr>
+            <a:graphic xmlns:a="http://schemas.openxmlformats.org/drawingml/2006/main">
+              <a:graphicData uri="http://schemas.openxmlformats.org/drawingml/2006/picture">
+                <pic:pic xmlns:pic="http://schemas.openxmlformats.org/drawingml/2006/picture">
+                  <pic:nvPicPr>
+                    <pic:cNvPr id="1" name=""/>
+                    <pic:cNvPicPr/>
+                  </pic:nvPicPr>
+                  <pic:blipFill>
+                    <a:blip r:embed="rId17"/>
+                    <a:stretch>
+                      <a:fillRect/>
+                    </a:stretch>
+                  </pic:blipFill>
+                  <pic:spPr>
+                    <a:xfrm>
+                      <a:off x="0" y="0"/>
+                      <a:ext cx="5400040" cy="2103755"/>
+                    </a:xfrm>
+                    <a:prstGeom prst="rect">
+                      <a:avLst/>
+                    </a:prstGeom>
+                  </pic:spPr>
+                </pic:pic>
+              </a:graphicData>
+            </a:graphic>
+          </wp:inline>
+        </w:drawing>
+      </w:r>
+    </w:p>
+    <w:p/>
+    <w:p>
+      <w:pPr>
+        <w:pStyle w:val="Ttulo1"/>
+      </w:pPr>
+      <w:r>
+        <w:t xml:space="preserve">5. </w:t>
+      </w:r>
+      <w:r>
+        <w:t>PROPOSTA DE SOLUÇÃO</w:t>
+      </w:r>
+    </w:p>
+    <w:p/>
+    <w:p>
+      <w:pPr>
+        <w:ind w:firstLine="0"/>
+      </w:pPr>
+      <w:r>
+        <w:t xml:space="preserve">O software teria como diferença o foco em pequenos/médios agricultores, ao utilizar um drone para a análise do campo do agricultor, </w:t>
+      </w:r>
+      <w:proofErr w:type="spellStart"/>
+      <w:r>
+        <w:t>ofereceriamos</w:t>
+      </w:r>
+      <w:proofErr w:type="spellEnd"/>
+      <w:r>
+        <w:t xml:space="preserve"> diversas informações sobre a área observada, não obstante, </w:t>
+      </w:r>
+      <w:proofErr w:type="spellStart"/>
+      <w:r>
+        <w:t>ofereceriamos</w:t>
+      </w:r>
+      <w:proofErr w:type="spellEnd"/>
+      <w:r>
+        <w:t xml:space="preserve"> também além da capacidade de acompanhamento de sua área/solo, a oportunidade do agricultor realizar a venda dele em nosso software, ou seja, </w:t>
+      </w:r>
+      <w:proofErr w:type="spellStart"/>
+      <w:r>
+        <w:t>teriamos</w:t>
+      </w:r>
+      <w:proofErr w:type="spellEnd"/>
+      <w:r>
+        <w:t xml:space="preserve"> uma funcionalidade onde o agricultor expõem o que ele deseja vender e empresas teriam acesso a essas informações, podendo realizar a compra da mesma entrando em contato com o agricultor responsável.</w:t>
+      </w:r>
+      <w:bookmarkStart w:id="53" w:name="_GoBack"/>
+      <w:bookmarkEnd w:id="53"/>
     </w:p>
     <w:sectPr>
       <w:pgSz w:w="11906" w:h="16838" w:code="9"/>
@@ -1505,6 +9364,56 @@
 </w:document>
 </file>
 
+<file path=word/endnotes.xml><?xml version="1.0" encoding="utf-8"?>
+<w:endnotes xmlns:wpc="http://schemas.microsoft.com/office/word/2010/wordprocessingCanvas" xmlns:cx="http://schemas.microsoft.com/office/drawing/2014/chartex" xmlns:cx1="http://schemas.microsoft.com/office/drawing/2015/9/8/chartex" xmlns:cx2="http://schemas.microsoft.com/office/drawing/2015/10/21/chartex" xmlns:cx3="http://schemas.microsoft.com/office/drawing/2016/5/9/chartex" xmlns:cx4="http://schemas.microsoft.com/office/drawing/2016/5/10/chartex" xmlns:cx5="http://schemas.microsoft.com/office/drawing/2016/5/11/chartex" xmlns:cx6="http://schemas.microsoft.com/office/drawing/2016/5/12/chartex" xmlns:cx7="http://schemas.microsoft.com/office/drawing/2016/5/13/chartex" xmlns:cx8="http://schemas.microsoft.com/office/drawing/2016/5/14/chartex" xmlns:mc="http://schemas.openxmlformats.org/markup-compatibility/2006" xmlns:aink="http://schemas.microsoft.com/office/drawing/2016/ink" xmlns:am3d="http://schemas.microsoft.com/office/drawing/2017/model3d" xmlns:o="urn:schemas-microsoft-com:office:office" xmlns:r="http://schemas.openxmlformats.org/officeDocument/2006/relationships" xmlns:m="http://schemas.openxmlformats.org/officeDocument/2006/math" xmlns:v="urn:schemas-microsoft-com:vml" xmlns:wp14="http://schemas.microsoft.com/office/word/2010/wordprocessingDrawing" xmlns:wp="http://schemas.openxmlformats.org/drawingml/2006/wordprocessingDrawing" xmlns:w10="urn:schemas-microsoft-com:office:word" xmlns:w="http://schemas.openxmlformats.org/wordprocessingml/2006/main" xmlns:w14="http://schemas.microsoft.com/office/word/2010/wordml" xmlns:w15="http://schemas.microsoft.com/office/word/2012/wordml" xmlns:w16cid="http://schemas.microsoft.com/office/word/2016/wordml/cid" xmlns:w16se="http://schemas.microsoft.com/office/word/2015/wordml/symex" xmlns:wpg="http://schemas.microsoft.com/office/word/2010/wordprocessingGroup" xmlns:wpi="http://schemas.microsoft.com/office/word/2010/wordprocessingInk" xmlns:wne="http://schemas.microsoft.com/office/word/2006/wordml" xmlns:wps="http://schemas.microsoft.com/office/word/2010/wordprocessingShape" mc:Ignorable="w14 w15 w16se w16cid wp14">
+  <w:endnote w:type="separator" w:id="-1">
+    <w:p>
+      <w:pPr>
+        <w:spacing w:line="240" w:lineRule="auto"/>
+      </w:pPr>
+      <w:r>
+        <w:separator/>
+      </w:r>
+    </w:p>
+  </w:endnote>
+  <w:endnote w:type="continuationSeparator" w:id="0">
+    <w:p>
+      <w:pPr>
+        <w:spacing w:line="240" w:lineRule="auto"/>
+      </w:pPr>
+      <w:r>
+        <w:continuationSeparator/>
+      </w:r>
+    </w:p>
+  </w:endnote>
+</w:endnotes>
+</file>
+
+<file path=word/footnotes.xml><?xml version="1.0" encoding="utf-8"?>
+<w:footnotes xmlns:wpc="http://schemas.microsoft.com/office/word/2010/wordprocessingCanvas" xmlns:cx="http://schemas.microsoft.com/office/drawing/2014/chartex" xmlns:cx1="http://schemas.microsoft.com/office/drawing/2015/9/8/chartex" xmlns:cx2="http://schemas.microsoft.com/office/drawing/2015/10/21/chartex" xmlns:cx3="http://schemas.microsoft.com/office/drawing/2016/5/9/chartex" xmlns:cx4="http://schemas.microsoft.com/office/drawing/2016/5/10/chartex" xmlns:cx5="http://schemas.microsoft.com/office/drawing/2016/5/11/chartex" xmlns:cx6="http://schemas.microsoft.com/office/drawing/2016/5/12/chartex" xmlns:cx7="http://schemas.microsoft.com/office/drawing/2016/5/13/chartex" xmlns:cx8="http://schemas.microsoft.com/office/drawing/2016/5/14/chartex" xmlns:mc="http://schemas.openxmlformats.org/markup-compatibility/2006" xmlns:aink="http://schemas.microsoft.com/office/drawing/2016/ink" xmlns:am3d="http://schemas.microsoft.com/office/drawing/2017/model3d" xmlns:o="urn:schemas-microsoft-com:office:office" xmlns:r="http://schemas.openxmlformats.org/officeDocument/2006/relationships" xmlns:m="http://schemas.openxmlformats.org/officeDocument/2006/math" xmlns:v="urn:schemas-microsoft-com:vml" xmlns:wp14="http://schemas.microsoft.com/office/word/2010/wordprocessingDrawing" xmlns:wp="http://schemas.openxmlformats.org/drawingml/2006/wordprocessingDrawing" xmlns:w10="urn:schemas-microsoft-com:office:word" xmlns:w="http://schemas.openxmlformats.org/wordprocessingml/2006/main" xmlns:w14="http://schemas.microsoft.com/office/word/2010/wordml" xmlns:w15="http://schemas.microsoft.com/office/word/2012/wordml" xmlns:w16cid="http://schemas.microsoft.com/office/word/2016/wordml/cid" xmlns:w16se="http://schemas.microsoft.com/office/word/2015/wordml/symex" xmlns:wpg="http://schemas.microsoft.com/office/word/2010/wordprocessingGroup" xmlns:wpi="http://schemas.microsoft.com/office/word/2010/wordprocessingInk" xmlns:wne="http://schemas.microsoft.com/office/word/2006/wordml" xmlns:wps="http://schemas.microsoft.com/office/word/2010/wordprocessingShape" mc:Ignorable="w14 w15 w16se w16cid wp14">
+  <w:footnote w:type="separator" w:id="-1">
+    <w:p>
+      <w:pPr>
+        <w:spacing w:line="240" w:lineRule="auto"/>
+      </w:pPr>
+      <w:r>
+        <w:separator/>
+      </w:r>
+    </w:p>
+  </w:footnote>
+  <w:footnote w:type="continuationSeparator" w:id="0">
+    <w:p>
+      <w:pPr>
+        <w:spacing w:line="240" w:lineRule="auto"/>
+      </w:pPr>
+      <w:r>
+        <w:continuationSeparator/>
+      </w:r>
+    </w:p>
+  </w:footnote>
+</w:footnotes>
+</file>
+
 <file path=word/numbering.xml><?xml version="1.0" encoding="utf-8"?>
 <w:numbering xmlns:wpc="http://schemas.microsoft.com/office/word/2010/wordprocessingCanvas" xmlns:cx="http://schemas.microsoft.com/office/drawing/2014/chartex" xmlns:cx1="http://schemas.microsoft.com/office/drawing/2015/9/8/chartex" xmlns:cx2="http://schemas.microsoft.com/office/drawing/2015/10/21/chartex" xmlns:cx3="http://schemas.microsoft.com/office/drawing/2016/5/9/chartex" xmlns:cx4="http://schemas.microsoft.com/office/drawing/2016/5/10/chartex" xmlns:cx5="http://schemas.microsoft.com/office/drawing/2016/5/11/chartex" xmlns:cx6="http://schemas.microsoft.com/office/drawing/2016/5/12/chartex" xmlns:cx7="http://schemas.microsoft.com/office/drawing/2016/5/13/chartex" xmlns:cx8="http://schemas.microsoft.com/office/drawing/2016/5/14/chartex" xmlns:mc="http://schemas.openxmlformats.org/markup-compatibility/2006" xmlns:aink="http://schemas.microsoft.com/office/drawing/2016/ink" xmlns:am3d="http://schemas.microsoft.com/office/drawing/2017/model3d" xmlns:o="urn:schemas-microsoft-com:office:office" xmlns:r="http://schemas.openxmlformats.org/officeDocument/2006/relationships" xmlns:m="http://schemas.openxmlformats.org/officeDocument/2006/math" xmlns:v="urn:schemas-microsoft-com:vml" xmlns:wp14="http://schemas.microsoft.com/office/word/2010/wordprocessingDrawing" xmlns:wp="http://schemas.openxmlformats.org/drawingml/2006/wordprocessingDrawing" xmlns:w10="urn:schemas-microsoft-com:office:word" xmlns:w="http://schemas.openxmlformats.org/wordprocessingml/2006/main" xmlns:w14="http://schemas.microsoft.com/office/word/2010/wordml" xmlns:w15="http://schemas.microsoft.com/office/word/2012/wordml" xmlns:w16cid="http://schemas.microsoft.com/office/word/2016/wordml/cid" xmlns:w16se="http://schemas.microsoft.com/office/word/2015/wordml/symex" xmlns:wpg="http://schemas.microsoft.com/office/word/2010/wordprocessingGroup" xmlns:wpi="http://schemas.microsoft.com/office/word/2010/wordprocessingInk" xmlns:wne="http://schemas.microsoft.com/office/word/2006/wordml" xmlns:wps="http://schemas.microsoft.com/office/word/2010/wordprocessingShape" mc:Ignorable="w14 w15 w16se w16cid wp14">
   <w:abstractNum w:abstractNumId="0" w15:restartNumberingAfterBreak="0">
@@ -1942,6 +9851,119 @@
     </w:lvl>
   </w:abstractNum>
   <w:abstractNum w:abstractNumId="4" w15:restartNumberingAfterBreak="0">
+    <w:nsid w:val="1AA0192F"/>
+    <w:multiLevelType w:val="multilevel"/>
+    <w:tmpl w:val="93D2574E"/>
+    <w:lvl w:ilvl="0">
+      <w:start w:val="3"/>
+      <w:numFmt w:val="decimal"/>
+      <w:lvlText w:val="%1"/>
+      <w:lvlJc w:val="left"/>
+      <w:pPr>
+        <w:ind w:left="744" w:hanging="744"/>
+      </w:pPr>
+      <w:rPr>
+        <w:rFonts w:hint="default"/>
+      </w:rPr>
+    </w:lvl>
+    <w:lvl w:ilvl="1">
+      <w:start w:val="6"/>
+      <w:numFmt w:val="decimal"/>
+      <w:lvlText w:val="%1.%2"/>
+      <w:lvlJc w:val="left"/>
+      <w:pPr>
+        <w:ind w:left="882" w:hanging="744"/>
+      </w:pPr>
+      <w:rPr>
+        <w:rFonts w:hint="default"/>
+      </w:rPr>
+    </w:lvl>
+    <w:lvl w:ilvl="2">
+      <w:start w:val="2"/>
+      <w:numFmt w:val="decimal"/>
+      <w:lvlText w:val="%1.%2.%3"/>
+      <w:lvlJc w:val="left"/>
+      <w:pPr>
+        <w:ind w:left="1020" w:hanging="744"/>
+      </w:pPr>
+      <w:rPr>
+        <w:rFonts w:hint="default"/>
+      </w:rPr>
+    </w:lvl>
+    <w:lvl w:ilvl="3">
+      <w:start w:val="1"/>
+      <w:numFmt w:val="decimal"/>
+      <w:lvlText w:val="%1.%2.%3.%4"/>
+      <w:lvlJc w:val="left"/>
+      <w:pPr>
+        <w:ind w:left="1158" w:hanging="744"/>
+      </w:pPr>
+      <w:rPr>
+        <w:rFonts w:hint="default"/>
+      </w:rPr>
+    </w:lvl>
+    <w:lvl w:ilvl="4">
+      <w:start w:val="1"/>
+      <w:numFmt w:val="decimal"/>
+      <w:lvlText w:val="%1.%2.%3.%4.%5"/>
+      <w:lvlJc w:val="left"/>
+      <w:pPr>
+        <w:ind w:left="1296" w:hanging="744"/>
+      </w:pPr>
+      <w:rPr>
+        <w:rFonts w:hint="default"/>
+      </w:rPr>
+    </w:lvl>
+    <w:lvl w:ilvl="5">
+      <w:start w:val="1"/>
+      <w:numFmt w:val="decimal"/>
+      <w:lvlText w:val="%1.%2.%3.%4.%5.%6"/>
+      <w:lvlJc w:val="left"/>
+      <w:pPr>
+        <w:ind w:left="1770" w:hanging="1080"/>
+      </w:pPr>
+      <w:rPr>
+        <w:rFonts w:hint="default"/>
+      </w:rPr>
+    </w:lvl>
+    <w:lvl w:ilvl="6">
+      <w:start w:val="1"/>
+      <w:numFmt w:val="decimal"/>
+      <w:lvlText w:val="%1.%2.%3.%4.%5.%6.%7"/>
+      <w:lvlJc w:val="left"/>
+      <w:pPr>
+        <w:ind w:left="1908" w:hanging="1080"/>
+      </w:pPr>
+      <w:rPr>
+        <w:rFonts w:hint="default"/>
+      </w:rPr>
+    </w:lvl>
+    <w:lvl w:ilvl="7">
+      <w:start w:val="1"/>
+      <w:numFmt w:val="decimal"/>
+      <w:lvlText w:val="%1.%2.%3.%4.%5.%6.%7.%8"/>
+      <w:lvlJc w:val="left"/>
+      <w:pPr>
+        <w:ind w:left="2406" w:hanging="1440"/>
+      </w:pPr>
+      <w:rPr>
+        <w:rFonts w:hint="default"/>
+      </w:rPr>
+    </w:lvl>
+    <w:lvl w:ilvl="8">
+      <w:start w:val="1"/>
+      <w:numFmt w:val="decimal"/>
+      <w:lvlText w:val="%1.%2.%3.%4.%5.%6.%7.%8.%9"/>
+      <w:lvlJc w:val="left"/>
+      <w:pPr>
+        <w:ind w:left="2544" w:hanging="1440"/>
+      </w:pPr>
+      <w:rPr>
+        <w:rFonts w:hint="default"/>
+      </w:rPr>
+    </w:lvl>
+  </w:abstractNum>
+  <w:abstractNum w:abstractNumId="5" w15:restartNumberingAfterBreak="0">
     <w:nsid w:val="1BD43ECC"/>
     <w:multiLevelType w:val="hybridMultilevel"/>
     <w:tmpl w:val="91025B82"/>
@@ -2054,7 +10076,96 @@
       </w:rPr>
     </w:lvl>
   </w:abstractNum>
-  <w:abstractNum w:abstractNumId="5" w15:restartNumberingAfterBreak="0">
+  <w:abstractNum w:abstractNumId="6" w15:restartNumberingAfterBreak="0">
+    <w:nsid w:val="1FB63C1D"/>
+    <w:multiLevelType w:val="hybridMultilevel"/>
+    <w:tmpl w:val="FB42AB02"/>
+    <w:lvl w:ilvl="0" w:tplc="A9E6558A">
+      <w:start w:val="1"/>
+      <w:numFmt w:val="decimal"/>
+      <w:lvlText w:val="%1-"/>
+      <w:lvlJc w:val="left"/>
+      <w:pPr>
+        <w:ind w:left="1069" w:hanging="360"/>
+      </w:pPr>
+      <w:rPr>
+        <w:rFonts w:hint="default"/>
+      </w:rPr>
+    </w:lvl>
+    <w:lvl w:ilvl="1" w:tplc="04160019" w:tentative="1">
+      <w:start w:val="1"/>
+      <w:numFmt w:val="lowerLetter"/>
+      <w:lvlText w:val="%2."/>
+      <w:lvlJc w:val="left"/>
+      <w:pPr>
+        <w:ind w:left="1789" w:hanging="360"/>
+      </w:pPr>
+    </w:lvl>
+    <w:lvl w:ilvl="2" w:tplc="0416001B" w:tentative="1">
+      <w:start w:val="1"/>
+      <w:numFmt w:val="lowerRoman"/>
+      <w:lvlText w:val="%3."/>
+      <w:lvlJc w:val="right"/>
+      <w:pPr>
+        <w:ind w:left="2509" w:hanging="180"/>
+      </w:pPr>
+    </w:lvl>
+    <w:lvl w:ilvl="3" w:tplc="0416000F" w:tentative="1">
+      <w:start w:val="1"/>
+      <w:numFmt w:val="decimal"/>
+      <w:lvlText w:val="%4."/>
+      <w:lvlJc w:val="left"/>
+      <w:pPr>
+        <w:ind w:left="3229" w:hanging="360"/>
+      </w:pPr>
+    </w:lvl>
+    <w:lvl w:ilvl="4" w:tplc="04160019" w:tentative="1">
+      <w:start w:val="1"/>
+      <w:numFmt w:val="lowerLetter"/>
+      <w:lvlText w:val="%5."/>
+      <w:lvlJc w:val="left"/>
+      <w:pPr>
+        <w:ind w:left="3949" w:hanging="360"/>
+      </w:pPr>
+    </w:lvl>
+    <w:lvl w:ilvl="5" w:tplc="0416001B" w:tentative="1">
+      <w:start w:val="1"/>
+      <w:numFmt w:val="lowerRoman"/>
+      <w:lvlText w:val="%6."/>
+      <w:lvlJc w:val="right"/>
+      <w:pPr>
+        <w:ind w:left="4669" w:hanging="180"/>
+      </w:pPr>
+    </w:lvl>
+    <w:lvl w:ilvl="6" w:tplc="0416000F" w:tentative="1">
+      <w:start w:val="1"/>
+      <w:numFmt w:val="decimal"/>
+      <w:lvlText w:val="%7."/>
+      <w:lvlJc w:val="left"/>
+      <w:pPr>
+        <w:ind w:left="5389" w:hanging="360"/>
+      </w:pPr>
+    </w:lvl>
+    <w:lvl w:ilvl="7" w:tplc="04160019" w:tentative="1">
+      <w:start w:val="1"/>
+      <w:numFmt w:val="lowerLetter"/>
+      <w:lvlText w:val="%8."/>
+      <w:lvlJc w:val="left"/>
+      <w:pPr>
+        <w:ind w:left="6109" w:hanging="360"/>
+      </w:pPr>
+    </w:lvl>
+    <w:lvl w:ilvl="8" w:tplc="0416001B" w:tentative="1">
+      <w:start w:val="1"/>
+      <w:numFmt w:val="lowerRoman"/>
+      <w:lvlText w:val="%9."/>
+      <w:lvlJc w:val="right"/>
+      <w:pPr>
+        <w:ind w:left="6829" w:hanging="180"/>
+      </w:pPr>
+    </w:lvl>
+  </w:abstractNum>
+  <w:abstractNum w:abstractNumId="7" w15:restartNumberingAfterBreak="0">
     <w:nsid w:val="240A5004"/>
     <w:multiLevelType w:val="hybridMultilevel"/>
     <w:tmpl w:val="E4927BC0"/>
@@ -2167,7 +10278,7 @@
       </w:rPr>
     </w:lvl>
   </w:abstractNum>
-  <w:abstractNum w:abstractNumId="6" w15:restartNumberingAfterBreak="0">
+  <w:abstractNum w:abstractNumId="8" w15:restartNumberingAfterBreak="0">
     <w:nsid w:val="28020617"/>
     <w:multiLevelType w:val="hybridMultilevel"/>
     <w:tmpl w:val="A192FED2"/>
@@ -2280,7 +10391,7 @@
       </w:rPr>
     </w:lvl>
   </w:abstractNum>
-  <w:abstractNum w:abstractNumId="7" w15:restartNumberingAfterBreak="0">
+  <w:abstractNum w:abstractNumId="9" w15:restartNumberingAfterBreak="0">
     <w:nsid w:val="37810E74"/>
     <w:multiLevelType w:val="hybridMultilevel"/>
     <w:tmpl w:val="5CCEC69A"/>
@@ -2367,7 +10478,96 @@
       </w:pPr>
     </w:lvl>
   </w:abstractNum>
-  <w:abstractNum w:abstractNumId="8" w15:restartNumberingAfterBreak="0">
+  <w:abstractNum w:abstractNumId="10" w15:restartNumberingAfterBreak="0">
+    <w:nsid w:val="397C1C82"/>
+    <w:multiLevelType w:val="hybridMultilevel"/>
+    <w:tmpl w:val="B39287D8"/>
+    <w:lvl w:ilvl="0" w:tplc="1AC6639C">
+      <w:start w:val="1"/>
+      <w:numFmt w:val="decimal"/>
+      <w:lvlText w:val="%1-"/>
+      <w:lvlJc w:val="left"/>
+      <w:pPr>
+        <w:ind w:left="1069" w:hanging="360"/>
+      </w:pPr>
+      <w:rPr>
+        <w:rFonts w:hint="default"/>
+      </w:rPr>
+    </w:lvl>
+    <w:lvl w:ilvl="1" w:tplc="04160019" w:tentative="1">
+      <w:start w:val="1"/>
+      <w:numFmt w:val="lowerLetter"/>
+      <w:lvlText w:val="%2."/>
+      <w:lvlJc w:val="left"/>
+      <w:pPr>
+        <w:ind w:left="1789" w:hanging="360"/>
+      </w:pPr>
+    </w:lvl>
+    <w:lvl w:ilvl="2" w:tplc="0416001B" w:tentative="1">
+      <w:start w:val="1"/>
+      <w:numFmt w:val="lowerRoman"/>
+      <w:lvlText w:val="%3."/>
+      <w:lvlJc w:val="right"/>
+      <w:pPr>
+        <w:ind w:left="2509" w:hanging="180"/>
+      </w:pPr>
+    </w:lvl>
+    <w:lvl w:ilvl="3" w:tplc="0416000F" w:tentative="1">
+      <w:start w:val="1"/>
+      <w:numFmt w:val="decimal"/>
+      <w:lvlText w:val="%4."/>
+      <w:lvlJc w:val="left"/>
+      <w:pPr>
+        <w:ind w:left="3229" w:hanging="360"/>
+      </w:pPr>
+    </w:lvl>
+    <w:lvl w:ilvl="4" w:tplc="04160019" w:tentative="1">
+      <w:start w:val="1"/>
+      <w:numFmt w:val="lowerLetter"/>
+      <w:lvlText w:val="%5."/>
+      <w:lvlJc w:val="left"/>
+      <w:pPr>
+        <w:ind w:left="3949" w:hanging="360"/>
+      </w:pPr>
+    </w:lvl>
+    <w:lvl w:ilvl="5" w:tplc="0416001B" w:tentative="1">
+      <w:start w:val="1"/>
+      <w:numFmt w:val="lowerRoman"/>
+      <w:lvlText w:val="%6."/>
+      <w:lvlJc w:val="right"/>
+      <w:pPr>
+        <w:ind w:left="4669" w:hanging="180"/>
+      </w:pPr>
+    </w:lvl>
+    <w:lvl w:ilvl="6" w:tplc="0416000F" w:tentative="1">
+      <w:start w:val="1"/>
+      <w:numFmt w:val="decimal"/>
+      <w:lvlText w:val="%7."/>
+      <w:lvlJc w:val="left"/>
+      <w:pPr>
+        <w:ind w:left="5389" w:hanging="360"/>
+      </w:pPr>
+    </w:lvl>
+    <w:lvl w:ilvl="7" w:tplc="04160019" w:tentative="1">
+      <w:start w:val="1"/>
+      <w:numFmt w:val="lowerLetter"/>
+      <w:lvlText w:val="%8."/>
+      <w:lvlJc w:val="left"/>
+      <w:pPr>
+        <w:ind w:left="6109" w:hanging="360"/>
+      </w:pPr>
+    </w:lvl>
+    <w:lvl w:ilvl="8" w:tplc="0416001B" w:tentative="1">
+      <w:start w:val="1"/>
+      <w:numFmt w:val="lowerRoman"/>
+      <w:lvlText w:val="%9."/>
+      <w:lvlJc w:val="right"/>
+      <w:pPr>
+        <w:ind w:left="6829" w:hanging="180"/>
+      </w:pPr>
+    </w:lvl>
+  </w:abstractNum>
+  <w:abstractNum w:abstractNumId="11" w15:restartNumberingAfterBreak="0">
     <w:nsid w:val="3A5C1CD0"/>
     <w:multiLevelType w:val="hybridMultilevel"/>
     <w:tmpl w:val="101E9930"/>
@@ -2453,7 +10653,96 @@
       </w:pPr>
     </w:lvl>
   </w:abstractNum>
-  <w:abstractNum w:abstractNumId="9" w15:restartNumberingAfterBreak="0">
+  <w:abstractNum w:abstractNumId="12" w15:restartNumberingAfterBreak="0">
+    <w:nsid w:val="3A6C0D2A"/>
+    <w:multiLevelType w:val="hybridMultilevel"/>
+    <w:tmpl w:val="23A2475A"/>
+    <w:lvl w:ilvl="0" w:tplc="F1D4ED88">
+      <w:start w:val="1"/>
+      <w:numFmt w:val="decimal"/>
+      <w:lvlText w:val="%1-"/>
+      <w:lvlJc w:val="left"/>
+      <w:pPr>
+        <w:ind w:left="1069" w:hanging="360"/>
+      </w:pPr>
+      <w:rPr>
+        <w:rFonts w:hint="default"/>
+      </w:rPr>
+    </w:lvl>
+    <w:lvl w:ilvl="1" w:tplc="04160019" w:tentative="1">
+      <w:start w:val="1"/>
+      <w:numFmt w:val="lowerLetter"/>
+      <w:lvlText w:val="%2."/>
+      <w:lvlJc w:val="left"/>
+      <w:pPr>
+        <w:ind w:left="1789" w:hanging="360"/>
+      </w:pPr>
+    </w:lvl>
+    <w:lvl w:ilvl="2" w:tplc="0416001B" w:tentative="1">
+      <w:start w:val="1"/>
+      <w:numFmt w:val="lowerRoman"/>
+      <w:lvlText w:val="%3."/>
+      <w:lvlJc w:val="right"/>
+      <w:pPr>
+        <w:ind w:left="2509" w:hanging="180"/>
+      </w:pPr>
+    </w:lvl>
+    <w:lvl w:ilvl="3" w:tplc="0416000F" w:tentative="1">
+      <w:start w:val="1"/>
+      <w:numFmt w:val="decimal"/>
+      <w:lvlText w:val="%4."/>
+      <w:lvlJc w:val="left"/>
+      <w:pPr>
+        <w:ind w:left="3229" w:hanging="360"/>
+      </w:pPr>
+    </w:lvl>
+    <w:lvl w:ilvl="4" w:tplc="04160019" w:tentative="1">
+      <w:start w:val="1"/>
+      <w:numFmt w:val="lowerLetter"/>
+      <w:lvlText w:val="%5."/>
+      <w:lvlJc w:val="left"/>
+      <w:pPr>
+        <w:ind w:left="3949" w:hanging="360"/>
+      </w:pPr>
+    </w:lvl>
+    <w:lvl w:ilvl="5" w:tplc="0416001B" w:tentative="1">
+      <w:start w:val="1"/>
+      <w:numFmt w:val="lowerRoman"/>
+      <w:lvlText w:val="%6."/>
+      <w:lvlJc w:val="right"/>
+      <w:pPr>
+        <w:ind w:left="4669" w:hanging="180"/>
+      </w:pPr>
+    </w:lvl>
+    <w:lvl w:ilvl="6" w:tplc="0416000F" w:tentative="1">
+      <w:start w:val="1"/>
+      <w:numFmt w:val="decimal"/>
+      <w:lvlText w:val="%7."/>
+      <w:lvlJc w:val="left"/>
+      <w:pPr>
+        <w:ind w:left="5389" w:hanging="360"/>
+      </w:pPr>
+    </w:lvl>
+    <w:lvl w:ilvl="7" w:tplc="04160019" w:tentative="1">
+      <w:start w:val="1"/>
+      <w:numFmt w:val="lowerLetter"/>
+      <w:lvlText w:val="%8."/>
+      <w:lvlJc w:val="left"/>
+      <w:pPr>
+        <w:ind w:left="6109" w:hanging="360"/>
+      </w:pPr>
+    </w:lvl>
+    <w:lvl w:ilvl="8" w:tplc="0416001B" w:tentative="1">
+      <w:start w:val="1"/>
+      <w:numFmt w:val="lowerRoman"/>
+      <w:lvlText w:val="%9."/>
+      <w:lvlJc w:val="right"/>
+      <w:pPr>
+        <w:ind w:left="6829" w:hanging="180"/>
+      </w:pPr>
+    </w:lvl>
+  </w:abstractNum>
+  <w:abstractNum w:abstractNumId="13" w15:restartNumberingAfterBreak="0">
     <w:nsid w:val="3EBF6941"/>
     <w:multiLevelType w:val="hybridMultilevel"/>
     <w:tmpl w:val="4EE641A0"/>
@@ -2539,7 +10828,7 @@
       </w:pPr>
     </w:lvl>
   </w:abstractNum>
-  <w:abstractNum w:abstractNumId="10" w15:restartNumberingAfterBreak="0">
+  <w:abstractNum w:abstractNumId="14" w15:restartNumberingAfterBreak="0">
     <w:nsid w:val="41BA3FD3"/>
     <w:multiLevelType w:val="hybridMultilevel"/>
     <w:tmpl w:val="101E9930"/>
@@ -2625,7 +10914,7 @@
       </w:pPr>
     </w:lvl>
   </w:abstractNum>
-  <w:abstractNum w:abstractNumId="11" w15:restartNumberingAfterBreak="0">
+  <w:abstractNum w:abstractNumId="15" w15:restartNumberingAfterBreak="0">
     <w:nsid w:val="423B241C"/>
     <w:multiLevelType w:val="hybridMultilevel"/>
     <w:tmpl w:val="ED80EE70"/>
@@ -2738,7 +11027,96 @@
       </w:rPr>
     </w:lvl>
   </w:abstractNum>
-  <w:abstractNum w:abstractNumId="12" w15:restartNumberingAfterBreak="0">
+  <w:abstractNum w:abstractNumId="16" w15:restartNumberingAfterBreak="0">
+    <w:nsid w:val="43140FDC"/>
+    <w:multiLevelType w:val="hybridMultilevel"/>
+    <w:tmpl w:val="2EC217F4"/>
+    <w:lvl w:ilvl="0" w:tplc="E56A8F54">
+      <w:start w:val="1"/>
+      <w:numFmt w:val="decimal"/>
+      <w:lvlText w:val="%1-"/>
+      <w:lvlJc w:val="left"/>
+      <w:pPr>
+        <w:ind w:left="1069" w:hanging="360"/>
+      </w:pPr>
+      <w:rPr>
+        <w:rFonts w:hint="default"/>
+      </w:rPr>
+    </w:lvl>
+    <w:lvl w:ilvl="1" w:tplc="04160019" w:tentative="1">
+      <w:start w:val="1"/>
+      <w:numFmt w:val="lowerLetter"/>
+      <w:lvlText w:val="%2."/>
+      <w:lvlJc w:val="left"/>
+      <w:pPr>
+        <w:ind w:left="1789" w:hanging="360"/>
+      </w:pPr>
+    </w:lvl>
+    <w:lvl w:ilvl="2" w:tplc="0416001B" w:tentative="1">
+      <w:start w:val="1"/>
+      <w:numFmt w:val="lowerRoman"/>
+      <w:lvlText w:val="%3."/>
+      <w:lvlJc w:val="right"/>
+      <w:pPr>
+        <w:ind w:left="2509" w:hanging="180"/>
+      </w:pPr>
+    </w:lvl>
+    <w:lvl w:ilvl="3" w:tplc="0416000F" w:tentative="1">
+      <w:start w:val="1"/>
+      <w:numFmt w:val="decimal"/>
+      <w:lvlText w:val="%4."/>
+      <w:lvlJc w:val="left"/>
+      <w:pPr>
+        <w:ind w:left="3229" w:hanging="360"/>
+      </w:pPr>
+    </w:lvl>
+    <w:lvl w:ilvl="4" w:tplc="04160019" w:tentative="1">
+      <w:start w:val="1"/>
+      <w:numFmt w:val="lowerLetter"/>
+      <w:lvlText w:val="%5."/>
+      <w:lvlJc w:val="left"/>
+      <w:pPr>
+        <w:ind w:left="3949" w:hanging="360"/>
+      </w:pPr>
+    </w:lvl>
+    <w:lvl w:ilvl="5" w:tplc="0416001B" w:tentative="1">
+      <w:start w:val="1"/>
+      <w:numFmt w:val="lowerRoman"/>
+      <w:lvlText w:val="%6."/>
+      <w:lvlJc w:val="right"/>
+      <w:pPr>
+        <w:ind w:left="4669" w:hanging="180"/>
+      </w:pPr>
+    </w:lvl>
+    <w:lvl w:ilvl="6" w:tplc="0416000F" w:tentative="1">
+      <w:start w:val="1"/>
+      <w:numFmt w:val="decimal"/>
+      <w:lvlText w:val="%7."/>
+      <w:lvlJc w:val="left"/>
+      <w:pPr>
+        <w:ind w:left="5389" w:hanging="360"/>
+      </w:pPr>
+    </w:lvl>
+    <w:lvl w:ilvl="7" w:tplc="04160019" w:tentative="1">
+      <w:start w:val="1"/>
+      <w:numFmt w:val="lowerLetter"/>
+      <w:lvlText w:val="%8."/>
+      <w:lvlJc w:val="left"/>
+      <w:pPr>
+        <w:ind w:left="6109" w:hanging="360"/>
+      </w:pPr>
+    </w:lvl>
+    <w:lvl w:ilvl="8" w:tplc="0416001B" w:tentative="1">
+      <w:start w:val="1"/>
+      <w:numFmt w:val="lowerRoman"/>
+      <w:lvlText w:val="%9."/>
+      <w:lvlJc w:val="right"/>
+      <w:pPr>
+        <w:ind w:left="6829" w:hanging="180"/>
+      </w:pPr>
+    </w:lvl>
+  </w:abstractNum>
+  <w:abstractNum w:abstractNumId="17" w15:restartNumberingAfterBreak="0">
     <w:nsid w:val="4321177D"/>
     <w:multiLevelType w:val="hybridMultilevel"/>
     <w:tmpl w:val="8382ABB4"/>
@@ -2851,7 +11229,96 @@
       </w:rPr>
     </w:lvl>
   </w:abstractNum>
-  <w:abstractNum w:abstractNumId="13" w15:restartNumberingAfterBreak="0">
+  <w:abstractNum w:abstractNumId="18" w15:restartNumberingAfterBreak="0">
+    <w:nsid w:val="54353967"/>
+    <w:multiLevelType w:val="hybridMultilevel"/>
+    <w:tmpl w:val="E9A87A0A"/>
+    <w:lvl w:ilvl="0" w:tplc="EA3244C0">
+      <w:start w:val="1"/>
+      <w:numFmt w:val="decimal"/>
+      <w:lvlText w:val="%1-"/>
+      <w:lvlJc w:val="left"/>
+      <w:pPr>
+        <w:ind w:left="1069" w:hanging="360"/>
+      </w:pPr>
+      <w:rPr>
+        <w:rFonts w:hint="default"/>
+      </w:rPr>
+    </w:lvl>
+    <w:lvl w:ilvl="1" w:tplc="04160019" w:tentative="1">
+      <w:start w:val="1"/>
+      <w:numFmt w:val="lowerLetter"/>
+      <w:lvlText w:val="%2."/>
+      <w:lvlJc w:val="left"/>
+      <w:pPr>
+        <w:ind w:left="1789" w:hanging="360"/>
+      </w:pPr>
+    </w:lvl>
+    <w:lvl w:ilvl="2" w:tplc="0416001B" w:tentative="1">
+      <w:start w:val="1"/>
+      <w:numFmt w:val="lowerRoman"/>
+      <w:lvlText w:val="%3."/>
+      <w:lvlJc w:val="right"/>
+      <w:pPr>
+        <w:ind w:left="2509" w:hanging="180"/>
+      </w:pPr>
+    </w:lvl>
+    <w:lvl w:ilvl="3" w:tplc="0416000F" w:tentative="1">
+      <w:start w:val="1"/>
+      <w:numFmt w:val="decimal"/>
+      <w:lvlText w:val="%4."/>
+      <w:lvlJc w:val="left"/>
+      <w:pPr>
+        <w:ind w:left="3229" w:hanging="360"/>
+      </w:pPr>
+    </w:lvl>
+    <w:lvl w:ilvl="4" w:tplc="04160019" w:tentative="1">
+      <w:start w:val="1"/>
+      <w:numFmt w:val="lowerLetter"/>
+      <w:lvlText w:val="%5."/>
+      <w:lvlJc w:val="left"/>
+      <w:pPr>
+        <w:ind w:left="3949" w:hanging="360"/>
+      </w:pPr>
+    </w:lvl>
+    <w:lvl w:ilvl="5" w:tplc="0416001B" w:tentative="1">
+      <w:start w:val="1"/>
+      <w:numFmt w:val="lowerRoman"/>
+      <w:lvlText w:val="%6."/>
+      <w:lvlJc w:val="right"/>
+      <w:pPr>
+        <w:ind w:left="4669" w:hanging="180"/>
+      </w:pPr>
+    </w:lvl>
+    <w:lvl w:ilvl="6" w:tplc="0416000F" w:tentative="1">
+      <w:start w:val="1"/>
+      <w:numFmt w:val="decimal"/>
+      <w:lvlText w:val="%7."/>
+      <w:lvlJc w:val="left"/>
+      <w:pPr>
+        <w:ind w:left="5389" w:hanging="360"/>
+      </w:pPr>
+    </w:lvl>
+    <w:lvl w:ilvl="7" w:tplc="04160019" w:tentative="1">
+      <w:start w:val="1"/>
+      <w:numFmt w:val="lowerLetter"/>
+      <w:lvlText w:val="%8."/>
+      <w:lvlJc w:val="left"/>
+      <w:pPr>
+        <w:ind w:left="6109" w:hanging="360"/>
+      </w:pPr>
+    </w:lvl>
+    <w:lvl w:ilvl="8" w:tplc="0416001B" w:tentative="1">
+      <w:start w:val="1"/>
+      <w:numFmt w:val="lowerRoman"/>
+      <w:lvlText w:val="%9."/>
+      <w:lvlJc w:val="right"/>
+      <w:pPr>
+        <w:ind w:left="6829" w:hanging="180"/>
+      </w:pPr>
+    </w:lvl>
+  </w:abstractNum>
+  <w:abstractNum w:abstractNumId="19" w15:restartNumberingAfterBreak="0">
     <w:nsid w:val="563A2A3F"/>
     <w:multiLevelType w:val="hybridMultilevel"/>
     <w:tmpl w:val="DDE65030"/>
@@ -2938,7 +11405,7 @@
       </w:pPr>
     </w:lvl>
   </w:abstractNum>
-  <w:abstractNum w:abstractNumId="14" w15:restartNumberingAfterBreak="0">
+  <w:abstractNum w:abstractNumId="20" w15:restartNumberingAfterBreak="0">
     <w:nsid w:val="563C73F5"/>
     <w:multiLevelType w:val="hybridMultilevel"/>
     <w:tmpl w:val="A0E05ADA"/>
@@ -3025,7 +11492,7 @@
       </w:pPr>
     </w:lvl>
   </w:abstractNum>
-  <w:abstractNum w:abstractNumId="15" w15:restartNumberingAfterBreak="0">
+  <w:abstractNum w:abstractNumId="21" w15:restartNumberingAfterBreak="0">
     <w:nsid w:val="657F73D9"/>
     <w:multiLevelType w:val="hybridMultilevel"/>
     <w:tmpl w:val="1D92C688"/>
@@ -3138,7 +11605,7 @@
       </w:rPr>
     </w:lvl>
   </w:abstractNum>
-  <w:abstractNum w:abstractNumId="16" w15:restartNumberingAfterBreak="0">
+  <w:abstractNum w:abstractNumId="22" w15:restartNumberingAfterBreak="0">
     <w:nsid w:val="69F77C63"/>
     <w:multiLevelType w:val="hybridMultilevel"/>
     <w:tmpl w:val="90E89802"/>
@@ -3251,7 +11718,7 @@
       </w:rPr>
     </w:lvl>
   </w:abstractNum>
-  <w:abstractNum w:abstractNumId="17" w15:restartNumberingAfterBreak="0">
+  <w:abstractNum w:abstractNumId="23" w15:restartNumberingAfterBreak="0">
     <w:nsid w:val="6DF069BD"/>
     <w:multiLevelType w:val="hybridMultilevel"/>
     <w:tmpl w:val="7638B19C"/>
@@ -3364,7 +11831,7 @@
       </w:rPr>
     </w:lvl>
   </w:abstractNum>
-  <w:abstractNum w:abstractNumId="18" w15:restartNumberingAfterBreak="0">
+  <w:abstractNum w:abstractNumId="24" w15:restartNumberingAfterBreak="0">
     <w:nsid w:val="70C2160F"/>
     <w:multiLevelType w:val="hybridMultilevel"/>
     <w:tmpl w:val="46E2CACA"/>
@@ -3450,7 +11917,7 @@
       </w:pPr>
     </w:lvl>
   </w:abstractNum>
-  <w:abstractNum w:abstractNumId="19" w15:restartNumberingAfterBreak="0">
+  <w:abstractNum w:abstractNumId="25" w15:restartNumberingAfterBreak="0">
     <w:nsid w:val="73374981"/>
     <w:multiLevelType w:val="hybridMultilevel"/>
     <w:tmpl w:val="0A26D7E4"/>
@@ -3563,7 +12030,7 @@
       </w:rPr>
     </w:lvl>
   </w:abstractNum>
-  <w:abstractNum w:abstractNumId="20" w15:restartNumberingAfterBreak="0">
+  <w:abstractNum w:abstractNumId="26" w15:restartNumberingAfterBreak="0">
     <w:nsid w:val="75871036"/>
     <w:multiLevelType w:val="hybridMultilevel"/>
     <w:tmpl w:val="1C84572C"/>
@@ -3676,14 +12143,102 @@
       </w:rPr>
     </w:lvl>
   </w:abstractNum>
-  <w:abstractNum w:abstractNumId="21" w15:restartNumberingAfterBreak="0">
+  <w:abstractNum w:abstractNumId="27" w15:restartNumberingAfterBreak="0">
+    <w:nsid w:val="75C30AF1"/>
+    <w:multiLevelType w:val="hybridMultilevel"/>
+    <w:tmpl w:val="B7CEC870"/>
+    <w:lvl w:ilvl="0" w:tplc="7CF683E0">
+      <w:start w:val="1"/>
+      <w:numFmt w:val="decimal"/>
+      <w:lvlText w:val="%1-"/>
+      <w:lvlJc w:val="left"/>
+      <w:pPr>
+        <w:ind w:left="1069" w:hanging="360"/>
+      </w:pPr>
+      <w:rPr>
+        <w:rFonts w:hint="default"/>
+      </w:rPr>
+    </w:lvl>
+    <w:lvl w:ilvl="1" w:tplc="04160019" w:tentative="1">
+      <w:start w:val="1"/>
+      <w:numFmt w:val="lowerLetter"/>
+      <w:lvlText w:val="%2."/>
+      <w:lvlJc w:val="left"/>
+      <w:pPr>
+        <w:ind w:left="1789" w:hanging="360"/>
+      </w:pPr>
+    </w:lvl>
+    <w:lvl w:ilvl="2" w:tplc="0416001B" w:tentative="1">
+      <w:start w:val="1"/>
+      <w:numFmt w:val="lowerRoman"/>
+      <w:lvlText w:val="%3."/>
+      <w:lvlJc w:val="right"/>
+      <w:pPr>
+        <w:ind w:left="2509" w:hanging="180"/>
+      </w:pPr>
+    </w:lvl>
+    <w:lvl w:ilvl="3" w:tplc="0416000F" w:tentative="1">
+      <w:start w:val="1"/>
+      <w:numFmt w:val="decimal"/>
+      <w:lvlText w:val="%4."/>
+      <w:lvlJc w:val="left"/>
+      <w:pPr>
+        <w:ind w:left="3229" w:hanging="360"/>
+      </w:pPr>
+    </w:lvl>
+    <w:lvl w:ilvl="4" w:tplc="04160019" w:tentative="1">
+      <w:start w:val="1"/>
+      <w:numFmt w:val="lowerLetter"/>
+      <w:lvlText w:val="%5."/>
+      <w:lvlJc w:val="left"/>
+      <w:pPr>
+        <w:ind w:left="3949" w:hanging="360"/>
+      </w:pPr>
+    </w:lvl>
+    <w:lvl w:ilvl="5" w:tplc="0416001B" w:tentative="1">
+      <w:start w:val="1"/>
+      <w:numFmt w:val="lowerRoman"/>
+      <w:lvlText w:val="%6."/>
+      <w:lvlJc w:val="right"/>
+      <w:pPr>
+        <w:ind w:left="4669" w:hanging="180"/>
+      </w:pPr>
+    </w:lvl>
+    <w:lvl w:ilvl="6" w:tplc="0416000F" w:tentative="1">
+      <w:start w:val="1"/>
+      <w:numFmt w:val="decimal"/>
+      <w:lvlText w:val="%7."/>
+      <w:lvlJc w:val="left"/>
+      <w:pPr>
+        <w:ind w:left="5389" w:hanging="360"/>
+      </w:pPr>
+    </w:lvl>
+    <w:lvl w:ilvl="7" w:tplc="04160019" w:tentative="1">
+      <w:start w:val="1"/>
+      <w:numFmt w:val="lowerLetter"/>
+      <w:lvlText w:val="%8."/>
+      <w:lvlJc w:val="left"/>
+      <w:pPr>
+        <w:ind w:left="6109" w:hanging="360"/>
+      </w:pPr>
+    </w:lvl>
+    <w:lvl w:ilvl="8" w:tplc="0416001B" w:tentative="1">
+      <w:start w:val="1"/>
+      <w:numFmt w:val="lowerRoman"/>
+      <w:lvlText w:val="%9."/>
+      <w:lvlJc w:val="right"/>
+      <w:pPr>
+        <w:ind w:left="6829" w:hanging="180"/>
+      </w:pPr>
+    </w:lvl>
+  </w:abstractNum>
+  <w:abstractNum w:abstractNumId="28" w15:restartNumberingAfterBreak="0">
     <w:nsid w:val="79283632"/>
     <w:multiLevelType w:val="hybridMultilevel"/>
     <w:tmpl w:val="2A3A61C8"/>
     <w:lvl w:ilvl="0" w:tplc="BB98562C">
       <w:start w:val="1"/>
       <w:numFmt w:val="decimal"/>
-      <w:pStyle w:val="Ttulo1"/>
       <w:lvlText w:val="%1."/>
       <w:lvlJc w:val="left"/>
       <w:pPr>
@@ -3763,38 +12318,127 @@
       </w:pPr>
     </w:lvl>
   </w:abstractNum>
+  <w:abstractNum w:abstractNumId="29" w15:restartNumberingAfterBreak="0">
+    <w:nsid w:val="7B8C05C9"/>
+    <w:multiLevelType w:val="hybridMultilevel"/>
+    <w:tmpl w:val="61F0B108"/>
+    <w:lvl w:ilvl="0" w:tplc="14F2F22E">
+      <w:start w:val="1"/>
+      <w:numFmt w:val="decimal"/>
+      <w:lvlText w:val="%1."/>
+      <w:lvlJc w:val="left"/>
+      <w:pPr>
+        <w:ind w:left="1069" w:hanging="360"/>
+      </w:pPr>
+      <w:rPr>
+        <w:rFonts w:hint="default"/>
+      </w:rPr>
+    </w:lvl>
+    <w:lvl w:ilvl="1" w:tplc="04160019" w:tentative="1">
+      <w:start w:val="1"/>
+      <w:numFmt w:val="lowerLetter"/>
+      <w:lvlText w:val="%2."/>
+      <w:lvlJc w:val="left"/>
+      <w:pPr>
+        <w:ind w:left="1789" w:hanging="360"/>
+      </w:pPr>
+    </w:lvl>
+    <w:lvl w:ilvl="2" w:tplc="0416001B" w:tentative="1">
+      <w:start w:val="1"/>
+      <w:numFmt w:val="lowerRoman"/>
+      <w:lvlText w:val="%3."/>
+      <w:lvlJc w:val="right"/>
+      <w:pPr>
+        <w:ind w:left="2509" w:hanging="180"/>
+      </w:pPr>
+    </w:lvl>
+    <w:lvl w:ilvl="3" w:tplc="0416000F" w:tentative="1">
+      <w:start w:val="1"/>
+      <w:numFmt w:val="decimal"/>
+      <w:lvlText w:val="%4."/>
+      <w:lvlJc w:val="left"/>
+      <w:pPr>
+        <w:ind w:left="3229" w:hanging="360"/>
+      </w:pPr>
+    </w:lvl>
+    <w:lvl w:ilvl="4" w:tplc="04160019" w:tentative="1">
+      <w:start w:val="1"/>
+      <w:numFmt w:val="lowerLetter"/>
+      <w:lvlText w:val="%5."/>
+      <w:lvlJc w:val="left"/>
+      <w:pPr>
+        <w:ind w:left="3949" w:hanging="360"/>
+      </w:pPr>
+    </w:lvl>
+    <w:lvl w:ilvl="5" w:tplc="0416001B" w:tentative="1">
+      <w:start w:val="1"/>
+      <w:numFmt w:val="lowerRoman"/>
+      <w:lvlText w:val="%6."/>
+      <w:lvlJc w:val="right"/>
+      <w:pPr>
+        <w:ind w:left="4669" w:hanging="180"/>
+      </w:pPr>
+    </w:lvl>
+    <w:lvl w:ilvl="6" w:tplc="0416000F" w:tentative="1">
+      <w:start w:val="1"/>
+      <w:numFmt w:val="decimal"/>
+      <w:lvlText w:val="%7."/>
+      <w:lvlJc w:val="left"/>
+      <w:pPr>
+        <w:ind w:left="5389" w:hanging="360"/>
+      </w:pPr>
+    </w:lvl>
+    <w:lvl w:ilvl="7" w:tplc="04160019" w:tentative="1">
+      <w:start w:val="1"/>
+      <w:numFmt w:val="lowerLetter"/>
+      <w:lvlText w:val="%8."/>
+      <w:lvlJc w:val="left"/>
+      <w:pPr>
+        <w:ind w:left="6109" w:hanging="360"/>
+      </w:pPr>
+    </w:lvl>
+    <w:lvl w:ilvl="8" w:tplc="0416001B" w:tentative="1">
+      <w:start w:val="1"/>
+      <w:numFmt w:val="lowerRoman"/>
+      <w:lvlText w:val="%9."/>
+      <w:lvlJc w:val="right"/>
+      <w:pPr>
+        <w:ind w:left="6829" w:hanging="180"/>
+      </w:pPr>
+    </w:lvl>
+  </w:abstractNum>
   <w:num w:numId="1">
+    <w:abstractNumId w:val="28"/>
+  </w:num>
+  <w:num w:numId="2">
+    <w:abstractNumId w:val="26"/>
+  </w:num>
+  <w:num w:numId="3">
+    <w:abstractNumId w:val="23"/>
+  </w:num>
+  <w:num w:numId="4">
     <w:abstractNumId w:val="21"/>
   </w:num>
-  <w:num w:numId="2">
-    <w:abstractNumId w:val="20"/>
+  <w:num w:numId="5">
+    <w:abstractNumId w:val="7"/>
   </w:num>
-  <w:num w:numId="3">
-    <w:abstractNumId w:val="17"/>
+  <w:num w:numId="6">
+    <w:abstractNumId w:val="5"/>
   </w:num>
-  <w:num w:numId="4">
+  <w:num w:numId="7">
     <w:abstractNumId w:val="15"/>
   </w:num>
-  <w:num w:numId="5">
-    <w:abstractNumId w:val="5"/>
-  </w:num>
-  <w:num w:numId="6">
-    <w:abstractNumId w:val="4"/>
-  </w:num>
-  <w:num w:numId="7">
-    <w:abstractNumId w:val="11"/>
-  </w:num>
   <w:num w:numId="8">
-    <w:abstractNumId w:val="6"/>
+    <w:abstractNumId w:val="8"/>
   </w:num>
   <w:num w:numId="9">
-    <w:abstractNumId w:val="19"/>
+    <w:abstractNumId w:val="25"/>
   </w:num>
   <w:num w:numId="10">
-    <w:abstractNumId w:val="16"/>
+    <w:abstractNumId w:val="22"/>
   </w:num>
   <w:num w:numId="11">
-    <w:abstractNumId w:val="12"/>
+    <w:abstractNumId w:val="17"/>
   </w:num>
   <w:num w:numId="12">
     <w:abstractNumId w:val="0"/>
@@ -3806,28 +12450,28 @@
     <w:abstractNumId w:val="3"/>
   </w:num>
   <w:num w:numId="15">
-    <w:abstractNumId w:val="13"/>
+    <w:abstractNumId w:val="19"/>
   </w:num>
   <w:num w:numId="16">
-    <w:abstractNumId w:val="7"/>
+    <w:abstractNumId w:val="9"/>
   </w:num>
   <w:num w:numId="17">
-    <w:abstractNumId w:val="14"/>
+    <w:abstractNumId w:val="20"/>
   </w:num>
   <w:num w:numId="18">
-    <w:abstractNumId w:val="8"/>
+    <w:abstractNumId w:val="11"/>
   </w:num>
   <w:num w:numId="19">
     <w:abstractNumId w:val="1"/>
   </w:num>
   <w:num w:numId="20">
-    <w:abstractNumId w:val="18"/>
+    <w:abstractNumId w:val="24"/>
   </w:num>
   <w:num w:numId="21">
-    <w:abstractNumId w:val="9"/>
+    <w:abstractNumId w:val="13"/>
   </w:num>
   <w:num w:numId="22">
-    <w:abstractNumId w:val="8"/>
+    <w:abstractNumId w:val="11"/>
     <w:lvlOverride w:ilvl="0">
       <w:lvl w:ilvl="0" w:tplc="0416000F">
         <w:start w:val="1"/>
@@ -3929,7 +12573,73 @@
     </w:lvlOverride>
   </w:num>
   <w:num w:numId="23">
+    <w:abstractNumId w:val="14"/>
+  </w:num>
+  <w:num w:numId="24">
+    <w:abstractNumId w:val="29"/>
+  </w:num>
+  <w:num w:numId="25">
+    <w:abstractNumId w:val="27"/>
+  </w:num>
+  <w:num w:numId="26">
+    <w:abstractNumId w:val="4"/>
+  </w:num>
+  <w:num w:numId="27">
+    <w:abstractNumId w:val="12"/>
+  </w:num>
+  <w:num w:numId="28">
+    <w:abstractNumId w:val="16"/>
+  </w:num>
+  <w:num w:numId="29">
+    <w:abstractNumId w:val="6"/>
+  </w:num>
+  <w:num w:numId="30">
+    <w:abstractNumId w:val="18"/>
+  </w:num>
+  <w:num w:numId="31">
     <w:abstractNumId w:val="10"/>
+  </w:num>
+  <w:num w:numId="32">
+    <w:abstractNumId w:val="20"/>
+  </w:num>
+  <w:num w:numId="33">
+    <w:abstractNumId w:val="20"/>
+  </w:num>
+  <w:num w:numId="34">
+    <w:abstractNumId w:val="20"/>
+  </w:num>
+  <w:num w:numId="35">
+    <w:abstractNumId w:val="3"/>
+  </w:num>
+  <w:num w:numId="36">
+    <w:abstractNumId w:val="3"/>
+    <w:lvlOverride w:ilvl="0">
+      <w:startOverride w:val="1"/>
+    </w:lvlOverride>
+    <w:lvlOverride w:ilvl="1">
+      <w:startOverride w:val="1"/>
+    </w:lvlOverride>
+    <w:lvlOverride w:ilvl="2">
+      <w:startOverride w:val="1"/>
+    </w:lvlOverride>
+    <w:lvlOverride w:ilvl="3">
+      <w:startOverride w:val="1"/>
+    </w:lvlOverride>
+    <w:lvlOverride w:ilvl="4">
+      <w:startOverride w:val="1"/>
+    </w:lvlOverride>
+    <w:lvlOverride w:ilvl="5">
+      <w:startOverride w:val="1"/>
+    </w:lvlOverride>
+    <w:lvlOverride w:ilvl="6">
+      <w:startOverride w:val="1"/>
+    </w:lvlOverride>
+    <w:lvlOverride w:ilvl="7">
+      <w:startOverride w:val="1"/>
+    </w:lvlOverride>
+    <w:lvlOverride w:ilvl="8">
+      <w:startOverride w:val="1"/>
+    </w:lvlOverride>
   </w:num>
 </w:numbering>
 </file>
@@ -4018,7 +12728,7 @@
     <w:lsdException w:name="Closing" w:semiHidden="1" w:unhideWhenUsed="1"/>
     <w:lsdException w:name="Signature" w:semiHidden="1" w:unhideWhenUsed="1"/>
     <w:lsdException w:name="Default Paragraph Font" w:semiHidden="1" w:uiPriority="1" w:unhideWhenUsed="1"/>
-    <w:lsdException w:name="Body Text" w:semiHidden="1" w:unhideWhenUsed="1"/>
+    <w:lsdException w:name="Body Text" w:semiHidden="1" w:uiPriority="0" w:unhideWhenUsed="1"/>
     <w:lsdException w:name="Body Text Indent" w:semiHidden="1" w:unhideWhenUsed="1"/>
     <w:lsdException w:name="List Continue" w:semiHidden="1" w:unhideWhenUsed="1"/>
     <w:lsdException w:name="List Continue 2" w:semiHidden="1" w:unhideWhenUsed="1"/>
@@ -4057,6 +12767,7 @@
     <w:lsdException w:name="HTML Sample" w:semiHidden="1" w:unhideWhenUsed="1"/>
     <w:lsdException w:name="HTML Typewriter" w:semiHidden="1" w:unhideWhenUsed="1"/>
     <w:lsdException w:name="HTML Variable" w:semiHidden="1" w:unhideWhenUsed="1"/>
+    <w:lsdException w:name="Normal Table" w:semiHidden="1" w:unhideWhenUsed="1"/>
     <w:lsdException w:name="annotation subject" w:semiHidden="1" w:unhideWhenUsed="1"/>
     <w:lsdException w:name="No List" w:semiHidden="1" w:unhideWhenUsed="1"/>
     <w:lsdException w:name="Outline List 1" w:semiHidden="1" w:unhideWhenUsed="1"/>
@@ -4103,8 +12814,10 @@
     <w:lsdException w:name="Table Subtle 2" w:semiHidden="1" w:unhideWhenUsed="1"/>
     <w:lsdException w:name="Table Web 1" w:semiHidden="1" w:unhideWhenUsed="1"/>
     <w:lsdException w:name="Table Web 2" w:semiHidden="1" w:unhideWhenUsed="1"/>
+    <w:lsdException w:name="Table Web 3" w:semiHidden="1" w:unhideWhenUsed="1"/>
     <w:lsdException w:name="Balloon Text" w:semiHidden="1" w:unhideWhenUsed="1"/>
     <w:lsdException w:name="Table Grid" w:uiPriority="39"/>
+    <w:lsdException w:name="Table Theme" w:semiHidden="1" w:unhideWhenUsed="1"/>
     <w:lsdException w:name="Placeholder Text" w:semiHidden="1"/>
     <w:lsdException w:name="No Spacing" w:uiPriority="1" w:qFormat="1"/>
     <w:lsdException w:name="Light Shading" w:uiPriority="60"/>
@@ -4350,15 +13063,12 @@
     <w:autoRedefine/>
     <w:uiPriority w:val="9"/>
     <w:qFormat/>
-    <w:rsid w:val="009B5C1C"/>
+    <w:rsid w:val="00A83C34"/>
     <w:pPr>
       <w:keepNext/>
       <w:keepLines/>
-      <w:numPr>
-        <w:numId w:val="1"/>
-      </w:numPr>
       <w:spacing w:before="240"/>
-      <w:ind w:left="360"/>
+      <w:ind w:firstLine="0"/>
       <w:outlineLvl w:val="0"/>
     </w:pPr>
     <w:rPr>
@@ -4384,7 +13094,6 @@
         <w:numId w:val="14"/>
       </w:numPr>
       <w:spacing w:before="40"/>
-      <w:ind w:left="360"/>
       <w:outlineLvl w:val="1"/>
     </w:pPr>
     <w:rPr>
@@ -4410,7 +13119,6 @@
         <w:numId w:val="17"/>
       </w:numPr>
       <w:spacing w:before="40"/>
-      <w:ind w:left="360"/>
       <w:outlineLvl w:val="2"/>
     </w:pPr>
     <w:rPr>
@@ -4452,7 +13160,7 @@
     <w:basedOn w:val="Fontepargpadro"/>
     <w:link w:val="Ttulo1"/>
     <w:uiPriority w:val="9"/>
-    <w:rsid w:val="009B5C1C"/>
+    <w:rsid w:val="00A83C34"/>
     <w:rPr>
       <w:rFonts w:ascii="Arial" w:eastAsiaTheme="majorEastAsia" w:hAnsi="Arial" w:cstheme="majorBidi"/>
       <w:b/>
@@ -4585,6 +13293,114 @@
       <w:b/>
       <w:sz w:val="24"/>
       <w:szCs w:val="24"/>
+    </w:rPr>
+  </w:style>
+  <w:style w:type="paragraph" w:styleId="Corpodetexto">
+    <w:name w:val="Body Text"/>
+    <w:basedOn w:val="Normal"/>
+    <w:link w:val="CorpodetextoChar"/>
+    <w:rsid w:val="00890EBB"/>
+    <w:pPr>
+      <w:keepLines/>
+      <w:widowControl w:val="0"/>
+      <w:autoSpaceDE w:val="0"/>
+      <w:autoSpaceDN w:val="0"/>
+      <w:spacing w:after="120" w:line="240" w:lineRule="atLeast"/>
+      <w:ind w:left="720"/>
+    </w:pPr>
+    <w:rPr>
+      <w:rFonts w:ascii="Times New Roman" w:eastAsia="Times New Roman" w:hAnsi="Times New Roman" w:cs="Times New Roman"/>
+      <w:snapToGrid w:val="0"/>
+      <w:sz w:val="20"/>
+      <w:szCs w:val="20"/>
+      <w:lang w:val="en-US"/>
+    </w:rPr>
+  </w:style>
+  <w:style w:type="character" w:customStyle="1" w:styleId="CorpodetextoChar">
+    <w:name w:val="Corpo de texto Char"/>
+    <w:basedOn w:val="Fontepargpadro"/>
+    <w:link w:val="Corpodetexto"/>
+    <w:rsid w:val="00890EBB"/>
+    <w:rPr>
+      <w:rFonts w:ascii="Times New Roman" w:eastAsia="Times New Roman" w:hAnsi="Times New Roman" w:cs="Times New Roman"/>
+      <w:snapToGrid w:val="0"/>
+      <w:sz w:val="20"/>
+      <w:szCs w:val="20"/>
+      <w:lang w:val="en-US"/>
+    </w:rPr>
+  </w:style>
+  <w:style w:type="paragraph" w:customStyle="1" w:styleId="InfoBlue">
+    <w:name w:val="InfoBlue"/>
+    <w:basedOn w:val="Normal"/>
+    <w:next w:val="Corpodetexto"/>
+    <w:autoRedefine/>
+    <w:rsid w:val="00890EBB"/>
+    <w:pPr>
+      <w:widowControl w:val="0"/>
+      <w:autoSpaceDE w:val="0"/>
+      <w:autoSpaceDN w:val="0"/>
+      <w:spacing w:after="120" w:line="240" w:lineRule="atLeast"/>
+      <w:ind w:left="1985"/>
+    </w:pPr>
+    <w:rPr>
+      <w:rFonts w:ascii="Times New Roman" w:eastAsia="Times New Roman" w:hAnsi="Times New Roman" w:cs="Times New Roman"/>
+      <w:i/>
+      <w:snapToGrid w:val="0"/>
+      <w:color w:val="0000FF"/>
+      <w:sz w:val="20"/>
+      <w:szCs w:val="20"/>
+    </w:rPr>
+  </w:style>
+  <w:style w:type="paragraph" w:styleId="Cabealho">
+    <w:name w:val="header"/>
+    <w:basedOn w:val="Normal"/>
+    <w:link w:val="CabealhoChar"/>
+    <w:uiPriority w:val="99"/>
+    <w:unhideWhenUsed/>
+    <w:rsid w:val="00404728"/>
+    <w:pPr>
+      <w:tabs>
+        <w:tab w:val="center" w:pos="4252"/>
+        <w:tab w:val="right" w:pos="8504"/>
+      </w:tabs>
+      <w:spacing w:line="240" w:lineRule="auto"/>
+    </w:pPr>
+  </w:style>
+  <w:style w:type="character" w:customStyle="1" w:styleId="CabealhoChar">
+    <w:name w:val="Cabeçalho Char"/>
+    <w:basedOn w:val="Fontepargpadro"/>
+    <w:link w:val="Cabealho"/>
+    <w:uiPriority w:val="99"/>
+    <w:rsid w:val="00404728"/>
+    <w:rPr>
+      <w:rFonts w:ascii="Arial" w:hAnsi="Arial"/>
+      <w:sz w:val="24"/>
+    </w:rPr>
+  </w:style>
+  <w:style w:type="paragraph" w:styleId="Rodap">
+    <w:name w:val="footer"/>
+    <w:basedOn w:val="Normal"/>
+    <w:link w:val="RodapChar"/>
+    <w:uiPriority w:val="99"/>
+    <w:unhideWhenUsed/>
+    <w:rsid w:val="00404728"/>
+    <w:pPr>
+      <w:tabs>
+        <w:tab w:val="center" w:pos="4252"/>
+        <w:tab w:val="right" w:pos="8504"/>
+      </w:tabs>
+      <w:spacing w:line="240" w:lineRule="auto"/>
+    </w:pPr>
+  </w:style>
+  <w:style w:type="character" w:customStyle="1" w:styleId="RodapChar">
+    <w:name w:val="Rodapé Char"/>
+    <w:basedOn w:val="Fontepargpadro"/>
+    <w:link w:val="Rodap"/>
+    <w:uiPriority w:val="99"/>
+    <w:rsid w:val="00404728"/>
+    <w:rPr>
+      <w:rFonts w:ascii="Arial" w:hAnsi="Arial"/>
+      <w:sz w:val="24"/>
     </w:rPr>
   </w:style>
 </w:styles>
@@ -4890,7 +13706,7 @@
 </file>
 
 <file path=customXml/itemProps1.xml><?xml version="1.0" encoding="utf-8"?>
-<ds:datastoreItem xmlns:ds="http://schemas.openxmlformats.org/officeDocument/2006/customXml" ds:itemID="{9E693CD4-9C4F-4F5A-A5D8-9595A923B6DC}">
+<ds:datastoreItem xmlns:ds="http://schemas.openxmlformats.org/officeDocument/2006/customXml" ds:itemID="{399D61FA-1B59-489F-9D91-5C6327C770D4}">
   <ds:schemaRefs>
     <ds:schemaRef ds:uri="http://schemas.openxmlformats.org/officeDocument/2006/bibliography"/>
   </ds:schemaRefs>
